--- a/Виртуализация/ТВКСП_ПР_5_Мухаметшин.docx
+++ b/Виртуализация/ТВКСП_ПР_5_Мухаметшин.docx
@@ -1797,6 +1797,7 @@
         <w:spacing/>
         <w:ind/>
         <w:rPr>
+          <w:highlight w:val="none"/>
           <w:lang w:val="ru-RU" w:eastAsia="zh-CN"/>
         </w:rPr>
       </w:pPr>
@@ -1810,19 +1811,18 @@
         <w:rPr>
           <w:lang w:val="ru-RU" w:eastAsia="zh-CN"/>
         </w:rPr>
-        <w:t xml:space="preserve">Вам необходимо выполнить все указанные в задании пункты и</w:t>
+        <w:t xml:space="preserve">Цель данной практической работы заключается в изучении базовых процессов развертывания и управления контейнеризированными приложениями в Kubernetes с использованием Minikube. В рамках работы студент знакомится с основами создания и конфигурации деплойментов</w:t>
       </w:r>
       <w:r>
         <w:rPr>
           <w:lang w:val="ru-RU" w:eastAsia="zh-CN"/>
         </w:rPr>
-        <w:t xml:space="preserve"> </w:t>
+        <w:t xml:space="preserve">, управлением подами и сервисами, а также приобретает практический навык в эксплуатации Kubernetes Dashboard и работы с инструментом командной строки kubectl.</w:t>
       </w:r>
       <w:r>
         <w:rPr>
           <w:lang w:val="ru-RU" w:eastAsia="zh-CN"/>
         </w:rPr>
-        <w:t xml:space="preserve">отразить в отчете в формате снимков экрана.</w:t>
       </w:r>
       <w:r>
         <w:rPr>
@@ -1843,55 +1843,6 @@
         <w:rPr>
           <w:lang w:val="ru-RU" w:eastAsia="zh-CN"/>
         </w:rPr>
-        <w:t xml:space="preserve">Для начала работы необходимо установить и запустить </w:t>
-      </w:r>
-      <w:r>
-        <w:rPr>
-          <w:lang w:val="ru-RU" w:eastAsia="zh-CN"/>
-        </w:rPr>
-        <w:t xml:space="preserve">minikube</w:t>
-      </w:r>
-      <w:r>
-        <w:rPr>
-          <w:lang w:val="ru-RU" w:eastAsia="zh-CN"/>
-        </w:rPr>
-        <w:t xml:space="preserve"> в</w:t>
-      </w:r>
-      <w:r>
-        <w:rPr>
-          <w:lang w:val="ru-RU" w:eastAsia="zh-CN"/>
-        </w:rPr>
-        <w:t xml:space="preserve"> </w:t>
-      </w:r>
-      <w:r>
-        <w:rPr>
-          <w:lang w:val="ru-RU" w:eastAsia="zh-CN"/>
-        </w:rPr>
-        <w:t xml:space="preserve">соответствии с установленной ОС с официального сайта </w:t>
-      </w:r>
-      <w:r>
-        <w:rPr>
-          <w:lang w:val="ru-RU" w:eastAsia="zh-CN"/>
-        </w:rPr>
-        <w:t xml:space="preserve">Kubernetes</w:t>
-      </w:r>
-      <w:r>
-        <w:rPr>
-          <w:lang w:val="ru-RU" w:eastAsia="zh-CN"/>
-        </w:rPr>
-        <w:t xml:space="preserve">:</w:t>
-      </w:r>
-      <w:r>
-        <w:rPr>
-          <w:lang w:val="ru-RU" w:eastAsia="zh-CN"/>
-        </w:rPr>
-        <w:t xml:space="preserve"> </w:t>
-      </w:r>
-      <w:r>
-        <w:rPr>
-          <w:lang w:val="ru-RU" w:eastAsia="zh-CN"/>
-        </w:rPr>
-        <w:t xml:space="preserve">https://kubernetes.io/ru/docs/tasks/tools/install-minikube/</w:t>
       </w:r>
       <w:r>
         <w:rPr>
@@ -1912,49 +1863,6 @@
         <w:rPr>
           <w:lang w:val="ru-RU" w:eastAsia="zh-CN"/>
         </w:rPr>
-        <w:t xml:space="preserve">Необходимо создать </w:t>
-      </w:r>
-      <w:r>
-        <w:rPr>
-          <w:lang w:val="ru-RU" w:eastAsia="zh-CN"/>
-        </w:rPr>
-        <w:t xml:space="preserve">deployment</w:t>
-      </w:r>
-      <w:r>
-        <w:rPr>
-          <w:lang w:val="ru-RU" w:eastAsia="zh-CN"/>
-        </w:rPr>
-        <w:t xml:space="preserve"> при помощи файла </w:t>
-      </w:r>
-      <w:r>
-        <w:rPr>
-          <w:lang w:val="ru-RU" w:eastAsia="zh-CN"/>
-        </w:rPr>
-        <w:t xml:space="preserve">deployment.yaml</w:t>
-      </w:r>
-      <w:r>
-        <w:rPr>
-          <w:lang w:val="ru-RU" w:eastAsia="zh-CN"/>
-        </w:rPr>
-        <w:t xml:space="preserve"> </w:t>
-      </w:r>
-      <w:r>
-        <w:rPr>
-          <w:lang w:val="ru-RU" w:eastAsia="zh-CN"/>
-        </w:rPr>
-        <w:t xml:space="preserve">используя локальный </w:t>
-      </w:r>
-      <w:r>
-        <w:rPr>
-          <w:lang w:val="ru-RU" w:eastAsia="zh-CN"/>
-        </w:rPr>
-        <w:t xml:space="preserve">docker</w:t>
-      </w:r>
-      <w:r>
-        <w:rPr>
-          <w:lang w:val="ru-RU" w:eastAsia="zh-CN"/>
-        </w:rPr>
-        <w:t xml:space="preserve"> образ с сервером:</w:t>
       </w:r>
       <w:r>
         <w:rPr>
@@ -1964,11 +1872,6 @@
     </w:p>
     <w:p>
       <w:pPr>
-        <w:pStyle w:val="774"/>
-        <w:numPr>
-          <w:ilvl w:val="0"/>
-          <w:numId w:val="46"/>
-        </w:numPr>
         <w:pBdr/>
         <w:spacing/>
         <w:ind/>
@@ -1980,31 +1883,6 @@
         <w:rPr>
           <w:lang w:val="ru-RU" w:eastAsia="zh-CN"/>
         </w:rPr>
-        <w:t xml:space="preserve">название </w:t>
-      </w:r>
-      <w:r>
-        <w:rPr>
-          <w:lang w:val="ru-RU" w:eastAsia="zh-CN"/>
-        </w:rPr>
-        <w:t xml:space="preserve">deployment</w:t>
-      </w:r>
-      <w:r>
-        <w:rPr>
-          <w:lang w:val="ru-RU" w:eastAsia="zh-CN"/>
-        </w:rPr>
-        <w:t xml:space="preserve">: Фамилия-</w:t>
-      </w:r>
-      <w:r>
-        <w:rPr>
-          <w:lang w:val="ru-RU" w:eastAsia="zh-CN"/>
-        </w:rPr>
-        <w:t xml:space="preserve">НомерГруппы</w:t>
-      </w:r>
-      <w:r>
-        <w:rPr>
-          <w:lang w:val="ru-RU" w:eastAsia="zh-CN"/>
-        </w:rPr>
-        <w:t xml:space="preserve"> (ivanov-ikbo-99-99)</w:t>
       </w:r>
       <w:r>
         <w:rPr>
@@ -2014,11 +1892,6 @@
     </w:p>
     <w:p>
       <w:pPr>
-        <w:pStyle w:val="774"/>
-        <w:numPr>
-          <w:ilvl w:val="0"/>
-          <w:numId w:val="46"/>
-        </w:numPr>
         <w:pBdr/>
         <w:spacing/>
         <w:ind/>
@@ -2030,19 +1903,6 @@
         <w:rPr>
           <w:lang w:val="ru-RU" w:eastAsia="zh-CN"/>
         </w:rPr>
-        <w:t xml:space="preserve">используемый образ: Фамилия-</w:t>
-      </w:r>
-      <w:r>
-        <w:rPr>
-          <w:lang w:val="ru-RU" w:eastAsia="zh-CN"/>
-        </w:rPr>
-        <w:t xml:space="preserve">НомерГруппы</w:t>
-      </w:r>
-      <w:r>
-        <w:rPr>
-          <w:lang w:val="ru-RU" w:eastAsia="zh-CN"/>
-        </w:rPr>
-        <w:t xml:space="preserve">-Образ (ivanovikbo-99-99-obraz)</w:t>
       </w:r>
       <w:r>
         <w:rPr>
@@ -2055,7 +1915,6 @@
         <w:pBdr/>
         <w:spacing/>
         <w:ind/>
-        <w:jc w:val="center"/>
         <w:rPr>
           <w:lang w:val="ru-RU" w:eastAsia="zh-CN"/>
         </w:rPr>
@@ -2064,73 +1923,6 @@
         <w:rPr>
           <w:lang w:val="ru-RU" w:eastAsia="zh-CN"/>
         </w:rPr>
-        <mc:AlternateContent>
-          <mc:Choice Requires="wpg">
-            <w:drawing>
-              <wp:inline xmlns:wp="http://schemas.openxmlformats.org/drawingml/2006/wordprocessingDrawing" distT="0" distB="0" distL="0" distR="0">
-                <wp:extent cx="5940425" cy="4325620"/>
-                <wp:effectExtent l="0" t="0" r="3175" b="5080"/>
-                <wp:docPr id="2" name="Рисунок 1"/>
-                <wp:cNvGraphicFramePr>
-                  <a:graphicFrameLocks xmlns:a="http://schemas.openxmlformats.org/drawingml/2006/main" noChangeAspect="1"/>
-                </wp:cNvGraphicFramePr>
-                <a:graphic xmlns:a="http://schemas.openxmlformats.org/drawingml/2006/main">
-                  <a:graphicData uri="http://schemas.openxmlformats.org/drawingml/2006/picture">
-                    <pic:pic xmlns:pic="http://schemas.openxmlformats.org/drawingml/2006/picture">
-                      <pic:nvPicPr>
-                        <pic:cNvPr id="899190776" name=""/>
-                        <pic:cNvPicPr>
-                          <a:picLocks noChangeAspect="1"/>
-                        </pic:cNvPicPr>
-                        <pic:nvPr/>
-                      </pic:nvPicPr>
-                      <pic:blipFill>
-                        <a:blip r:embed="rId11"/>
-                        <a:stretch/>
-                      </pic:blipFill>
-                      <pic:spPr bwMode="auto">
-                        <a:xfrm>
-                          <a:off x="0" y="0"/>
-                          <a:ext cx="5940425" cy="4325620"/>
-                        </a:xfrm>
-                        <a:prstGeom prst="rect">
-                          <a:avLst/>
-                        </a:prstGeom>
-                      </pic:spPr>
-                    </pic:pic>
-                  </a:graphicData>
-                </a:graphic>
-              </wp:inline>
-            </w:drawing>
-          </mc:Choice>
-          <mc:Fallback>
-            <w:pict>
-              <v:shapetype id="_x0000_t75" coordsize="21600,21600" o:spt="75" o:preferrelative="t" path="m@4@5l@4@11@9@11@9@5xe" filled="f" stroked="f">
-                <v:stroke joinstyle="miter"/>
-                <v:formulas>
-                  <v:f eqn="if lineDrawn pixelLineWidth 0"/>
-                  <v:f eqn="sum @0 1 0"/>
-                  <v:f eqn="sum 0 0 @1"/>
-                  <v:f eqn="prod @2 1 2"/>
-                  <v:f eqn="prod @3 21600 pixelWidth"/>
-                  <v:f eqn="prod @3 21600 pixelHeight"/>
-                  <v:f eqn="sum @0 0 1"/>
-                  <v:f eqn="prod @6 1 2"/>
-                  <v:f eqn="prod @7 21600 pixelWidth"/>
-                  <v:f eqn="sum @8 21600 0"/>
-                  <v:f eqn="prod @7 21600 pixelHeight"/>
-                  <v:f eqn="sum @10 21600 0"/>
-                </v:formulas>
-                <v:path o:extrusionok="f" gradientshapeok="t" o:connecttype="rect"/>
-                <o:lock v:ext="edit" aspectratio="t"/>
-              </v:shapetype>
-              <v:shape id="_x0000_i1" o:spid="_x0000_s1" type="#_x0000_t75" style="width:467.75pt;height:340.60pt;mso-wrap-distance-left:0.00pt;mso-wrap-distance-top:0.00pt;mso-wrap-distance-right:0.00pt;mso-wrap-distance-bottom:0.00pt;z-index:1;" stroked="false">
-                <v:imagedata r:id="rId11" o:title=""/>
-                <o:lock v:ext="edit" rotation="t"/>
-              </v:shape>
-            </w:pict>
-          </mc:Fallback>
-        </mc:AlternateContent>
       </w:r>
       <w:r>
         <w:rPr>
@@ -2143,7 +1935,6 @@
         <w:pBdr/>
         <w:spacing/>
         <w:ind/>
-        <w:jc w:val="center"/>
         <w:rPr>
           <w:lang w:val="ru-RU" w:eastAsia="zh-CN"/>
         </w:rPr>
@@ -2152,7 +1943,6 @@
         <w:rPr>
           <w:lang w:val="ru-RU" w:eastAsia="zh-CN"/>
         </w:rPr>
-        <w:t xml:space="preserve">Рисунок 1 – Конфигурационные файлы</w:t>
       </w:r>
       <w:r>
         <w:rPr>
@@ -2164,7 +1954,7 @@
       <w:pPr>
         <w:pBdr/>
         <w:spacing/>
-        <w:ind w:firstLine="720"/>
+        <w:ind/>
         <w:rPr>
           <w:lang w:val="ru-RU" w:eastAsia="zh-CN"/>
         </w:rPr>
@@ -2173,31 +1963,6 @@
         <w:rPr>
           <w:lang w:val="ru-RU" w:eastAsia="zh-CN"/>
         </w:rPr>
-        <w:t xml:space="preserve">Необходимо посмотреть информацию о </w:t>
-      </w:r>
-      <w:r>
-        <w:rPr>
-          <w:lang w:val="ru-RU" w:eastAsia="zh-CN"/>
-        </w:rPr>
-        <w:t xml:space="preserve">Deployment</w:t>
-      </w:r>
-      <w:r>
-        <w:rPr>
-          <w:lang w:val="ru-RU" w:eastAsia="zh-CN"/>
-        </w:rPr>
-        <w:t xml:space="preserve"> при помощи</w:t>
-      </w:r>
-      <w:r>
-        <w:rPr>
-          <w:lang w:val="ru-RU" w:eastAsia="zh-CN"/>
-        </w:rPr>
-        <w:t xml:space="preserve"> </w:t>
-      </w:r>
-      <w:r>
-        <w:rPr>
-          <w:lang w:val="ru-RU" w:eastAsia="zh-CN"/>
-        </w:rPr>
-        <w:t xml:space="preserve">команды:</w:t>
       </w:r>
       <w:r>
         <w:rPr>
@@ -2210,7 +1975,6 @@
         <w:pBdr/>
         <w:spacing/>
         <w:ind/>
-        <w:jc w:val="center"/>
         <w:rPr>
           <w:lang w:val="ru-RU" w:eastAsia="zh-CN"/>
         </w:rPr>
@@ -2219,73 +1983,6 @@
         <w:rPr>
           <w:lang w:val="ru-RU" w:eastAsia="zh-CN"/>
         </w:rPr>
-        <mc:AlternateContent>
-          <mc:Choice Requires="wpg">
-            <w:drawing>
-              <wp:inline xmlns:wp="http://schemas.openxmlformats.org/drawingml/2006/wordprocessingDrawing" distT="0" distB="0" distL="0" distR="0">
-                <wp:extent cx="4610100" cy="901700"/>
-                <wp:effectExtent l="0" t="0" r="0" b="0"/>
-                <wp:docPr id="3" name="Рисунок 2"/>
-                <wp:cNvGraphicFramePr>
-                  <a:graphicFrameLocks xmlns:a="http://schemas.openxmlformats.org/drawingml/2006/main" noChangeAspect="1"/>
-                </wp:cNvGraphicFramePr>
-                <a:graphic xmlns:a="http://schemas.openxmlformats.org/drawingml/2006/main">
-                  <a:graphicData uri="http://schemas.openxmlformats.org/drawingml/2006/picture">
-                    <pic:pic xmlns:pic="http://schemas.openxmlformats.org/drawingml/2006/picture">
-                      <pic:nvPicPr>
-                        <pic:cNvPr id="315487078" name="Рисунок 315487078"/>
-                        <pic:cNvPicPr>
-                          <a:picLocks noChangeAspect="1"/>
-                        </pic:cNvPicPr>
-                        <pic:nvPr/>
-                      </pic:nvPicPr>
-                      <pic:blipFill>
-                        <a:blip r:embed="rId12"/>
-                        <a:stretch/>
-                      </pic:blipFill>
-                      <pic:spPr bwMode="auto">
-                        <a:xfrm>
-                          <a:off x="0" y="0"/>
-                          <a:ext cx="4610100" cy="901700"/>
-                        </a:xfrm>
-                        <a:prstGeom prst="rect">
-                          <a:avLst/>
-                        </a:prstGeom>
-                      </pic:spPr>
-                    </pic:pic>
-                  </a:graphicData>
-                </a:graphic>
-              </wp:inline>
-            </w:drawing>
-          </mc:Choice>
-          <mc:Fallback>
-            <w:pict>
-              <v:shapetype id="_x0000_t75" coordsize="21600,21600" o:spt="75" o:preferrelative="t" path="m@4@5l@4@11@9@11@9@5xe" filled="f" stroked="f">
-                <v:stroke joinstyle="miter"/>
-                <v:formulas>
-                  <v:f eqn="if lineDrawn pixelLineWidth 0"/>
-                  <v:f eqn="sum @0 1 0"/>
-                  <v:f eqn="sum 0 0 @1"/>
-                  <v:f eqn="prod @2 1 2"/>
-                  <v:f eqn="prod @3 21600 pixelWidth"/>
-                  <v:f eqn="prod @3 21600 pixelHeight"/>
-                  <v:f eqn="sum @0 0 1"/>
-                  <v:f eqn="prod @6 1 2"/>
-                  <v:f eqn="prod @7 21600 pixelWidth"/>
-                  <v:f eqn="sum @8 21600 0"/>
-                  <v:f eqn="prod @7 21600 pixelHeight"/>
-                  <v:f eqn="sum @10 21600 0"/>
-                </v:formulas>
-                <v:path o:extrusionok="f" gradientshapeok="t" o:connecttype="rect"/>
-                <o:lock v:ext="edit" aspectratio="t"/>
-              </v:shapetype>
-              <v:shape id="_x0000_i2" o:spid="_x0000_s2" type="#_x0000_t75" style="width:363.00pt;height:71.00pt;mso-wrap-distance-left:0.00pt;mso-wrap-distance-top:0.00pt;mso-wrap-distance-right:0.00pt;mso-wrap-distance-bottom:0.00pt;z-index:1;" stroked="false">
-                <v:imagedata r:id="rId12" o:title=""/>
-                <o:lock v:ext="edit" rotation="t"/>
-              </v:shape>
-            </w:pict>
-          </mc:Fallback>
-        </mc:AlternateContent>
       </w:r>
       <w:r>
         <w:rPr>
@@ -2298,7 +1995,6 @@
         <w:pBdr/>
         <w:spacing/>
         <w:ind/>
-        <w:jc w:val="center"/>
         <w:rPr>
           <w:lang w:val="ru-RU" w:eastAsia="zh-CN"/>
         </w:rPr>
@@ -2307,31 +2003,6 @@
         <w:rPr>
           <w:lang w:val="ru-RU" w:eastAsia="zh-CN"/>
         </w:rPr>
-        <w:t xml:space="preserve">Рисунок </w:t>
-      </w:r>
-      <w:r>
-        <w:rPr>
-          <w:lang w:val="ru-RU" w:eastAsia="zh-CN"/>
-        </w:rPr>
-        <w:t xml:space="preserve">2</w:t>
-      </w:r>
-      <w:r>
-        <w:rPr>
-          <w:lang w:val="ru-RU" w:eastAsia="zh-CN"/>
-        </w:rPr>
-        <w:t xml:space="preserve"> – </w:t>
-      </w:r>
-      <w:r>
-        <w:rPr>
-          <w:lang w:val="ru-RU" w:eastAsia="zh-CN"/>
-        </w:rPr>
-        <w:t xml:space="preserve">Получения списка </w:t>
-      </w:r>
-      <w:r>
-        <w:rPr>
-          <w:lang w:val="ru-RU" w:eastAsia="zh-CN"/>
-        </w:rPr>
-        <w:t xml:space="preserve">деплойментов</w:t>
       </w:r>
       <w:r>
         <w:rPr>
@@ -2343,1609 +2014,20 @@
       <w:pPr>
         <w:pBdr/>
         <w:spacing/>
-        <w:ind w:firstLine="720"/>
+        <w:ind/>
         <w:rPr>
           <w:lang w:val="ru-RU" w:eastAsia="zh-CN"/>
         </w:rPr>
       </w:pPr>
       <w:r>
         <w:rPr>
+          <w:highlight w:val="none"/>
           <w:lang w:val="ru-RU" w:eastAsia="zh-CN"/>
         </w:rPr>
-        <w:t xml:space="preserve">Далее необходимо посмотреть информацию о поде при помощи</w:t>
-      </w:r>
-      <w:r>
-        <w:rPr>
-          <w:lang w:val="ru-RU" w:eastAsia="zh-CN"/>
-        </w:rPr>
-        <w:t xml:space="preserve"> </w:t>
-      </w:r>
-      <w:r>
-        <w:rPr>
-          <w:lang w:val="ru-RU" w:eastAsia="zh-CN"/>
-        </w:rPr>
-        <w:t xml:space="preserve">команды:</w:t>
-      </w:r>
-      <w:r>
-        <w:rPr>
-          <w:lang w:val="ru-RU" w:eastAsia="zh-CN"/>
-        </w:rPr>
-      </w:r>
-    </w:p>
-    <w:p>
-      <w:pPr>
-        <w:pBdr/>
-        <w:spacing/>
-        <w:ind/>
-        <w:jc w:val="center"/>
-        <w:rPr>
-          <w:lang w:val="ru-RU" w:eastAsia="zh-CN"/>
-        </w:rPr>
-      </w:pPr>
-      <w:r>
-        <w:rPr>
-          <w:lang w:val="ru-RU" w:eastAsia="zh-CN"/>
-        </w:rPr>
-        <mc:AlternateContent>
-          <mc:Choice Requires="wpg">
-            <w:drawing>
-              <wp:inline xmlns:wp="http://schemas.openxmlformats.org/drawingml/2006/wordprocessingDrawing" distT="0" distB="0" distL="0" distR="0">
-                <wp:extent cx="3860800" cy="914400"/>
-                <wp:effectExtent l="0" t="0" r="0" b="0"/>
-                <wp:docPr id="4" name="Рисунок 3"/>
-                <wp:cNvGraphicFramePr>
-                  <a:graphicFrameLocks xmlns:a="http://schemas.openxmlformats.org/drawingml/2006/main" noChangeAspect="1"/>
-                </wp:cNvGraphicFramePr>
-                <a:graphic xmlns:a="http://schemas.openxmlformats.org/drawingml/2006/main">
-                  <a:graphicData uri="http://schemas.openxmlformats.org/drawingml/2006/picture">
-                    <pic:pic xmlns:pic="http://schemas.openxmlformats.org/drawingml/2006/picture">
-                      <pic:nvPicPr>
-                        <pic:cNvPr id="1499467488" name="Рисунок 1499467488"/>
-                        <pic:cNvPicPr>
-                          <a:picLocks noChangeAspect="1"/>
-                        </pic:cNvPicPr>
-                        <pic:nvPr/>
-                      </pic:nvPicPr>
-                      <pic:blipFill>
-                        <a:blip r:embed="rId13"/>
-                        <a:stretch/>
-                      </pic:blipFill>
-                      <pic:spPr bwMode="auto">
-                        <a:xfrm>
-                          <a:off x="0" y="0"/>
-                          <a:ext cx="3860800" cy="914400"/>
-                        </a:xfrm>
-                        <a:prstGeom prst="rect">
-                          <a:avLst/>
-                        </a:prstGeom>
-                      </pic:spPr>
-                    </pic:pic>
-                  </a:graphicData>
-                </a:graphic>
-              </wp:inline>
-            </w:drawing>
-          </mc:Choice>
-          <mc:Fallback>
-            <w:pict>
-              <v:shapetype id="_x0000_t75" coordsize="21600,21600" o:spt="75" o:preferrelative="t" path="m@4@5l@4@11@9@11@9@5xe" filled="f" stroked="f">
-                <v:stroke joinstyle="miter"/>
-                <v:formulas>
-                  <v:f eqn="if lineDrawn pixelLineWidth 0"/>
-                  <v:f eqn="sum @0 1 0"/>
-                  <v:f eqn="sum 0 0 @1"/>
-                  <v:f eqn="prod @2 1 2"/>
-                  <v:f eqn="prod @3 21600 pixelWidth"/>
-                  <v:f eqn="prod @3 21600 pixelHeight"/>
-                  <v:f eqn="sum @0 0 1"/>
-                  <v:f eqn="prod @6 1 2"/>
-                  <v:f eqn="prod @7 21600 pixelWidth"/>
-                  <v:f eqn="sum @8 21600 0"/>
-                  <v:f eqn="prod @7 21600 pixelHeight"/>
-                  <v:f eqn="sum @10 21600 0"/>
-                </v:formulas>
-                <v:path o:extrusionok="f" gradientshapeok="t" o:connecttype="rect"/>
-                <o:lock v:ext="edit" aspectratio="t"/>
-              </v:shapetype>
-              <v:shape id="_x0000_i3" o:spid="_x0000_s3" type="#_x0000_t75" style="width:304.00pt;height:72.00pt;mso-wrap-distance-left:0.00pt;mso-wrap-distance-top:0.00pt;mso-wrap-distance-right:0.00pt;mso-wrap-distance-bottom:0.00pt;z-index:1;" stroked="false">
-                <v:imagedata r:id="rId13" o:title=""/>
-                <o:lock v:ext="edit" rotation="t"/>
-              </v:shape>
-            </w:pict>
-          </mc:Fallback>
-        </mc:AlternateContent>
-      </w:r>
-      <w:r>
-        <w:rPr>
-          <w:lang w:val="ru-RU" w:eastAsia="zh-CN"/>
-        </w:rPr>
-      </w:r>
-    </w:p>
-    <w:p>
-      <w:pPr>
-        <w:pBdr/>
-        <w:spacing/>
-        <w:ind/>
-        <w:jc w:val="center"/>
-        <w:rPr>
-          <w:lang w:val="ru-RU" w:eastAsia="zh-CN"/>
-        </w:rPr>
-      </w:pPr>
-      <w:r>
-        <w:rPr>
-          <w:lang w:val="ru-RU" w:eastAsia="zh-CN"/>
-        </w:rPr>
-        <w:t xml:space="preserve">Рисунок </w:t>
-      </w:r>
-      <w:r>
-        <w:rPr>
-          <w:lang w:val="ru-RU" w:eastAsia="zh-CN"/>
-        </w:rPr>
-        <w:t xml:space="preserve">3</w:t>
-      </w:r>
-      <w:r>
-        <w:rPr>
-          <w:lang w:val="ru-RU" w:eastAsia="zh-CN"/>
-        </w:rPr>
-        <w:t xml:space="preserve"> – </w:t>
-      </w:r>
-      <w:r>
-        <w:rPr>
-          <w:lang w:val="ru-RU" w:eastAsia="zh-CN"/>
-        </w:rPr>
-        <w:t xml:space="preserve">Получения списка подов</w:t>
-      </w:r>
-      <w:r>
-        <w:rPr>
-          <w:lang w:val="ru-RU" w:eastAsia="zh-CN"/>
-        </w:rPr>
-      </w:r>
-    </w:p>
-    <w:p>
-      <w:pPr>
-        <w:pBdr/>
-        <w:spacing/>
-        <w:ind w:firstLine="720"/>
-        <w:rPr>
-          <w:lang w:val="ru-RU" w:eastAsia="zh-CN"/>
-        </w:rPr>
-      </w:pPr>
-      <w:r>
-        <w:rPr>
-          <w:lang w:val="ru-RU" w:eastAsia="zh-CN"/>
-        </w:rPr>
-        <w:t xml:space="preserve">После этого нужно посмотреть события кластера при помощи</w:t>
-      </w:r>
-      <w:r>
-        <w:rPr>
-          <w:lang w:val="ru-RU" w:eastAsia="zh-CN"/>
-        </w:rPr>
-        <w:t xml:space="preserve"> </w:t>
-      </w:r>
-      <w:r>
-        <w:rPr>
-          <w:lang w:val="ru-RU" w:eastAsia="zh-CN"/>
-        </w:rPr>
-        <w:t xml:space="preserve">команды:</w:t>
-      </w:r>
-      <w:r>
-        <w:rPr>
-          <w:lang w:val="ru-RU" w:eastAsia="zh-CN"/>
-        </w:rPr>
-      </w:r>
-    </w:p>
-    <w:p>
-      <w:pPr>
-        <w:pBdr/>
-        <w:spacing/>
-        <w:ind/>
-        <w:jc w:val="center"/>
-        <w:rPr>
-          <w:lang w:val="ru-RU" w:eastAsia="zh-CN"/>
-        </w:rPr>
-      </w:pPr>
-      <w:r>
-        <w:rPr>
-          <w:lang w:val="ru-RU" w:eastAsia="zh-CN"/>
-        </w:rPr>
-        <mc:AlternateContent>
-          <mc:Choice Requires="wpg">
-            <w:drawing>
-              <wp:inline xmlns:wp="http://schemas.openxmlformats.org/drawingml/2006/wordprocessingDrawing" distT="0" distB="0" distL="0" distR="0">
-                <wp:extent cx="3721100" cy="901700"/>
-                <wp:effectExtent l="0" t="0" r="0" b="0"/>
-                <wp:docPr id="5" name="Рисунок 4"/>
-                <wp:cNvGraphicFramePr>
-                  <a:graphicFrameLocks xmlns:a="http://schemas.openxmlformats.org/drawingml/2006/main" noChangeAspect="1"/>
-                </wp:cNvGraphicFramePr>
-                <a:graphic xmlns:a="http://schemas.openxmlformats.org/drawingml/2006/main">
-                  <a:graphicData uri="http://schemas.openxmlformats.org/drawingml/2006/picture">
-                    <pic:pic xmlns:pic="http://schemas.openxmlformats.org/drawingml/2006/picture">
-                      <pic:nvPicPr>
-                        <pic:cNvPr id="867317087" name="Рисунок 867317087"/>
-                        <pic:cNvPicPr>
-                          <a:picLocks noChangeAspect="1"/>
-                        </pic:cNvPicPr>
-                        <pic:nvPr/>
-                      </pic:nvPicPr>
-                      <pic:blipFill>
-                        <a:blip r:embed="rId14"/>
-                        <a:stretch/>
-                      </pic:blipFill>
-                      <pic:spPr bwMode="auto">
-                        <a:xfrm>
-                          <a:off x="0" y="0"/>
-                          <a:ext cx="3721100" cy="901700"/>
-                        </a:xfrm>
-                        <a:prstGeom prst="rect">
-                          <a:avLst/>
-                        </a:prstGeom>
-                      </pic:spPr>
-                    </pic:pic>
-                  </a:graphicData>
-                </a:graphic>
-              </wp:inline>
-            </w:drawing>
-          </mc:Choice>
-          <mc:Fallback>
-            <w:pict>
-              <v:shapetype id="_x0000_t75" coordsize="21600,21600" o:spt="75" o:preferrelative="t" path="m@4@5l@4@11@9@11@9@5xe" filled="f" stroked="f">
-                <v:stroke joinstyle="miter"/>
-                <v:formulas>
-                  <v:f eqn="if lineDrawn pixelLineWidth 0"/>
-                  <v:f eqn="sum @0 1 0"/>
-                  <v:f eqn="sum 0 0 @1"/>
-                  <v:f eqn="prod @2 1 2"/>
-                  <v:f eqn="prod @3 21600 pixelWidth"/>
-                  <v:f eqn="prod @3 21600 pixelHeight"/>
-                  <v:f eqn="sum @0 0 1"/>
-                  <v:f eqn="prod @6 1 2"/>
-                  <v:f eqn="prod @7 21600 pixelWidth"/>
-                  <v:f eqn="sum @8 21600 0"/>
-                  <v:f eqn="prod @7 21600 pixelHeight"/>
-                  <v:f eqn="sum @10 21600 0"/>
-                </v:formulas>
-                <v:path o:extrusionok="f" gradientshapeok="t" o:connecttype="rect"/>
-                <o:lock v:ext="edit" aspectratio="t"/>
-              </v:shapetype>
-              <v:shape id="_x0000_i4" o:spid="_x0000_s4" type="#_x0000_t75" style="width:293.00pt;height:71.00pt;mso-wrap-distance-left:0.00pt;mso-wrap-distance-top:0.00pt;mso-wrap-distance-right:0.00pt;mso-wrap-distance-bottom:0.00pt;z-index:1;" stroked="false">
-                <v:imagedata r:id="rId14" o:title=""/>
-                <o:lock v:ext="edit" rotation="t"/>
-              </v:shape>
-            </w:pict>
-          </mc:Fallback>
-        </mc:AlternateContent>
-      </w:r>
-      <w:r>
-        <w:rPr>
-          <w:lang w:val="ru-RU" w:eastAsia="zh-CN"/>
-        </w:rPr>
-      </w:r>
-    </w:p>
-    <w:p>
-      <w:pPr>
-        <w:pBdr/>
-        <w:spacing/>
-        <w:ind/>
-        <w:jc w:val="center"/>
-        <w:rPr>
-          <w:lang w:val="ru-RU" w:eastAsia="zh-CN"/>
-        </w:rPr>
-      </w:pPr>
-      <w:r>
-        <w:rPr>
-          <w:lang w:val="ru-RU" w:eastAsia="zh-CN"/>
-        </w:rPr>
-        <w:t xml:space="preserve">Рисунок </w:t>
-      </w:r>
-      <w:r>
-        <w:rPr>
-          <w:lang w:val="ru-RU" w:eastAsia="zh-CN"/>
-        </w:rPr>
-        <w:t xml:space="preserve">4</w:t>
-      </w:r>
-      <w:r>
-        <w:rPr>
-          <w:lang w:val="ru-RU" w:eastAsia="zh-CN"/>
-        </w:rPr>
-        <w:t xml:space="preserve"> – </w:t>
-      </w:r>
-      <w:r>
-        <w:rPr>
-          <w:lang w:val="ru-RU" w:eastAsia="zh-CN"/>
-        </w:rPr>
-        <w:t xml:space="preserve">Получение событий</w:t>
-      </w:r>
-      <w:r>
-        <w:rPr>
-          <w:lang w:val="ru-RU" w:eastAsia="zh-CN"/>
-        </w:rPr>
-      </w:r>
-    </w:p>
-    <w:p>
-      <w:pPr>
-        <w:pBdr/>
-        <w:spacing/>
-        <w:ind w:firstLine="720"/>
-        <w:rPr>
-          <w:lang w:val="ru-RU" w:eastAsia="zh-CN"/>
-        </w:rPr>
-      </w:pPr>
-      <w:r>
-        <w:rPr>
-          <w:lang w:val="ru-RU" w:eastAsia="zh-CN"/>
-        </w:rPr>
-        <w:t xml:space="preserve">Затем необходимо посмотреть </w:t>
-      </w:r>
-      <w:r>
-        <w:rPr>
-          <w:lang w:val="ru-RU" w:eastAsia="zh-CN"/>
-        </w:rPr>
-        <w:t xml:space="preserve">kubectl</w:t>
-      </w:r>
-      <w:r>
-        <w:rPr>
-          <w:lang w:val="ru-RU" w:eastAsia="zh-CN"/>
-        </w:rPr>
-        <w:t xml:space="preserve"> конфигурацию при помощи</w:t>
-      </w:r>
-      <w:r>
-        <w:rPr>
-          <w:lang w:val="ru-RU" w:eastAsia="zh-CN"/>
-        </w:rPr>
-        <w:t xml:space="preserve"> </w:t>
-      </w:r>
-      <w:r>
-        <w:rPr>
-          <w:lang w:val="ru-RU" w:eastAsia="zh-CN"/>
-        </w:rPr>
-        <w:t xml:space="preserve">команды:</w:t>
-      </w:r>
-      <w:r>
-        <w:rPr>
-          <w:lang w:val="ru-RU" w:eastAsia="zh-CN"/>
-        </w:rPr>
-      </w:r>
-    </w:p>
-    <w:p>
-      <w:pPr>
-        <w:pBdr/>
-        <w:spacing/>
-        <w:ind/>
-        <w:jc w:val="center"/>
-        <w:rPr>
-          <w:lang w:eastAsia="zh-CN"/>
-        </w:rPr>
-      </w:pPr>
-      <w:r>
-        <w:rPr>
-          <w:lang w:val="ru-RU" w:eastAsia="zh-CN"/>
-        </w:rPr>
-        <mc:AlternateContent>
-          <mc:Choice Requires="wpg">
-            <w:drawing>
-              <wp:inline xmlns:wp="http://schemas.openxmlformats.org/drawingml/2006/wordprocessingDrawing" distT="0" distB="0" distL="0" distR="0">
-                <wp:extent cx="3492500" cy="977900"/>
-                <wp:effectExtent l="0" t="0" r="0" b="0"/>
-                <wp:docPr id="6" name="Рисунок 5"/>
-                <wp:cNvGraphicFramePr>
-                  <a:graphicFrameLocks xmlns:a="http://schemas.openxmlformats.org/drawingml/2006/main" noChangeAspect="1"/>
-                </wp:cNvGraphicFramePr>
-                <a:graphic xmlns:a="http://schemas.openxmlformats.org/drawingml/2006/main">
-                  <a:graphicData uri="http://schemas.openxmlformats.org/drawingml/2006/picture">
-                    <pic:pic xmlns:pic="http://schemas.openxmlformats.org/drawingml/2006/picture">
-                      <pic:nvPicPr>
-                        <pic:cNvPr id="642405369" name="Рисунок 642405369"/>
-                        <pic:cNvPicPr>
-                          <a:picLocks noChangeAspect="1"/>
-                        </pic:cNvPicPr>
-                        <pic:nvPr/>
-                      </pic:nvPicPr>
-                      <pic:blipFill>
-                        <a:blip r:embed="rId15"/>
-                        <a:stretch/>
-                      </pic:blipFill>
-                      <pic:spPr bwMode="auto">
-                        <a:xfrm>
-                          <a:off x="0" y="0"/>
-                          <a:ext cx="3492500" cy="977900"/>
-                        </a:xfrm>
-                        <a:prstGeom prst="rect">
-                          <a:avLst/>
-                        </a:prstGeom>
-                      </pic:spPr>
-                    </pic:pic>
-                  </a:graphicData>
-                </a:graphic>
-              </wp:inline>
-            </w:drawing>
-          </mc:Choice>
-          <mc:Fallback>
-            <w:pict>
-              <v:shapetype id="_x0000_t75" coordsize="21600,21600" o:spt="75" o:preferrelative="t" path="m@4@5l@4@11@9@11@9@5xe" filled="f" stroked="f">
-                <v:stroke joinstyle="miter"/>
-                <v:formulas>
-                  <v:f eqn="if lineDrawn pixelLineWidth 0"/>
-                  <v:f eqn="sum @0 1 0"/>
-                  <v:f eqn="sum 0 0 @1"/>
-                  <v:f eqn="prod @2 1 2"/>
-                  <v:f eqn="prod @3 21600 pixelWidth"/>
-                  <v:f eqn="prod @3 21600 pixelHeight"/>
-                  <v:f eqn="sum @0 0 1"/>
-                  <v:f eqn="prod @6 1 2"/>
-                  <v:f eqn="prod @7 21600 pixelWidth"/>
-                  <v:f eqn="sum @8 21600 0"/>
-                  <v:f eqn="prod @7 21600 pixelHeight"/>
-                  <v:f eqn="sum @10 21600 0"/>
-                </v:formulas>
-                <v:path o:extrusionok="f" gradientshapeok="t" o:connecttype="rect"/>
-                <o:lock v:ext="edit" aspectratio="t"/>
-              </v:shapetype>
-              <v:shape id="_x0000_i5" o:spid="_x0000_s5" type="#_x0000_t75" style="width:275.00pt;height:77.00pt;mso-wrap-distance-left:0.00pt;mso-wrap-distance-top:0.00pt;mso-wrap-distance-right:0.00pt;mso-wrap-distance-bottom:0.00pt;z-index:1;" stroked="false">
-                <v:imagedata r:id="rId15" o:title=""/>
-                <o:lock v:ext="edit" rotation="t"/>
-              </v:shape>
-            </w:pict>
-          </mc:Fallback>
-        </mc:AlternateContent>
-      </w:r>
-      <w:r>
-        <w:rPr>
-          <w:lang w:eastAsia="zh-CN"/>
-        </w:rPr>
-      </w:r>
-    </w:p>
-    <w:p>
-      <w:pPr>
-        <w:pBdr/>
-        <w:spacing/>
-        <w:ind/>
-        <w:jc w:val="center"/>
-        <w:rPr>
-          <w:lang w:val="ru-RU" w:eastAsia="zh-CN"/>
-        </w:rPr>
-      </w:pPr>
-      <w:r>
-        <w:rPr>
-          <w:lang w:val="ru-RU" w:eastAsia="zh-CN"/>
-        </w:rPr>
-        <w:t xml:space="preserve">Рисунок </w:t>
-      </w:r>
-      <w:r>
-        <w:rPr>
-          <w:lang w:val="ru-RU" w:eastAsia="zh-CN"/>
-        </w:rPr>
-        <w:t xml:space="preserve">5</w:t>
-      </w:r>
-      <w:r>
-        <w:rPr>
-          <w:lang w:val="ru-RU" w:eastAsia="zh-CN"/>
-        </w:rPr>
-        <w:t xml:space="preserve"> – </w:t>
-      </w:r>
-      <w:r>
-        <w:rPr>
-          <w:lang w:val="ru-RU" w:eastAsia="zh-CN"/>
-        </w:rPr>
-        <w:t xml:space="preserve">Просмотр конфига</w:t>
-      </w:r>
-      <w:r>
-        <w:rPr>
-          <w:lang w:val="ru-RU" w:eastAsia="zh-CN"/>
-        </w:rPr>
-      </w:r>
-    </w:p>
-    <w:p>
-      <w:pPr>
-        <w:pBdr/>
-        <w:spacing/>
-        <w:ind w:firstLine="720"/>
-        <w:rPr>
-          <w:lang w:val="ru-RU" w:eastAsia="zh-CN"/>
-        </w:rPr>
-      </w:pPr>
-      <w:r>
-        <w:rPr>
-          <w:lang w:val="ru-RU" w:eastAsia="zh-CN"/>
-        </w:rPr>
-        <w:t xml:space="preserve">Потом нужно сделать под с </w:t>
-      </w:r>
-      <w:r>
-        <w:rPr>
-          <w:lang w:val="ru-RU" w:eastAsia="zh-CN"/>
-        </w:rPr>
-        <w:t xml:space="preserve">deployment</w:t>
-      </w:r>
-      <w:r>
-        <w:rPr>
-          <w:lang w:val="ru-RU" w:eastAsia="zh-CN"/>
-        </w:rPr>
-        <w:t xml:space="preserve"> Фамилия-</w:t>
-      </w:r>
-      <w:r>
-        <w:rPr>
-          <w:lang w:val="ru-RU" w:eastAsia="zh-CN"/>
-        </w:rPr>
-        <w:t xml:space="preserve">НомерГруппы</w:t>
-      </w:r>
-      <w:r>
-        <w:rPr>
-          <w:lang w:val="ru-RU" w:eastAsia="zh-CN"/>
-        </w:rPr>
-        <w:t xml:space="preserve"> </w:t>
-      </w:r>
-      <w:r>
-        <w:rPr>
-          <w:lang w:val="ru-RU" w:eastAsia="zh-CN"/>
-        </w:rPr>
-        <w:t xml:space="preserve">доступным для публичной сети Интернет c помощью команды </w:t>
-      </w:r>
-      <w:r>
-        <w:rPr>
-          <w:lang w:val="ru-RU" w:eastAsia="zh-CN"/>
-        </w:rPr>
-        <w:t xml:space="preserve">kubectl</w:t>
-      </w:r>
-      <w:r>
-        <w:rPr>
-          <w:lang w:val="ru-RU" w:eastAsia="zh-CN"/>
-        </w:rPr>
-        <w:t xml:space="preserve"> </w:t>
-      </w:r>
-      <w:r>
-        <w:rPr>
-          <w:lang w:val="ru-RU" w:eastAsia="zh-CN"/>
-        </w:rPr>
-        <w:t xml:space="preserve">expose</w:t>
-      </w:r>
-      <w:r>
-        <w:rPr>
-          <w:lang w:val="ru-RU" w:eastAsia="zh-CN"/>
-        </w:rPr>
-        <w:t xml:space="preserve">. </w:t>
-      </w:r>
-      <w:r>
-        <w:rPr>
-          <w:lang w:val="ru-RU" w:eastAsia="zh-CN"/>
-        </w:rPr>
-        <w:t xml:space="preserve">После чего необходимо посмотреть только что созданный сервис</w:t>
-      </w:r>
-      <w:r>
-        <w:rPr>
-          <w:lang w:val="ru-RU" w:eastAsia="zh-CN"/>
-        </w:rPr>
-      </w:r>
-    </w:p>
-    <w:p>
-      <w:pPr>
-        <w:pBdr/>
-        <w:spacing/>
-        <w:ind/>
-        <w:jc w:val="center"/>
-        <w:rPr>
-          <w:lang w:val="ru-RU" w:eastAsia="zh-CN"/>
-        </w:rPr>
-      </w:pPr>
-      <w:r>
-        <w:rPr>
-          <w:lang w:val="ru-RU" w:eastAsia="zh-CN"/>
-        </w:rPr>
-        <mc:AlternateContent>
-          <mc:Choice Requires="wpg">
-            <w:drawing>
-              <wp:inline xmlns:wp="http://schemas.openxmlformats.org/drawingml/2006/wordprocessingDrawing" distT="0" distB="0" distL="0" distR="0">
-                <wp:extent cx="3733800" cy="876300"/>
-                <wp:effectExtent l="0" t="0" r="0" b="0"/>
-                <wp:docPr id="7" name="Рисунок 6"/>
-                <wp:cNvGraphicFramePr>
-                  <a:graphicFrameLocks xmlns:a="http://schemas.openxmlformats.org/drawingml/2006/main" noChangeAspect="1"/>
-                </wp:cNvGraphicFramePr>
-                <a:graphic xmlns:a="http://schemas.openxmlformats.org/drawingml/2006/main">
-                  <a:graphicData uri="http://schemas.openxmlformats.org/drawingml/2006/picture">
-                    <pic:pic xmlns:pic="http://schemas.openxmlformats.org/drawingml/2006/picture">
-                      <pic:nvPicPr>
-                        <pic:cNvPr id="1087408797" name="Рисунок 1087408797"/>
-                        <pic:cNvPicPr>
-                          <a:picLocks noChangeAspect="1"/>
-                        </pic:cNvPicPr>
-                        <pic:nvPr/>
-                      </pic:nvPicPr>
-                      <pic:blipFill>
-                        <a:blip r:embed="rId16"/>
-                        <a:stretch/>
-                      </pic:blipFill>
-                      <pic:spPr bwMode="auto">
-                        <a:xfrm>
-                          <a:off x="0" y="0"/>
-                          <a:ext cx="3733800" cy="876299"/>
-                        </a:xfrm>
-                        <a:prstGeom prst="rect">
-                          <a:avLst/>
-                        </a:prstGeom>
-                      </pic:spPr>
-                    </pic:pic>
-                  </a:graphicData>
-                </a:graphic>
-              </wp:inline>
-            </w:drawing>
-          </mc:Choice>
-          <mc:Fallback>
-            <w:pict>
-              <v:shapetype id="_x0000_t75" coordsize="21600,21600" o:spt="75" o:preferrelative="t" path="m@4@5l@4@11@9@11@9@5xe" filled="f" stroked="f">
-                <v:stroke joinstyle="miter"/>
-                <v:formulas>
-                  <v:f eqn="if lineDrawn pixelLineWidth 0"/>
-                  <v:f eqn="sum @0 1 0"/>
-                  <v:f eqn="sum 0 0 @1"/>
-                  <v:f eqn="prod @2 1 2"/>
-                  <v:f eqn="prod @3 21600 pixelWidth"/>
-                  <v:f eqn="prod @3 21600 pixelHeight"/>
-                  <v:f eqn="sum @0 0 1"/>
-                  <v:f eqn="prod @6 1 2"/>
-                  <v:f eqn="prod @7 21600 pixelWidth"/>
-                  <v:f eqn="sum @8 21600 0"/>
-                  <v:f eqn="prod @7 21600 pixelHeight"/>
-                  <v:f eqn="sum @10 21600 0"/>
-                </v:formulas>
-                <v:path o:extrusionok="f" gradientshapeok="t" o:connecttype="rect"/>
-                <o:lock v:ext="edit" aspectratio="t"/>
-              </v:shapetype>
-              <v:shape id="_x0000_i6" o:spid="_x0000_s6" type="#_x0000_t75" style="width:294.00pt;height:69.00pt;mso-wrap-distance-left:0.00pt;mso-wrap-distance-top:0.00pt;mso-wrap-distance-right:0.00pt;mso-wrap-distance-bottom:0.00pt;z-index:1;" stroked="false">
-                <v:imagedata r:id="rId16" o:title=""/>
-                <o:lock v:ext="edit" rotation="t"/>
-              </v:shape>
-            </w:pict>
-          </mc:Fallback>
-        </mc:AlternateContent>
-      </w:r>
-      <w:r>
-        <w:rPr>
-          <w:lang w:val="ru-RU" w:eastAsia="zh-CN"/>
-        </w:rPr>
-      </w:r>
-    </w:p>
-    <w:p>
-      <w:pPr>
-        <w:pBdr/>
-        <w:spacing/>
-        <w:ind/>
-        <w:jc w:val="center"/>
-        <w:rPr>
-          <w:lang w:val="ru-RU" w:eastAsia="zh-CN"/>
-        </w:rPr>
-      </w:pPr>
-      <w:r>
-        <w:rPr>
-          <w:lang w:val="ru-RU" w:eastAsia="zh-CN"/>
-        </w:rPr>
-        <w:t xml:space="preserve">Рисунок </w:t>
-      </w:r>
-      <w:r>
-        <w:rPr>
-          <w:lang w:val="ru-RU" w:eastAsia="zh-CN"/>
-        </w:rPr>
-        <w:t xml:space="preserve">6</w:t>
-      </w:r>
-      <w:r>
-        <w:rPr>
-          <w:lang w:val="ru-RU" w:eastAsia="zh-CN"/>
-        </w:rPr>
-        <w:t xml:space="preserve"> – </w:t>
-      </w:r>
-      <w:r>
-        <w:rPr>
-          <w:lang w:val="ru-RU" w:eastAsia="zh-CN"/>
-        </w:rPr>
-        <w:t xml:space="preserve">Получения списка сервисов</w:t>
-      </w:r>
-      <w:r>
-        <w:rPr>
-          <w:lang w:val="ru-RU" w:eastAsia="zh-CN"/>
-        </w:rPr>
-      </w:r>
-    </w:p>
-    <w:p>
-      <w:pPr>
-        <w:pBdr/>
-        <w:spacing/>
-        <w:ind w:firstLine="720"/>
-        <w:rPr>
-          <w:lang w:val="ru-RU" w:eastAsia="zh-CN"/>
-        </w:rPr>
-      </w:pPr>
-      <w:r>
-        <w:rPr>
-          <w:lang w:val="ru-RU" w:eastAsia="zh-CN"/>
-        </w:rPr>
-        <w:t xml:space="preserve">Далее нужно запустить сервис </w:t>
-      </w:r>
-      <w:r>
-        <w:rPr>
-          <w:lang w:val="ru-RU" w:eastAsia="zh-CN"/>
-        </w:rPr>
-        <w:t xml:space="preserve">hello-node</w:t>
-      </w:r>
-      <w:r>
-        <w:rPr>
-          <w:lang w:val="ru-RU" w:eastAsia="zh-CN"/>
-        </w:rPr>
-        <w:t xml:space="preserve">:</w:t>
-      </w:r>
-      <w:r>
-        <w:rPr>
-          <w:lang w:val="ru-RU" w:eastAsia="zh-CN"/>
-        </w:rPr>
-      </w:r>
-    </w:p>
-    <w:p>
-      <w:pPr>
-        <w:pBdr/>
-        <w:spacing/>
-        <w:ind/>
-        <w:jc w:val="center"/>
-        <w:rPr>
-          <w:lang w:val="ru-RU" w:eastAsia="zh-CN"/>
-        </w:rPr>
-      </w:pPr>
-      <w:r>
-        <w:rPr>
-          <w:lang w:val="ru-RU" w:eastAsia="zh-CN"/>
-        </w:rPr>
-        <mc:AlternateContent>
-          <mc:Choice Requires="wpg">
-            <w:drawing>
-              <wp:inline xmlns:wp="http://schemas.openxmlformats.org/drawingml/2006/wordprocessingDrawing" distT="0" distB="0" distL="0" distR="0">
-                <wp:extent cx="4787900" cy="889000"/>
-                <wp:effectExtent l="0" t="0" r="0" b="0"/>
-                <wp:docPr id="8" name="Рисунок 7"/>
-                <wp:cNvGraphicFramePr>
-                  <a:graphicFrameLocks xmlns:a="http://schemas.openxmlformats.org/drawingml/2006/main" noChangeAspect="1"/>
-                </wp:cNvGraphicFramePr>
-                <a:graphic xmlns:a="http://schemas.openxmlformats.org/drawingml/2006/main">
-                  <a:graphicData uri="http://schemas.openxmlformats.org/drawingml/2006/picture">
-                    <pic:pic xmlns:pic="http://schemas.openxmlformats.org/drawingml/2006/picture">
-                      <pic:nvPicPr>
-                        <pic:cNvPr id="1846368688" name="Рисунок 1846368688"/>
-                        <pic:cNvPicPr>
-                          <a:picLocks noChangeAspect="1"/>
-                        </pic:cNvPicPr>
-                        <pic:nvPr/>
-                      </pic:nvPicPr>
-                      <pic:blipFill>
-                        <a:blip r:embed="rId17"/>
-                        <a:stretch/>
-                      </pic:blipFill>
-                      <pic:spPr bwMode="auto">
-                        <a:xfrm>
-                          <a:off x="0" y="0"/>
-                          <a:ext cx="4787900" cy="889000"/>
-                        </a:xfrm>
-                        <a:prstGeom prst="rect">
-                          <a:avLst/>
-                        </a:prstGeom>
-                      </pic:spPr>
-                    </pic:pic>
-                  </a:graphicData>
-                </a:graphic>
-              </wp:inline>
-            </w:drawing>
-          </mc:Choice>
-          <mc:Fallback>
-            <w:pict>
-              <v:shapetype id="_x0000_t75" coordsize="21600,21600" o:spt="75" o:preferrelative="t" path="m@4@5l@4@11@9@11@9@5xe" filled="f" stroked="f">
-                <v:stroke joinstyle="miter"/>
-                <v:formulas>
-                  <v:f eqn="if lineDrawn pixelLineWidth 0"/>
-                  <v:f eqn="sum @0 1 0"/>
-                  <v:f eqn="sum 0 0 @1"/>
-                  <v:f eqn="prod @2 1 2"/>
-                  <v:f eqn="prod @3 21600 pixelWidth"/>
-                  <v:f eqn="prod @3 21600 pixelHeight"/>
-                  <v:f eqn="sum @0 0 1"/>
-                  <v:f eqn="prod @6 1 2"/>
-                  <v:f eqn="prod @7 21600 pixelWidth"/>
-                  <v:f eqn="sum @8 21600 0"/>
-                  <v:f eqn="prod @7 21600 pixelHeight"/>
-                  <v:f eqn="sum @10 21600 0"/>
-                </v:formulas>
-                <v:path o:extrusionok="f" gradientshapeok="t" o:connecttype="rect"/>
-                <o:lock v:ext="edit" aspectratio="t"/>
-              </v:shapetype>
-              <v:shape id="_x0000_i7" o:spid="_x0000_s7" type="#_x0000_t75" style="width:377.00pt;height:70.00pt;mso-wrap-distance-left:0.00pt;mso-wrap-distance-top:0.00pt;mso-wrap-distance-right:0.00pt;mso-wrap-distance-bottom:0.00pt;z-index:1;" stroked="false">
-                <v:imagedata r:id="rId17" o:title=""/>
-                <o:lock v:ext="edit" rotation="t"/>
-              </v:shape>
-            </w:pict>
-          </mc:Fallback>
-        </mc:AlternateContent>
-      </w:r>
-      <w:r>
-        <w:rPr>
-          <w:lang w:val="ru-RU" w:eastAsia="zh-CN"/>
-        </w:rPr>
-      </w:r>
-    </w:p>
-    <w:p>
-      <w:pPr>
-        <w:pBdr/>
-        <w:spacing/>
-        <w:ind/>
-        <w:jc w:val="center"/>
-        <w:rPr>
-          <w:lang w:val="ru-RU" w:eastAsia="zh-CN"/>
-        </w:rPr>
-      </w:pPr>
-      <w:r>
-        <w:rPr>
-          <w:lang w:val="ru-RU" w:eastAsia="zh-CN"/>
-        </w:rPr>
-        <w:t xml:space="preserve">Рисунок </w:t>
-      </w:r>
-      <w:r>
-        <w:rPr>
-          <w:lang w:val="ru-RU" w:eastAsia="zh-CN"/>
-        </w:rPr>
-        <w:t xml:space="preserve">7</w:t>
-      </w:r>
-      <w:r>
-        <w:rPr>
-          <w:lang w:val="ru-RU" w:eastAsia="zh-CN"/>
-        </w:rPr>
-        <w:t xml:space="preserve"> – </w:t>
-      </w:r>
-      <w:r>
-        <w:rPr>
-          <w:lang w:val="ru-RU" w:eastAsia="zh-CN"/>
-        </w:rPr>
-        <w:t xml:space="preserve">Запуск сервиса</w:t>
-      </w:r>
-      <w:r>
-        <w:rPr>
-          <w:lang w:val="ru-RU" w:eastAsia="zh-CN"/>
-        </w:rPr>
-      </w:r>
-    </w:p>
-    <w:p>
-      <w:pPr>
-        <w:pBdr/>
-        <w:spacing/>
-        <w:ind w:firstLine="720"/>
-        <w:rPr>
-          <w:lang w:val="ru-RU" w:eastAsia="zh-CN"/>
-        </w:rPr>
-      </w:pPr>
-      <w:r>
-        <w:rPr>
-          <w:lang w:val="ru-RU" w:eastAsia="zh-CN"/>
-        </w:rPr>
-        <w:t xml:space="preserve">Затем требуется отобразить текущие поддерживаемые дополнения и</w:t>
-      </w:r>
-      <w:r>
-        <w:rPr>
-          <w:lang w:val="ru-RU" w:eastAsia="zh-CN"/>
-        </w:rPr>
-        <w:t xml:space="preserve"> </w:t>
-      </w:r>
-      <w:r>
-        <w:rPr>
-          <w:lang w:val="ru-RU" w:eastAsia="zh-CN"/>
-        </w:rPr>
-        <w:t xml:space="preserve">включить дополнение, например </w:t>
-      </w:r>
-      <w:r>
-        <w:rPr>
-          <w:lang w:val="ru-RU" w:eastAsia="zh-CN"/>
-        </w:rPr>
-        <w:t xml:space="preserve">ingress</w:t>
-      </w:r>
-      <w:r>
-        <w:rPr>
-          <w:lang w:val="ru-RU" w:eastAsia="zh-CN"/>
-        </w:rPr>
-        <w:t xml:space="preserve">:</w:t>
-      </w:r>
-      <w:r>
-        <w:rPr>
-          <w:lang w:val="ru-RU" w:eastAsia="zh-CN"/>
-        </w:rPr>
-      </w:r>
-    </w:p>
-    <w:p>
-      <w:pPr>
-        <w:pBdr/>
-        <w:spacing/>
-        <w:ind/>
-        <w:jc w:val="center"/>
-        <w:rPr>
-          <w:lang w:val="ru-RU" w:eastAsia="zh-CN"/>
-        </w:rPr>
-      </w:pPr>
-      <w:r>
-        <w:rPr>
-          <w:lang w:val="ru-RU" w:eastAsia="zh-CN"/>
-        </w:rPr>
-        <mc:AlternateContent>
-          <mc:Choice Requires="wpg">
-            <w:drawing>
-              <wp:inline xmlns:wp="http://schemas.openxmlformats.org/drawingml/2006/wordprocessingDrawing" distT="0" distB="0" distL="0" distR="0">
-                <wp:extent cx="4051300" cy="889000"/>
-                <wp:effectExtent l="0" t="0" r="0" b="0"/>
-                <wp:docPr id="9" name="Рисунок 8"/>
-                <wp:cNvGraphicFramePr>
-                  <a:graphicFrameLocks xmlns:a="http://schemas.openxmlformats.org/drawingml/2006/main" noChangeAspect="1"/>
-                </wp:cNvGraphicFramePr>
-                <a:graphic xmlns:a="http://schemas.openxmlformats.org/drawingml/2006/main">
-                  <a:graphicData uri="http://schemas.openxmlformats.org/drawingml/2006/picture">
-                    <pic:pic xmlns:pic="http://schemas.openxmlformats.org/drawingml/2006/picture">
-                      <pic:nvPicPr>
-                        <pic:cNvPr id="248807840" name="Рисунок 248807840"/>
-                        <pic:cNvPicPr>
-                          <a:picLocks noChangeAspect="1"/>
-                        </pic:cNvPicPr>
-                        <pic:nvPr/>
-                      </pic:nvPicPr>
-                      <pic:blipFill>
-                        <a:blip r:embed="rId18"/>
-                        <a:stretch/>
-                      </pic:blipFill>
-                      <pic:spPr bwMode="auto">
-                        <a:xfrm>
-                          <a:off x="0" y="0"/>
-                          <a:ext cx="4051300" cy="889000"/>
-                        </a:xfrm>
-                        <a:prstGeom prst="rect">
-                          <a:avLst/>
-                        </a:prstGeom>
-                      </pic:spPr>
-                    </pic:pic>
-                  </a:graphicData>
-                </a:graphic>
-              </wp:inline>
-            </w:drawing>
-          </mc:Choice>
-          <mc:Fallback>
-            <w:pict>
-              <v:shapetype id="_x0000_t75" coordsize="21600,21600" o:spt="75" o:preferrelative="t" path="m@4@5l@4@11@9@11@9@5xe" filled="f" stroked="f">
-                <v:stroke joinstyle="miter"/>
-                <v:formulas>
-                  <v:f eqn="if lineDrawn pixelLineWidth 0"/>
-                  <v:f eqn="sum @0 1 0"/>
-                  <v:f eqn="sum 0 0 @1"/>
-                  <v:f eqn="prod @2 1 2"/>
-                  <v:f eqn="prod @3 21600 pixelWidth"/>
-                  <v:f eqn="prod @3 21600 pixelHeight"/>
-                  <v:f eqn="sum @0 0 1"/>
-                  <v:f eqn="prod @6 1 2"/>
-                  <v:f eqn="prod @7 21600 pixelWidth"/>
-                  <v:f eqn="sum @8 21600 0"/>
-                  <v:f eqn="prod @7 21600 pixelHeight"/>
-                  <v:f eqn="sum @10 21600 0"/>
-                </v:formulas>
-                <v:path o:extrusionok="f" gradientshapeok="t" o:connecttype="rect"/>
-                <o:lock v:ext="edit" aspectratio="t"/>
-              </v:shapetype>
-              <v:shape id="_x0000_i8" o:spid="_x0000_s8" type="#_x0000_t75" style="width:319.00pt;height:70.00pt;mso-wrap-distance-left:0.00pt;mso-wrap-distance-top:0.00pt;mso-wrap-distance-right:0.00pt;mso-wrap-distance-bottom:0.00pt;z-index:1;" stroked="false">
-                <v:imagedata r:id="rId18" o:title=""/>
-                <o:lock v:ext="edit" rotation="t"/>
-              </v:shape>
-            </w:pict>
-          </mc:Fallback>
-        </mc:AlternateContent>
-      </w:r>
-      <w:r>
-        <w:rPr>
-          <w:lang w:val="ru-RU" w:eastAsia="zh-CN"/>
-        </w:rPr>
-      </w:r>
-    </w:p>
-    <w:p>
-      <w:pPr>
-        <w:pBdr/>
-        <w:spacing/>
-        <w:ind/>
-        <w:jc w:val="center"/>
-        <w:rPr>
-          <w:lang w:val="ru-RU" w:eastAsia="zh-CN"/>
-        </w:rPr>
-      </w:pPr>
-      <w:r>
-        <w:rPr>
-          <w:lang w:val="ru-RU" w:eastAsia="zh-CN"/>
-        </w:rPr>
-        <w:t xml:space="preserve">Рисунок </w:t>
-      </w:r>
-      <w:r>
-        <w:rPr>
-          <w:lang w:val="ru-RU" w:eastAsia="zh-CN"/>
-        </w:rPr>
-        <w:t xml:space="preserve">8</w:t>
-      </w:r>
-      <w:r>
-        <w:rPr>
-          <w:lang w:val="ru-RU" w:eastAsia="zh-CN"/>
-        </w:rPr>
-        <w:t xml:space="preserve"> – </w:t>
-      </w:r>
-      <w:r>
-        <w:rPr>
-          <w:lang w:val="ru-RU" w:eastAsia="zh-CN"/>
-        </w:rPr>
-        <w:t xml:space="preserve">Включение аддона</w:t>
-      </w:r>
-      <w:r>
-        <w:rPr>
-          <w:lang w:val="ru-RU" w:eastAsia="zh-CN"/>
-        </w:rPr>
-      </w:r>
-    </w:p>
-    <w:p>
-      <w:pPr>
-        <w:pBdr/>
-        <w:spacing/>
-        <w:ind w:firstLine="720"/>
-        <w:rPr>
-          <w:lang w:val="ru-RU" w:eastAsia="zh-CN"/>
-        </w:rPr>
-      </w:pPr>
-      <w:r>
-        <w:rPr>
-          <w:lang w:val="ru-RU" w:eastAsia="zh-CN"/>
-        </w:rPr>
-        <w:t xml:space="preserve">После этого нужно посмотреть </w:t>
-      </w:r>
-      <w:r>
-        <w:rPr>
-          <w:lang w:val="ru-RU" w:eastAsia="zh-CN"/>
-        </w:rPr>
-        <w:t xml:space="preserve">Pod</w:t>
-      </w:r>
-      <w:r>
-        <w:rPr>
-          <w:lang w:val="ru-RU" w:eastAsia="zh-CN"/>
-        </w:rPr>
-        <w:t xml:space="preserve"> и Service, которые вы только что</w:t>
-      </w:r>
-      <w:r>
-        <w:rPr>
-          <w:lang w:val="ru-RU" w:eastAsia="zh-CN"/>
-        </w:rPr>
-        <w:t xml:space="preserve"> </w:t>
-      </w:r>
-      <w:r>
-        <w:rPr>
-          <w:lang w:val="ru-RU" w:eastAsia="zh-CN"/>
-        </w:rPr>
-        <w:t xml:space="preserve">создали и отключить </w:t>
-      </w:r>
-      <w:r>
-        <w:rPr>
-          <w:lang w:val="ru-RU" w:eastAsia="zh-CN"/>
-        </w:rPr>
-        <w:t xml:space="preserve">ingress</w:t>
-      </w:r>
-      <w:r>
-        <w:rPr>
-          <w:lang w:val="ru-RU" w:eastAsia="zh-CN"/>
-        </w:rPr>
-        <w:t xml:space="preserve">. </w:t>
-      </w:r>
-      <w:r>
-        <w:rPr>
-          <w:lang w:val="ru-RU" w:eastAsia="zh-CN"/>
-        </w:rPr>
-      </w:r>
-    </w:p>
-    <w:p>
-      <w:pPr>
-        <w:pBdr/>
-        <w:spacing/>
-        <w:ind/>
-        <w:jc w:val="center"/>
-        <w:rPr>
-          <w:lang w:val="ru-RU" w:eastAsia="zh-CN"/>
-        </w:rPr>
-      </w:pPr>
-      <w:r>
-        <w:rPr>
-          <w:lang w:val="ru-RU" w:eastAsia="zh-CN"/>
-        </w:rPr>
-        <mc:AlternateContent>
-          <mc:Choice Requires="wpg">
-            <w:drawing>
-              <wp:inline xmlns:wp="http://schemas.openxmlformats.org/drawingml/2006/wordprocessingDrawing" distT="0" distB="0" distL="0" distR="0">
-                <wp:extent cx="4368800" cy="1866900"/>
-                <wp:effectExtent l="0" t="0" r="0" b="0"/>
-                <wp:docPr id="10" name="Рисунок 9"/>
-                <wp:cNvGraphicFramePr>
-                  <a:graphicFrameLocks xmlns:a="http://schemas.openxmlformats.org/drawingml/2006/main" noChangeAspect="1"/>
-                </wp:cNvGraphicFramePr>
-                <a:graphic xmlns:a="http://schemas.openxmlformats.org/drawingml/2006/main">
-                  <a:graphicData uri="http://schemas.openxmlformats.org/drawingml/2006/picture">
-                    <pic:pic xmlns:pic="http://schemas.openxmlformats.org/drawingml/2006/picture">
-                      <pic:nvPicPr>
-                        <pic:cNvPr id="665346200" name="Рисунок 665346200"/>
-                        <pic:cNvPicPr>
-                          <a:picLocks noChangeAspect="1"/>
-                        </pic:cNvPicPr>
-                        <pic:nvPr/>
-                      </pic:nvPicPr>
-                      <pic:blipFill>
-                        <a:blip r:embed="rId19"/>
-                        <a:stretch/>
-                      </pic:blipFill>
-                      <pic:spPr bwMode="auto">
-                        <a:xfrm>
-                          <a:off x="0" y="0"/>
-                          <a:ext cx="4368800" cy="1866900"/>
-                        </a:xfrm>
-                        <a:prstGeom prst="rect">
-                          <a:avLst/>
-                        </a:prstGeom>
-                      </pic:spPr>
-                    </pic:pic>
-                  </a:graphicData>
-                </a:graphic>
-              </wp:inline>
-            </w:drawing>
-          </mc:Choice>
-          <mc:Fallback>
-            <w:pict>
-              <v:shapetype id="_x0000_t75" coordsize="21600,21600" o:spt="75" o:preferrelative="t" path="m@4@5l@4@11@9@11@9@5xe" filled="f" stroked="f">
-                <v:stroke joinstyle="miter"/>
-                <v:formulas>
-                  <v:f eqn="if lineDrawn pixelLineWidth 0"/>
-                  <v:f eqn="sum @0 1 0"/>
-                  <v:f eqn="sum 0 0 @1"/>
-                  <v:f eqn="prod @2 1 2"/>
-                  <v:f eqn="prod @3 21600 pixelWidth"/>
-                  <v:f eqn="prod @3 21600 pixelHeight"/>
-                  <v:f eqn="sum @0 0 1"/>
-                  <v:f eqn="prod @6 1 2"/>
-                  <v:f eqn="prod @7 21600 pixelWidth"/>
-                  <v:f eqn="sum @8 21600 0"/>
-                  <v:f eqn="prod @7 21600 pixelHeight"/>
-                  <v:f eqn="sum @10 21600 0"/>
-                </v:formulas>
-                <v:path o:extrusionok="f" gradientshapeok="t" o:connecttype="rect"/>
-                <o:lock v:ext="edit" aspectratio="t"/>
-              </v:shapetype>
-              <v:shape id="_x0000_i9" o:spid="_x0000_s9" type="#_x0000_t75" style="width:344.00pt;height:147.00pt;mso-wrap-distance-left:0.00pt;mso-wrap-distance-top:0.00pt;mso-wrap-distance-right:0.00pt;mso-wrap-distance-bottom:0.00pt;z-index:1;" stroked="false">
-                <v:imagedata r:id="rId19" o:title=""/>
-                <o:lock v:ext="edit" rotation="t"/>
-              </v:shape>
-            </w:pict>
-          </mc:Fallback>
-        </mc:AlternateContent>
-      </w:r>
-      <w:r>
-        <w:rPr>
-          <w:lang w:val="ru-RU" w:eastAsia="zh-CN"/>
-        </w:rPr>
-      </w:r>
-    </w:p>
-    <w:p>
-      <w:pPr>
-        <w:pBdr/>
-        <w:spacing/>
-        <w:ind/>
-        <w:jc w:val="center"/>
-        <w:rPr>
-          <w:lang w:val="ru-RU" w:eastAsia="zh-CN"/>
-        </w:rPr>
-      </w:pPr>
-      <w:r>
-        <w:rPr>
-          <w:lang w:val="ru-RU" w:eastAsia="zh-CN"/>
-        </w:rPr>
-        <w:t xml:space="preserve">Рисунок </w:t>
-      </w:r>
-      <w:r>
-        <w:rPr>
-          <w:lang w:val="ru-RU" w:eastAsia="zh-CN"/>
-        </w:rPr>
-        <w:t xml:space="preserve">9</w:t>
-      </w:r>
-      <w:r>
-        <w:rPr>
-          <w:lang w:val="ru-RU" w:eastAsia="zh-CN"/>
-        </w:rPr>
-        <w:t xml:space="preserve"> – </w:t>
-      </w:r>
-      <w:r>
-        <w:rPr>
-          <w:lang w:val="ru-RU" w:eastAsia="zh-CN"/>
-        </w:rPr>
-        <w:t xml:space="preserve">Выключение аддона</w:t>
-      </w:r>
-      <w:r>
-        <w:rPr>
-          <w:lang w:val="ru-RU" w:eastAsia="zh-CN"/>
-        </w:rPr>
-      </w:r>
-    </w:p>
-    <w:p>
-      <w:pPr>
-        <w:pBdr/>
-        <w:spacing/>
-        <w:ind w:firstLine="720"/>
-        <w:rPr>
-          <w:lang w:val="ru-RU" w:eastAsia="zh-CN"/>
-        </w:rPr>
-      </w:pPr>
-      <w:r>
-        <w:rPr>
-          <w:lang w:val="ru-RU" w:eastAsia="zh-CN"/>
-        </w:rPr>
-        <w:t xml:space="preserve">После отключения необходимо включить </w:t>
-      </w:r>
-      <w:r>
-        <w:rPr>
-          <w:lang w:val="ru-RU" w:eastAsia="zh-CN"/>
-        </w:rPr>
-        <w:t xml:space="preserve">dashboard</w:t>
-      </w:r>
-      <w:r>
-        <w:rPr>
-          <w:lang w:val="ru-RU" w:eastAsia="zh-CN"/>
-        </w:rPr>
-        <w:t xml:space="preserve">:</w:t>
-      </w:r>
-      <w:r>
-        <w:rPr>
-          <w:lang w:val="ru-RU" w:eastAsia="zh-CN"/>
-        </w:rPr>
-      </w:r>
-    </w:p>
-    <w:p>
-      <w:pPr>
-        <w:pBdr/>
-        <w:spacing/>
-        <w:ind/>
-        <w:jc w:val="center"/>
-        <w:rPr>
-          <w:lang w:val="ru-RU" w:eastAsia="zh-CN"/>
-        </w:rPr>
-      </w:pPr>
-      <w:r>
-        <w:rPr>
-          <w:lang w:val="ru-RU" w:eastAsia="zh-CN"/>
-        </w:rPr>
-        <mc:AlternateContent>
-          <mc:Choice Requires="wpg">
-            <w:drawing>
-              <wp:inline xmlns:wp="http://schemas.openxmlformats.org/drawingml/2006/wordprocessingDrawing" distT="0" distB="0" distL="0" distR="0">
-                <wp:extent cx="3111500" cy="927100"/>
-                <wp:effectExtent l="0" t="0" r="0" b="0"/>
-                <wp:docPr id="11" name="Рисунок 10"/>
-                <wp:cNvGraphicFramePr>
-                  <a:graphicFrameLocks xmlns:a="http://schemas.openxmlformats.org/drawingml/2006/main" noChangeAspect="1"/>
-                </wp:cNvGraphicFramePr>
-                <a:graphic xmlns:a="http://schemas.openxmlformats.org/drawingml/2006/main">
-                  <a:graphicData uri="http://schemas.openxmlformats.org/drawingml/2006/picture">
-                    <pic:pic xmlns:pic="http://schemas.openxmlformats.org/drawingml/2006/picture">
-                      <pic:nvPicPr>
-                        <pic:cNvPr id="807822645" name="Рисунок 807822645"/>
-                        <pic:cNvPicPr>
-                          <a:picLocks noChangeAspect="1"/>
-                        </pic:cNvPicPr>
-                        <pic:nvPr/>
-                      </pic:nvPicPr>
-                      <pic:blipFill>
-                        <a:blip r:embed="rId20"/>
-                        <a:stretch/>
-                      </pic:blipFill>
-                      <pic:spPr bwMode="auto">
-                        <a:xfrm>
-                          <a:off x="0" y="0"/>
-                          <a:ext cx="3111500" cy="927100"/>
-                        </a:xfrm>
-                        <a:prstGeom prst="rect">
-                          <a:avLst/>
-                        </a:prstGeom>
-                      </pic:spPr>
-                    </pic:pic>
-                  </a:graphicData>
-                </a:graphic>
-              </wp:inline>
-            </w:drawing>
-          </mc:Choice>
-          <mc:Fallback>
-            <w:pict>
-              <v:shapetype id="_x0000_t75" coordsize="21600,21600" o:spt="75" o:preferrelative="t" path="m@4@5l@4@11@9@11@9@5xe" filled="f" stroked="f">
-                <v:stroke joinstyle="miter"/>
-                <v:formulas>
-                  <v:f eqn="if lineDrawn pixelLineWidth 0"/>
-                  <v:f eqn="sum @0 1 0"/>
-                  <v:f eqn="sum 0 0 @1"/>
-                  <v:f eqn="prod @2 1 2"/>
-                  <v:f eqn="prod @3 21600 pixelWidth"/>
-                  <v:f eqn="prod @3 21600 pixelHeight"/>
-                  <v:f eqn="sum @0 0 1"/>
-                  <v:f eqn="prod @6 1 2"/>
-                  <v:f eqn="prod @7 21600 pixelWidth"/>
-                  <v:f eqn="sum @8 21600 0"/>
-                  <v:f eqn="prod @7 21600 pixelHeight"/>
-                  <v:f eqn="sum @10 21600 0"/>
-                </v:formulas>
-                <v:path o:extrusionok="f" gradientshapeok="t" o:connecttype="rect"/>
-                <o:lock v:ext="edit" aspectratio="t"/>
-              </v:shapetype>
-              <v:shape id="_x0000_i10" o:spid="_x0000_s10" type="#_x0000_t75" style="width:245.00pt;height:73.00pt;mso-wrap-distance-left:0.00pt;mso-wrap-distance-top:0.00pt;mso-wrap-distance-right:0.00pt;mso-wrap-distance-bottom:0.00pt;z-index:1;" stroked="false">
-                <v:imagedata r:id="rId20" o:title=""/>
-                <o:lock v:ext="edit" rotation="t"/>
-              </v:shape>
-            </w:pict>
-          </mc:Fallback>
-        </mc:AlternateContent>
-      </w:r>
-      <w:r>
-        <w:rPr>
-          <w:lang w:val="ru-RU" w:eastAsia="zh-CN"/>
-        </w:rPr>
-      </w:r>
-    </w:p>
-    <w:p>
-      <w:pPr>
-        <w:pBdr/>
-        <w:spacing/>
-        <w:ind/>
-        <w:jc w:val="center"/>
-        <w:rPr>
-          <w:lang w:val="ru-RU" w:eastAsia="zh-CN"/>
-        </w:rPr>
-      </w:pPr>
-      <w:r>
-        <w:rPr>
-          <w:lang w:val="ru-RU" w:eastAsia="zh-CN"/>
-        </w:rPr>
-        <w:t xml:space="preserve">Рисунок </w:t>
-      </w:r>
-      <w:r>
-        <w:rPr>
-          <w:lang w:val="ru-RU" w:eastAsia="zh-CN"/>
-        </w:rPr>
-        <w:t xml:space="preserve">10</w:t>
-      </w:r>
-      <w:r>
-        <w:rPr>
-          <w:lang w:val="ru-RU" w:eastAsia="zh-CN"/>
-        </w:rPr>
-        <w:t xml:space="preserve"> – </w:t>
-      </w:r>
-      <w:r>
-        <w:rPr>
-          <w:lang w:val="ru-RU" w:eastAsia="zh-CN"/>
-        </w:rPr>
-        <w:t xml:space="preserve">Включение </w:t>
-      </w:r>
-      <w:r>
-        <w:rPr>
-          <w:lang w:eastAsia="zh-CN"/>
-        </w:rPr>
-        <w:t xml:space="preserve">dashboard</w:t>
-      </w:r>
-      <w:r>
-        <w:rPr>
-          <w:lang w:val="ru-RU" w:eastAsia="zh-CN"/>
-        </w:rPr>
-      </w:r>
-    </w:p>
-    <w:p>
-      <w:pPr>
-        <w:pBdr/>
-        <w:spacing/>
-        <w:ind w:firstLine="720"/>
-        <w:rPr>
-          <w:lang w:val="ru-RU" w:eastAsia="zh-CN"/>
-        </w:rPr>
-      </w:pPr>
-      <w:r>
-        <w:rPr>
-          <w:lang w:val="ru-RU" w:eastAsia="zh-CN"/>
-        </w:rPr>
-        <w:t xml:space="preserve">Далее откройте во вкладке </w:t>
-      </w:r>
-      <w:r>
-        <w:rPr>
-          <w:lang w:val="ru-RU" w:eastAsia="zh-CN"/>
-        </w:rPr>
-        <w:t xml:space="preserve">deployments</w:t>
-      </w:r>
-      <w:r>
-        <w:rPr>
-          <w:lang w:val="ru-RU" w:eastAsia="zh-CN"/>
-        </w:rPr>
-        <w:t xml:space="preserve"> созданный под и опишите в</w:t>
-      </w:r>
-      <w:r>
-        <w:rPr>
-          <w:lang w:val="ru-RU" w:eastAsia="zh-CN"/>
-        </w:rPr>
-        <w:t xml:space="preserve"> </w:t>
-      </w:r>
-      <w:r>
-        <w:rPr>
-          <w:lang w:val="ru-RU" w:eastAsia="zh-CN"/>
-        </w:rPr>
-        <w:t xml:space="preserve">отчете отображаемые параметры.</w:t>
-      </w:r>
-      <w:r>
-        <w:rPr>
-          <w:lang w:val="ru-RU" w:eastAsia="zh-CN"/>
-        </w:rPr>
-      </w:r>
-    </w:p>
-    <w:p>
-      <w:pPr>
-        <w:pBdr/>
-        <w:spacing/>
-        <w:ind w:firstLine="720"/>
-        <w:rPr>
-          <w:lang w:val="ru-RU" w:eastAsia="zh-CN"/>
-        </w:rPr>
-      </w:pPr>
-      <w:r>
-        <w:rPr>
-          <w:lang w:val="ru-RU" w:eastAsia="zh-CN"/>
-        </w:rPr>
-        <w:t xml:space="preserve">После выполнения освободите ресурсы созданного вами кластера и</w:t>
-      </w:r>
-      <w:r>
-        <w:rPr>
-          <w:lang w:val="ru-RU" w:eastAsia="zh-CN"/>
-        </w:rPr>
-        <w:t xml:space="preserve"> </w:t>
-      </w:r>
-      <w:r>
-        <w:rPr>
-          <w:lang w:val="ru-RU" w:eastAsia="zh-CN"/>
-        </w:rPr>
-        <w:t xml:space="preserve">остановите </w:t>
-      </w:r>
-      <w:r>
-        <w:rPr>
-          <w:lang w:val="ru-RU" w:eastAsia="zh-CN"/>
-        </w:rPr>
-        <w:t xml:space="preserve">Minikube</w:t>
-      </w:r>
-      <w:r>
-        <w:rPr>
-          <w:lang w:val="ru-RU" w:eastAsia="zh-CN"/>
-        </w:rPr>
-        <w:t xml:space="preserve">:</w:t>
-      </w:r>
-      <w:r>
-        <w:rPr>
-          <w:lang w:val="ru-RU" w:eastAsia="zh-CN"/>
-        </w:rPr>
-      </w:r>
-    </w:p>
-    <w:p>
-      <w:pPr>
-        <w:pBdr/>
-        <w:spacing/>
-        <w:ind/>
-        <w:jc w:val="center"/>
-        <w:rPr>
-          <w:szCs w:val="28"/>
-          <w:lang w:val="ru-RU"/>
-        </w:rPr>
-      </w:pPr>
-      <w:r>
-        <w:rPr>
-          <w:szCs w:val="28"/>
-          <w:lang w:val="ru-RU"/>
-        </w:rPr>
-        <mc:AlternateContent>
-          <mc:Choice Requires="wpg">
-            <w:drawing>
-              <wp:inline xmlns:wp="http://schemas.openxmlformats.org/drawingml/2006/wordprocessingDrawing" distT="0" distB="0" distL="0" distR="0">
-                <wp:extent cx="5702300" cy="2336800"/>
-                <wp:effectExtent l="0" t="0" r="0" b="0"/>
-                <wp:docPr id="12" name="Рисунок 11"/>
-                <wp:cNvGraphicFramePr>
-                  <a:graphicFrameLocks xmlns:a="http://schemas.openxmlformats.org/drawingml/2006/main" noChangeAspect="1"/>
-                </wp:cNvGraphicFramePr>
-                <a:graphic xmlns:a="http://schemas.openxmlformats.org/drawingml/2006/main">
-                  <a:graphicData uri="http://schemas.openxmlformats.org/drawingml/2006/picture">
-                    <pic:pic xmlns:pic="http://schemas.openxmlformats.org/drawingml/2006/picture">
-                      <pic:nvPicPr>
-                        <pic:cNvPr id="1252741570" name="Рисунок 1252741570"/>
-                        <pic:cNvPicPr>
-                          <a:picLocks noChangeAspect="1"/>
-                        </pic:cNvPicPr>
-                        <pic:nvPr/>
-                      </pic:nvPicPr>
-                      <pic:blipFill>
-                        <a:blip r:embed="rId21"/>
-                        <a:stretch/>
-                      </pic:blipFill>
-                      <pic:spPr bwMode="auto">
-                        <a:xfrm>
-                          <a:off x="0" y="0"/>
-                          <a:ext cx="5702300" cy="2336800"/>
-                        </a:xfrm>
-                        <a:prstGeom prst="rect">
-                          <a:avLst/>
-                        </a:prstGeom>
-                      </pic:spPr>
-                    </pic:pic>
-                  </a:graphicData>
-                </a:graphic>
-              </wp:inline>
-            </w:drawing>
-          </mc:Choice>
-          <mc:Fallback>
-            <w:pict>
-              <v:shapetype id="_x0000_t75" coordsize="21600,21600" o:spt="75" o:preferrelative="t" path="m@4@5l@4@11@9@11@9@5xe" filled="f" stroked="f">
-                <v:stroke joinstyle="miter"/>
-                <v:formulas>
-                  <v:f eqn="if lineDrawn pixelLineWidth 0"/>
-                  <v:f eqn="sum @0 1 0"/>
-                  <v:f eqn="sum 0 0 @1"/>
-                  <v:f eqn="prod @2 1 2"/>
-                  <v:f eqn="prod @3 21600 pixelWidth"/>
-                  <v:f eqn="prod @3 21600 pixelHeight"/>
-                  <v:f eqn="sum @0 0 1"/>
-                  <v:f eqn="prod @6 1 2"/>
-                  <v:f eqn="prod @7 21600 pixelWidth"/>
-                  <v:f eqn="sum @8 21600 0"/>
-                  <v:f eqn="prod @7 21600 pixelHeight"/>
-                  <v:f eqn="sum @10 21600 0"/>
-                </v:formulas>
-                <v:path o:extrusionok="f" gradientshapeok="t" o:connecttype="rect"/>
-                <o:lock v:ext="edit" aspectratio="t"/>
-              </v:shapetype>
-              <v:shape id="_x0000_i11" o:spid="_x0000_s11" type="#_x0000_t75" style="width:449.00pt;height:184.00pt;mso-wrap-distance-left:0.00pt;mso-wrap-distance-top:0.00pt;mso-wrap-distance-right:0.00pt;mso-wrap-distance-bottom:0.00pt;z-index:1;" stroked="false">
-                <v:imagedata r:id="rId21" o:title=""/>
-                <o:lock v:ext="edit" rotation="t"/>
-              </v:shape>
-            </w:pict>
-          </mc:Fallback>
-        </mc:AlternateContent>
-      </w:r>
-      <w:r>
-        <w:rPr>
-          <w:szCs w:val="28"/>
-          <w:lang w:val="ru-RU"/>
-        </w:rPr>
-      </w:r>
-    </w:p>
-    <w:p>
-      <w:pPr>
-        <w:pBdr/>
-        <w:spacing/>
-        <w:ind/>
-        <w:jc w:val="center"/>
-        <w:rPr>
-          <w:lang w:val="ru-RU" w:eastAsia="zh-CN"/>
-        </w:rPr>
-      </w:pPr>
-      <w:r>
-        <w:rPr>
-          <w:lang w:val="ru-RU" w:eastAsia="zh-CN"/>
-        </w:rPr>
-        <w:t xml:space="preserve">Рисунок </w:t>
-      </w:r>
-      <w:r>
-        <w:rPr>
-          <w:lang w:eastAsia="zh-CN"/>
-        </w:rPr>
-        <w:t xml:space="preserve">11</w:t>
-      </w:r>
-      <w:r>
-        <w:rPr>
-          <w:lang w:val="ru-RU" w:eastAsia="zh-CN"/>
-        </w:rPr>
-        <w:t xml:space="preserve"> – </w:t>
-      </w:r>
-      <w:r>
-        <w:rPr>
-          <w:lang w:val="ru-RU" w:eastAsia="zh-CN"/>
-        </w:rPr>
-        <w:t xml:space="preserve">Остановка кластера</w:t>
-      </w:r>
-      <w:r>
-        <w:rPr>
+      </w:r>
+      <w:r>
+        <w:rPr>
+          <w:highlight w:val="none"/>
           <w:lang w:val="ru-RU" w:eastAsia="zh-CN"/>
         </w:rPr>
       </w:r>
@@ -4057,7 +2139,7 @@
               <wp:inline xmlns:wp="http://schemas.openxmlformats.org/drawingml/2006/wordprocessingDrawing" distT="0" distB="0" distL="0" distR="0">
                 <wp:extent cx="4134427" cy="1028844"/>
                 <wp:effectExtent l="0" t="0" r="0" b="0"/>
-                <wp:docPr id="13" name="Рисунок 1"/>
+                <wp:docPr id="2" name="Рисунок 1"/>
                 <wp:cNvGraphicFramePr>
                   <a:graphicFrameLocks xmlns:a="http://schemas.openxmlformats.org/drawingml/2006/main" noChangeAspect="1"/>
                 </wp:cNvGraphicFramePr>
@@ -4072,7 +2154,7 @@
                         <pic:nvPr/>
                       </pic:nvPicPr>
                       <pic:blipFill>
-                        <a:blip r:embed="rId22"/>
+                        <a:blip r:embed="rId11"/>
                         <a:stretch/>
                       </pic:blipFill>
                       <pic:spPr bwMode="auto">
@@ -4111,8 +2193,8 @@
                 <v:path o:extrusionok="f" gradientshapeok="t" o:connecttype="rect"/>
                 <o:lock v:ext="edit" aspectratio="t"/>
               </v:shapetype>
-              <v:shape id="_x0000_i12" o:spid="_x0000_s12" type="#_x0000_t75" style="width:325.55pt;height:81.01pt;mso-wrap-distance-left:0.00pt;mso-wrap-distance-top:0.00pt;mso-wrap-distance-right:0.00pt;mso-wrap-distance-bottom:0.00pt;z-index:1;" stroked="false">
-                <v:imagedata r:id="rId22" o:title=""/>
+              <v:shape id="_x0000_i1" o:spid="_x0000_s1" type="#_x0000_t75" style="width:325.55pt;height:81.01pt;mso-wrap-distance-left:0.00pt;mso-wrap-distance-top:0.00pt;mso-wrap-distance-right:0.00pt;mso-wrap-distance-bottom:0.00pt;z-index:1;" stroked="false">
+                <v:imagedata r:id="rId11" o:title=""/>
                 <o:lock v:ext="edit" rotation="t"/>
               </v:shape>
             </w:pict>
@@ -4203,7 +2285,7 @@
               <wp:inline xmlns:wp="http://schemas.openxmlformats.org/drawingml/2006/wordprocessingDrawing" distT="0" distB="0" distL="0" distR="0">
                 <wp:extent cx="5940425" cy="3815080"/>
                 <wp:effectExtent l="0" t="0" r="3175" b="0"/>
-                <wp:docPr id="14" name="Рисунок 1"/>
+                <wp:docPr id="3" name="Рисунок 1"/>
                 <wp:cNvGraphicFramePr>
                   <a:graphicFrameLocks xmlns:a="http://schemas.openxmlformats.org/drawingml/2006/main" noChangeAspect="1"/>
                 </wp:cNvGraphicFramePr>
@@ -4218,7 +2300,7 @@
                         <pic:nvPr/>
                       </pic:nvPicPr>
                       <pic:blipFill>
-                        <a:blip r:embed="rId23"/>
+                        <a:blip r:embed="rId12"/>
                         <a:stretch/>
                       </pic:blipFill>
                       <pic:spPr bwMode="auto">
@@ -4257,8 +2339,8 @@
                 <v:path o:extrusionok="f" gradientshapeok="t" o:connecttype="rect"/>
                 <o:lock v:ext="edit" aspectratio="t"/>
               </v:shapetype>
-              <v:shape id="_x0000_i13" o:spid="_x0000_s13" type="#_x0000_t75" style="width:467.75pt;height:300.40pt;mso-wrap-distance-left:0.00pt;mso-wrap-distance-top:0.00pt;mso-wrap-distance-right:0.00pt;mso-wrap-distance-bottom:0.00pt;z-index:1;" stroked="false">
-                <v:imagedata r:id="rId23" o:title=""/>
+              <v:shape id="_x0000_i2" o:spid="_x0000_s2" type="#_x0000_t75" style="width:467.75pt;height:300.40pt;mso-wrap-distance-left:0.00pt;mso-wrap-distance-top:0.00pt;mso-wrap-distance-right:0.00pt;mso-wrap-distance-bottom:0.00pt;z-index:1;" stroked="false">
+                <v:imagedata r:id="rId12" o:title=""/>
                 <o:lock v:ext="edit" rotation="t"/>
               </v:shape>
             </w:pict>
@@ -4300,7 +2382,7 @@
               <wp:inline xmlns:wp="http://schemas.openxmlformats.org/drawingml/2006/wordprocessingDrawing" distT="0" distB="0" distL="0" distR="0">
                 <wp:extent cx="5940425" cy="1928495"/>
                 <wp:effectExtent l="0" t="0" r="3175" b="0"/>
-                <wp:docPr id="15" name="Рисунок 1"/>
+                <wp:docPr id="4" name="Рисунок 1"/>
                 <wp:cNvGraphicFramePr>
                   <a:graphicFrameLocks xmlns:a="http://schemas.openxmlformats.org/drawingml/2006/main" noChangeAspect="1"/>
                 </wp:cNvGraphicFramePr>
@@ -4315,7 +2397,7 @@
                         <pic:nvPr/>
                       </pic:nvPicPr>
                       <pic:blipFill>
-                        <a:blip r:embed="rId24"/>
+                        <a:blip r:embed="rId13"/>
                         <a:stretch/>
                       </pic:blipFill>
                       <pic:spPr bwMode="auto">
@@ -4354,8 +2436,8 @@
                 <v:path o:extrusionok="f" gradientshapeok="t" o:connecttype="rect"/>
                 <o:lock v:ext="edit" aspectratio="t"/>
               </v:shapetype>
-              <v:shape id="_x0000_i14" o:spid="_x0000_s14" type="#_x0000_t75" style="width:467.75pt;height:151.85pt;mso-wrap-distance-left:0.00pt;mso-wrap-distance-top:0.00pt;mso-wrap-distance-right:0.00pt;mso-wrap-distance-bottom:0.00pt;z-index:1;" stroked="false">
-                <v:imagedata r:id="rId24" o:title=""/>
+              <v:shape id="_x0000_i3" o:spid="_x0000_s3" type="#_x0000_t75" style="width:467.75pt;height:151.85pt;mso-wrap-distance-left:0.00pt;mso-wrap-distance-top:0.00pt;mso-wrap-distance-right:0.00pt;mso-wrap-distance-bottom:0.00pt;z-index:1;" stroked="false">
+                <v:imagedata r:id="rId13" o:title=""/>
                 <o:lock v:ext="edit" rotation="t"/>
               </v:shape>
             </w:pict>
@@ -4422,7 +2504,7 @@
               <wp:inline xmlns:wp="http://schemas.openxmlformats.org/drawingml/2006/wordprocessingDrawing" distT="0" distB="0" distL="0" distR="0">
                 <wp:extent cx="3943900" cy="7621064"/>
                 <wp:effectExtent l="0" t="0" r="0" b="0"/>
-                <wp:docPr id="16" name="Рисунок 1"/>
+                <wp:docPr id="5" name="Рисунок 1"/>
                 <wp:cNvGraphicFramePr>
                   <a:graphicFrameLocks xmlns:a="http://schemas.openxmlformats.org/drawingml/2006/main" noChangeAspect="1"/>
                 </wp:cNvGraphicFramePr>
@@ -4437,7 +2519,7 @@
                         <pic:nvPr/>
                       </pic:nvPicPr>
                       <pic:blipFill>
-                        <a:blip r:embed="rId25"/>
+                        <a:blip r:embed="rId14"/>
                         <a:stretch/>
                       </pic:blipFill>
                       <pic:spPr bwMode="auto">
@@ -4476,8 +2558,8 @@
                 <v:path o:extrusionok="f" gradientshapeok="t" o:connecttype="rect"/>
                 <o:lock v:ext="edit" aspectratio="t"/>
               </v:shapetype>
-              <v:shape id="_x0000_i15" o:spid="_x0000_s15" type="#_x0000_t75" style="width:310.54pt;height:600.08pt;mso-wrap-distance-left:0.00pt;mso-wrap-distance-top:0.00pt;mso-wrap-distance-right:0.00pt;mso-wrap-distance-bottom:0.00pt;z-index:1;" stroked="false">
-                <v:imagedata r:id="rId25" o:title=""/>
+              <v:shape id="_x0000_i4" o:spid="_x0000_s4" type="#_x0000_t75" style="width:310.54pt;height:600.08pt;mso-wrap-distance-left:0.00pt;mso-wrap-distance-top:0.00pt;mso-wrap-distance-right:0.00pt;mso-wrap-distance-bottom:0.00pt;z-index:1;" stroked="false">
+                <v:imagedata r:id="rId14" o:title=""/>
                 <o:lock v:ext="edit" rotation="t"/>
               </v:shape>
             </w:pict>
@@ -4574,7 +2656,7 @@
               <wp:inline xmlns:wp="http://schemas.openxmlformats.org/drawingml/2006/wordprocessingDrawing" distT="0" distB="0" distL="0" distR="0">
                 <wp:extent cx="3439005" cy="1343212"/>
                 <wp:effectExtent l="0" t="0" r="9525" b="9525"/>
-                <wp:docPr id="17" name="Рисунок 1"/>
+                <wp:docPr id="6" name="Рисунок 1"/>
                 <wp:cNvGraphicFramePr>
                   <a:graphicFrameLocks xmlns:a="http://schemas.openxmlformats.org/drawingml/2006/main" noChangeAspect="1"/>
                 </wp:cNvGraphicFramePr>
@@ -4589,7 +2671,7 @@
                         <pic:nvPr/>
                       </pic:nvPicPr>
                       <pic:blipFill>
-                        <a:blip r:embed="rId26"/>
+                        <a:blip r:embed="rId15"/>
                         <a:stretch/>
                       </pic:blipFill>
                       <pic:spPr bwMode="auto">
@@ -4628,8 +2710,8 @@
                 <v:path o:extrusionok="f" gradientshapeok="t" o:connecttype="rect"/>
                 <o:lock v:ext="edit" aspectratio="t"/>
               </v:shapetype>
-              <v:shape id="_x0000_i16" o:spid="_x0000_s16" type="#_x0000_t75" style="width:270.79pt;height:105.76pt;mso-wrap-distance-left:0.00pt;mso-wrap-distance-top:0.00pt;mso-wrap-distance-right:0.00pt;mso-wrap-distance-bottom:0.00pt;z-index:1;" stroked="false">
-                <v:imagedata r:id="rId26" o:title=""/>
+              <v:shape id="_x0000_i5" o:spid="_x0000_s5" type="#_x0000_t75" style="width:270.79pt;height:105.76pt;mso-wrap-distance-left:0.00pt;mso-wrap-distance-top:0.00pt;mso-wrap-distance-right:0.00pt;mso-wrap-distance-bottom:0.00pt;z-index:1;" stroked="false">
+                <v:imagedata r:id="rId15" o:title=""/>
                 <o:lock v:ext="edit" rotation="t"/>
               </v:shape>
             </w:pict>
@@ -4711,7 +2793,7 @@
               <wp:inline xmlns:wp="http://schemas.openxmlformats.org/drawingml/2006/wordprocessingDrawing" distT="0" distB="0" distL="0" distR="0">
                 <wp:extent cx="5940425" cy="2546985"/>
                 <wp:effectExtent l="0" t="0" r="3175" b="5715"/>
-                <wp:docPr id="18" name="Рисунок 1"/>
+                <wp:docPr id="7" name="Рисунок 1"/>
                 <wp:cNvGraphicFramePr>
                   <a:graphicFrameLocks xmlns:a="http://schemas.openxmlformats.org/drawingml/2006/main" noChangeAspect="1"/>
                 </wp:cNvGraphicFramePr>
@@ -4726,7 +2808,7 @@
                         <pic:nvPr/>
                       </pic:nvPicPr>
                       <pic:blipFill>
-                        <a:blip r:embed="rId27"/>
+                        <a:blip r:embed="rId16"/>
                         <a:stretch/>
                       </pic:blipFill>
                       <pic:spPr bwMode="auto">
@@ -4765,8 +2847,8 @@
                 <v:path o:extrusionok="f" gradientshapeok="t" o:connecttype="rect"/>
                 <o:lock v:ext="edit" aspectratio="t"/>
               </v:shapetype>
-              <v:shape id="_x0000_i17" o:spid="_x0000_s17" type="#_x0000_t75" style="width:467.75pt;height:200.55pt;mso-wrap-distance-left:0.00pt;mso-wrap-distance-top:0.00pt;mso-wrap-distance-right:0.00pt;mso-wrap-distance-bottom:0.00pt;z-index:1;" stroked="false">
-                <v:imagedata r:id="rId27" o:title=""/>
+              <v:shape id="_x0000_i6" o:spid="_x0000_s6" type="#_x0000_t75" style="width:467.75pt;height:200.55pt;mso-wrap-distance-left:0.00pt;mso-wrap-distance-top:0.00pt;mso-wrap-distance-right:0.00pt;mso-wrap-distance-bottom:0.00pt;z-index:1;" stroked="false">
+                <v:imagedata r:id="rId16" o:title=""/>
                 <o:lock v:ext="edit" rotation="t"/>
               </v:shape>
             </w:pict>
@@ -4905,7 +2987,7 @@
               <wp:inline xmlns:wp="http://schemas.openxmlformats.org/drawingml/2006/wordprocessingDrawing" distT="0" distB="0" distL="0" distR="0">
                 <wp:extent cx="5940425" cy="4061460"/>
                 <wp:effectExtent l="0" t="0" r="3175" b="0"/>
-                <wp:docPr id="19" name="Рисунок 1"/>
+                <wp:docPr id="8" name="Рисунок 1"/>
                 <wp:cNvGraphicFramePr>
                   <a:graphicFrameLocks xmlns:a="http://schemas.openxmlformats.org/drawingml/2006/main" noChangeAspect="1"/>
                 </wp:cNvGraphicFramePr>
@@ -4920,7 +3002,7 @@
                         <pic:nvPr/>
                       </pic:nvPicPr>
                       <pic:blipFill>
-                        <a:blip r:embed="rId28"/>
+                        <a:blip r:embed="rId17"/>
                         <a:stretch/>
                       </pic:blipFill>
                       <pic:spPr bwMode="auto">
@@ -4959,8 +3041,8 @@
                 <v:path o:extrusionok="f" gradientshapeok="t" o:connecttype="rect"/>
                 <o:lock v:ext="edit" aspectratio="t"/>
               </v:shapetype>
-              <v:shape id="_x0000_i18" o:spid="_x0000_s18" type="#_x0000_t75" style="width:467.75pt;height:319.80pt;mso-wrap-distance-left:0.00pt;mso-wrap-distance-top:0.00pt;mso-wrap-distance-right:0.00pt;mso-wrap-distance-bottom:0.00pt;z-index:1;" stroked="false">
-                <v:imagedata r:id="rId28" o:title=""/>
+              <v:shape id="_x0000_i7" o:spid="_x0000_s7" type="#_x0000_t75" style="width:467.75pt;height:319.80pt;mso-wrap-distance-left:0.00pt;mso-wrap-distance-top:0.00pt;mso-wrap-distance-right:0.00pt;mso-wrap-distance-bottom:0.00pt;z-index:1;" stroked="false">
+                <v:imagedata r:id="rId17" o:title=""/>
                 <o:lock v:ext="edit" rotation="t"/>
               </v:shape>
             </w:pict>
@@ -5041,7 +3123,7 @@
               <wp:inline xmlns:wp="http://schemas.openxmlformats.org/drawingml/2006/wordprocessingDrawing" distT="0" distB="0" distL="0" distR="0">
                 <wp:extent cx="5940425" cy="2666365"/>
                 <wp:effectExtent l="0" t="0" r="3175" b="635"/>
-                <wp:docPr id="20" name="Рисунок 1"/>
+                <wp:docPr id="9" name="Рисунок 1"/>
                 <wp:cNvGraphicFramePr>
                   <a:graphicFrameLocks xmlns:a="http://schemas.openxmlformats.org/drawingml/2006/main" noChangeAspect="1"/>
                 </wp:cNvGraphicFramePr>
@@ -5056,7 +3138,7 @@
                         <pic:nvPr/>
                       </pic:nvPicPr>
                       <pic:blipFill>
-                        <a:blip r:embed="rId29"/>
+                        <a:blip r:embed="rId18"/>
                         <a:stretch/>
                       </pic:blipFill>
                       <pic:spPr bwMode="auto">
@@ -5095,8 +3177,8 @@
                 <v:path o:extrusionok="f" gradientshapeok="t" o:connecttype="rect"/>
                 <o:lock v:ext="edit" aspectratio="t"/>
               </v:shapetype>
-              <v:shape id="_x0000_i19" o:spid="_x0000_s19" type="#_x0000_t75" style="width:467.75pt;height:209.95pt;mso-wrap-distance-left:0.00pt;mso-wrap-distance-top:0.00pt;mso-wrap-distance-right:0.00pt;mso-wrap-distance-bottom:0.00pt;z-index:1;" stroked="false">
-                <v:imagedata r:id="rId29" o:title=""/>
+              <v:shape id="_x0000_i8" o:spid="_x0000_s8" type="#_x0000_t75" style="width:467.75pt;height:209.95pt;mso-wrap-distance-left:0.00pt;mso-wrap-distance-top:0.00pt;mso-wrap-distance-right:0.00pt;mso-wrap-distance-bottom:0.00pt;z-index:1;" stroked="false">
+                <v:imagedata r:id="rId18" o:title=""/>
                 <o:lock v:ext="edit" rotation="t"/>
               </v:shape>
             </w:pict>
@@ -5169,7 +3251,7 @@
               <wp:inline xmlns:wp="http://schemas.openxmlformats.org/drawingml/2006/wordprocessingDrawing" distT="0" distB="0" distL="0" distR="0">
                 <wp:extent cx="4029637" cy="1495634"/>
                 <wp:effectExtent l="0" t="0" r="0" b="9525"/>
-                <wp:docPr id="21" name="Рисунок 1"/>
+                <wp:docPr id="10" name="Рисунок 1"/>
                 <wp:cNvGraphicFramePr>
                   <a:graphicFrameLocks xmlns:a="http://schemas.openxmlformats.org/drawingml/2006/main" noChangeAspect="1"/>
                 </wp:cNvGraphicFramePr>
@@ -5184,7 +3266,7 @@
                         <pic:nvPr/>
                       </pic:nvPicPr>
                       <pic:blipFill>
-                        <a:blip r:embed="rId30"/>
+                        <a:blip r:embed="rId19"/>
                         <a:stretch/>
                       </pic:blipFill>
                       <pic:spPr bwMode="auto">
@@ -5223,8 +3305,8 @@
                 <v:path o:extrusionok="f" gradientshapeok="t" o:connecttype="rect"/>
                 <o:lock v:ext="edit" aspectratio="t"/>
               </v:shapetype>
-              <v:shape id="_x0000_i20" o:spid="_x0000_s20" type="#_x0000_t75" style="width:317.29pt;height:117.77pt;mso-wrap-distance-left:0.00pt;mso-wrap-distance-top:0.00pt;mso-wrap-distance-right:0.00pt;mso-wrap-distance-bottom:0.00pt;z-index:1;" stroked="false">
-                <v:imagedata r:id="rId30" o:title=""/>
+              <v:shape id="_x0000_i9" o:spid="_x0000_s9" type="#_x0000_t75" style="width:317.29pt;height:117.77pt;mso-wrap-distance-left:0.00pt;mso-wrap-distance-top:0.00pt;mso-wrap-distance-right:0.00pt;mso-wrap-distance-bottom:0.00pt;z-index:1;" stroked="false">
+                <v:imagedata r:id="rId19" o:title=""/>
                 <o:lock v:ext="edit" rotation="t"/>
               </v:shape>
             </w:pict>
@@ -5297,7 +3379,7 @@
               <wp:inline xmlns:wp="http://schemas.openxmlformats.org/drawingml/2006/wordprocessingDrawing" distT="0" distB="0" distL="0" distR="0">
                 <wp:extent cx="5940425" cy="3197225"/>
                 <wp:effectExtent l="0" t="0" r="3175" b="3175"/>
-                <wp:docPr id="22" name="Рисунок 1"/>
+                <wp:docPr id="11" name="Рисунок 1"/>
                 <wp:cNvGraphicFramePr>
                   <a:graphicFrameLocks xmlns:a="http://schemas.openxmlformats.org/drawingml/2006/main" noChangeAspect="1"/>
                 </wp:cNvGraphicFramePr>
@@ -5312,7 +3394,7 @@
                         <pic:nvPr/>
                       </pic:nvPicPr>
                       <pic:blipFill>
-                        <a:blip r:embed="rId31"/>
+                        <a:blip r:embed="rId20"/>
                         <a:stretch/>
                       </pic:blipFill>
                       <pic:spPr bwMode="auto">
@@ -5351,8 +3433,8 @@
                 <v:path o:extrusionok="f" gradientshapeok="t" o:connecttype="rect"/>
                 <o:lock v:ext="edit" aspectratio="t"/>
               </v:shapetype>
-              <v:shape id="_x0000_i21" o:spid="_x0000_s21" type="#_x0000_t75" style="width:467.75pt;height:251.75pt;mso-wrap-distance-left:0.00pt;mso-wrap-distance-top:0.00pt;mso-wrap-distance-right:0.00pt;mso-wrap-distance-bottom:0.00pt;z-index:1;" stroked="false">
-                <v:imagedata r:id="rId31" o:title=""/>
+              <v:shape id="_x0000_i10" o:spid="_x0000_s10" type="#_x0000_t75" style="width:467.75pt;height:251.75pt;mso-wrap-distance-left:0.00pt;mso-wrap-distance-top:0.00pt;mso-wrap-distance-right:0.00pt;mso-wrap-distance-bottom:0.00pt;z-index:1;" stroked="false">
+                <v:imagedata r:id="rId20" o:title=""/>
                 <o:lock v:ext="edit" rotation="t"/>
               </v:shape>
             </w:pict>
@@ -5425,7 +3507,7 @@
               <wp:inline xmlns:wp="http://schemas.openxmlformats.org/drawingml/2006/wordprocessingDrawing" distT="0" distB="0" distL="0" distR="0">
                 <wp:extent cx="5940425" cy="1074420"/>
                 <wp:effectExtent l="0" t="0" r="3175" b="0"/>
-                <wp:docPr id="23" name="Рисунок 1"/>
+                <wp:docPr id="12" name="Рисунок 1"/>
                 <wp:cNvGraphicFramePr>
                   <a:graphicFrameLocks xmlns:a="http://schemas.openxmlformats.org/drawingml/2006/main" noChangeAspect="1"/>
                 </wp:cNvGraphicFramePr>
@@ -5440,7 +3522,7 @@
                         <pic:nvPr/>
                       </pic:nvPicPr>
                       <pic:blipFill>
-                        <a:blip r:embed="rId32"/>
+                        <a:blip r:embed="rId21"/>
                         <a:stretch/>
                       </pic:blipFill>
                       <pic:spPr bwMode="auto">
@@ -5479,8 +3561,8 @@
                 <v:path o:extrusionok="f" gradientshapeok="t" o:connecttype="rect"/>
                 <o:lock v:ext="edit" aspectratio="t"/>
               </v:shapetype>
-              <v:shape id="_x0000_i22" o:spid="_x0000_s22" type="#_x0000_t75" style="width:467.75pt;height:84.60pt;mso-wrap-distance-left:0.00pt;mso-wrap-distance-top:0.00pt;mso-wrap-distance-right:0.00pt;mso-wrap-distance-bottom:0.00pt;z-index:1;" stroked="false">
-                <v:imagedata r:id="rId32" o:title=""/>
+              <v:shape id="_x0000_i11" o:spid="_x0000_s11" type="#_x0000_t75" style="width:467.75pt;height:84.60pt;mso-wrap-distance-left:0.00pt;mso-wrap-distance-top:0.00pt;mso-wrap-distance-right:0.00pt;mso-wrap-distance-bottom:0.00pt;z-index:1;" stroked="false">
+                <v:imagedata r:id="rId21" o:title=""/>
                 <o:lock v:ext="edit" rotation="t"/>
               </v:shape>
             </w:pict>
@@ -5550,7 +3632,7 @@
               <wp:inline xmlns:wp="http://schemas.openxmlformats.org/drawingml/2006/wordprocessingDrawing" distT="0" distB="0" distL="0" distR="0">
                 <wp:extent cx="5940425" cy="3707130"/>
                 <wp:effectExtent l="0" t="0" r="3175" b="7620"/>
-                <wp:docPr id="24" name="Рисунок 1"/>
+                <wp:docPr id="13" name="Рисунок 1"/>
                 <wp:cNvGraphicFramePr>
                   <a:graphicFrameLocks xmlns:a="http://schemas.openxmlformats.org/drawingml/2006/main" noChangeAspect="1"/>
                 </wp:cNvGraphicFramePr>
@@ -5565,7 +3647,7 @@
                         <pic:nvPr/>
                       </pic:nvPicPr>
                       <pic:blipFill>
-                        <a:blip r:embed="rId33"/>
+                        <a:blip r:embed="rId22"/>
                         <a:stretch/>
                       </pic:blipFill>
                       <pic:spPr bwMode="auto">
@@ -5604,8 +3686,8 @@
                 <v:path o:extrusionok="f" gradientshapeok="t" o:connecttype="rect"/>
                 <o:lock v:ext="edit" aspectratio="t"/>
               </v:shapetype>
-              <v:shape id="_x0000_i23" o:spid="_x0000_s23" type="#_x0000_t75" style="width:467.75pt;height:291.90pt;mso-wrap-distance-left:0.00pt;mso-wrap-distance-top:0.00pt;mso-wrap-distance-right:0.00pt;mso-wrap-distance-bottom:0.00pt;z-index:1;" stroked="false">
-                <v:imagedata r:id="rId33" o:title=""/>
+              <v:shape id="_x0000_i12" o:spid="_x0000_s12" type="#_x0000_t75" style="width:467.75pt;height:291.90pt;mso-wrap-distance-left:0.00pt;mso-wrap-distance-top:0.00pt;mso-wrap-distance-right:0.00pt;mso-wrap-distance-bottom:0.00pt;z-index:1;" stroked="false">
+                <v:imagedata r:id="rId22" o:title=""/>
                 <o:lock v:ext="edit" rotation="t"/>
               </v:shape>
             </w:pict>
@@ -5681,7 +3763,7 @@
               <wp:inline xmlns:wp="http://schemas.openxmlformats.org/drawingml/2006/wordprocessingDrawing" distT="0" distB="0" distL="0" distR="0">
                 <wp:extent cx="5487166" cy="1143160"/>
                 <wp:effectExtent l="0" t="0" r="0" b="0"/>
-                <wp:docPr id="25" name="Рисунок 1"/>
+                <wp:docPr id="14" name="Рисунок 1"/>
                 <wp:cNvGraphicFramePr>
                   <a:graphicFrameLocks xmlns:a="http://schemas.openxmlformats.org/drawingml/2006/main" noChangeAspect="1"/>
                 </wp:cNvGraphicFramePr>
@@ -5696,7 +3778,7 @@
                         <pic:nvPr/>
                       </pic:nvPicPr>
                       <pic:blipFill>
-                        <a:blip r:embed="rId34"/>
+                        <a:blip r:embed="rId23"/>
                         <a:stretch/>
                       </pic:blipFill>
                       <pic:spPr bwMode="auto">
@@ -5735,8 +3817,8 @@
                 <v:path o:extrusionok="f" gradientshapeok="t" o:connecttype="rect"/>
                 <o:lock v:ext="edit" aspectratio="t"/>
               </v:shapetype>
-              <v:shape id="_x0000_i24" o:spid="_x0000_s24" type="#_x0000_t75" style="width:432.06pt;height:90.01pt;mso-wrap-distance-left:0.00pt;mso-wrap-distance-top:0.00pt;mso-wrap-distance-right:0.00pt;mso-wrap-distance-bottom:0.00pt;z-index:1;" stroked="false">
-                <v:imagedata r:id="rId34" o:title=""/>
+              <v:shape id="_x0000_i13" o:spid="_x0000_s13" type="#_x0000_t75" style="width:432.06pt;height:90.01pt;mso-wrap-distance-left:0.00pt;mso-wrap-distance-top:0.00pt;mso-wrap-distance-right:0.00pt;mso-wrap-distance-bottom:0.00pt;z-index:1;" stroked="false">
+                <v:imagedata r:id="rId23" o:title=""/>
                 <o:lock v:ext="edit" rotation="t"/>
               </v:shape>
             </w:pict>

--- a/Виртуализация/ТВКСП_ПР_5_Мухаметшин.docx
+++ b/Виртуализация/ТВКСП_ПР_5_Мухаметшин.docx
@@ -73,6 +73,14 @@
                 <w:szCs w:val="24"/>
               </w:rPr>
             </w:r>
+            <w:r>
+              <w:rPr>
+                <w:b/>
+                <w:bCs/>
+                <w:sz w:val="24"/>
+                <w:szCs w:val="24"/>
+              </w:rPr>
+            </w:r>
           </w:p>
           <w:p>
             <w:pPr>
@@ -87,6 +95,14 @@
                 <w:szCs w:val="24"/>
               </w:rPr>
             </w:pPr>
+            <w:r>
+              <w:rPr>
+                <w:b/>
+                <w:bCs/>
+                <w:sz w:val="24"/>
+                <w:szCs w:val="24"/>
+              </w:rPr>
+            </w:r>
             <w:r>
               <w:rPr>
                 <w:b/>
@@ -127,6 +143,12 @@
                 <w:sz w:val="24"/>
               </w:rPr>
             </w:r>
+            <w:r>
+              <w:rPr>
+                <w:caps/>
+                <w:sz w:val="24"/>
+              </w:rPr>
+            </w:r>
           </w:p>
         </w:tc>
         <w:tc>
@@ -150,6 +172,11 @@
                 <w:sz w:val="24"/>
               </w:rPr>
               <w:t xml:space="preserve">          </w:t>
+            </w:r>
+            <w:r>
+              <w:rPr>
+                <w:sz w:val="24"/>
+              </w:rPr>
             </w:r>
             <w:r>
               <w:rPr>
@@ -250,6 +277,11 @@
                 <w:sz w:val="24"/>
               </w:rPr>
             </w:r>
+            <w:r>
+              <w:rPr>
+                <w:sz w:val="24"/>
+              </w:rPr>
+            </w:r>
           </w:p>
         </w:tc>
         <w:tc>
@@ -270,6 +302,12 @@
                 <w:sz w:val="24"/>
               </w:rPr>
             </w:pPr>
+            <w:r>
+              <w:rPr>
+                <w:caps/>
+                <w:sz w:val="24"/>
+              </w:rPr>
+            </w:r>
             <w:r>
               <w:rPr>
                 <w:caps/>
@@ -325,6 +363,12 @@
                 <w:caps/>
               </w:rPr>
             </w:r>
+            <w:r>
+              <w:rPr>
+                <w:rFonts w:cs="Times New Roman"/>
+                <w:caps/>
+              </w:rPr>
+            </w:r>
           </w:p>
         </w:tc>
       </w:tr>
@@ -370,6 +414,13 @@
                 <w:lang w:val="ru-RU"/>
               </w:rPr>
             </w:r>
+            <w:r>
+              <w:rPr>
+                <w:rFonts w:cs="Times New Roman"/>
+                <w:sz w:val="24"/>
+                <w:lang w:val="ru-RU"/>
+              </w:rPr>
+            </w:r>
           </w:p>
           <w:p>
             <w:pPr>
@@ -390,6 +441,13 @@
                 <w:lang w:val="ru-RU"/>
               </w:rPr>
               <w:t xml:space="preserve"> высшего образования</w:t>
+            </w:r>
+            <w:r>
+              <w:rPr>
+                <w:rFonts w:cs="Times New Roman"/>
+                <w:sz w:val="24"/>
+                <w:lang w:val="ru-RU"/>
+              </w:rPr>
             </w:r>
             <w:r>
               <w:rPr>
@@ -441,7 +499,7 @@
             </w:r>
             <w:r>
               <w:rPr>
-                <w:rStyle w:val="764"/>
+                <w:rStyle w:val="975"/>
                 <w:rFonts w:cs="Times New Roman"/>
                 <w:b/>
                 <w:sz w:val="24"/>
@@ -466,10 +524,17 @@
                 <w:lang w:val="ru-RU"/>
               </w:rPr>
             </w:r>
+            <w:r>
+              <w:rPr>
+                <w:rFonts w:cs="Times New Roman"/>
+                <w:b/>
+                <w:lang w:val="ru-RU"/>
+              </w:rPr>
+            </w:r>
           </w:p>
           <w:p>
             <w:pPr>
-              <w:pStyle w:val="762"/>
+              <w:pStyle w:val="973"/>
               <w:pBdr/>
               <w:spacing w:line="360" w:lineRule="auto"/>
               <w:ind/>
@@ -499,13 +564,21 @@
                 <w:szCs w:val="24"/>
               </w:rPr>
             </w:r>
+            <w:r>
+              <w:rPr>
+                <w:b/>
+                <w:bCs/>
+                <w:sz w:val="32"/>
+                <w:szCs w:val="24"/>
+              </w:rPr>
+            </w:r>
           </w:p>
         </w:tc>
       </w:tr>
     </w:tbl>
     <w:p>
       <w:pPr>
-        <w:pStyle w:val="763"/>
+        <w:pStyle w:val="974"/>
         <w:pBdr/>
         <w:spacing w:before="120" w:line="240" w:lineRule="auto"/>
         <w:ind w:right="-6" w:firstLine="0"/>
@@ -525,10 +598,15 @@
           <w:sz w:val="28"/>
         </w:rPr>
       </w:r>
+      <w:r>
+        <w:rPr>
+          <w:sz w:val="28"/>
+        </w:rPr>
+      </w:r>
     </w:p>
     <w:p>
       <w:pPr>
-        <w:pStyle w:val="763"/>
+        <w:pStyle w:val="974"/>
         <w:pBdr/>
         <w:spacing w:line="240" w:lineRule="auto"/>
         <w:ind w:right="-7" w:firstLine="0"/>
@@ -547,10 +625,15 @@
           <w:sz w:val="28"/>
         </w:rPr>
       </w:r>
+      <w:r>
+        <w:rPr>
+          <w:sz w:val="28"/>
+        </w:rPr>
+      </w:r>
     </w:p>
     <w:p>
       <w:pPr>
-        <w:pStyle w:val="763"/>
+        <w:pStyle w:val="974"/>
         <w:pBdr/>
         <w:spacing w:line="240" w:lineRule="auto"/>
         <w:ind w:right="-7" w:firstLine="0"/>
@@ -570,10 +653,15 @@
           <w:sz w:val="28"/>
         </w:rPr>
       </w:r>
+      <w:r>
+        <w:rPr>
+          <w:sz w:val="28"/>
+        </w:rPr>
+      </w:r>
     </w:p>
     <w:p>
       <w:pPr>
-        <w:pStyle w:val="763"/>
+        <w:pStyle w:val="974"/>
         <w:pBdr/>
         <w:spacing w:line="240" w:lineRule="auto"/>
         <w:ind w:firstLine="0"/>
@@ -591,10 +679,15 @@
           <w:sz w:val="28"/>
         </w:rPr>
       </w:r>
+      <w:r>
+        <w:rPr>
+          <w:sz w:val="28"/>
+        </w:rPr>
+      </w:r>
     </w:p>
     <w:p>
       <w:pPr>
-        <w:pStyle w:val="763"/>
+        <w:pStyle w:val="974"/>
         <w:pBdr/>
         <w:spacing w:line="240" w:lineRule="auto"/>
         <w:ind w:firstLine="0"/>
@@ -612,10 +705,15 @@
           <w:sz w:val="28"/>
         </w:rPr>
       </w:r>
+      <w:r>
+        <w:rPr>
+          <w:sz w:val="28"/>
+        </w:rPr>
+      </w:r>
     </w:p>
     <w:p>
       <w:pPr>
-        <w:pStyle w:val="763"/>
+        <w:pStyle w:val="974"/>
         <w:pBdr/>
         <w:spacing w:line="240" w:lineRule="auto"/>
         <w:ind w:firstLine="0"/>
@@ -633,10 +731,15 @@
           <w:sz w:val="28"/>
         </w:rPr>
       </w:r>
+      <w:r>
+        <w:rPr>
+          <w:sz w:val="28"/>
+        </w:rPr>
+      </w:r>
     </w:p>
     <w:p>
       <w:pPr>
-        <w:pStyle w:val="763"/>
+        <w:pStyle w:val="974"/>
         <w:pBdr/>
         <w:spacing w:line="240" w:lineRule="auto"/>
         <w:ind w:firstLine="0"/>
@@ -663,10 +766,17 @@
           <w:szCs w:val="32"/>
         </w:rPr>
       </w:r>
+      <w:r>
+        <w:rPr>
+          <w:b/>
+          <w:sz w:val="32"/>
+          <w:szCs w:val="32"/>
+        </w:rPr>
+      </w:r>
     </w:p>
     <w:p>
       <w:pPr>
-        <w:pStyle w:val="763"/>
+        <w:pStyle w:val="974"/>
         <w:pBdr/>
         <w:spacing w:line="240" w:lineRule="auto"/>
         <w:ind w:firstLine="0"/>
@@ -685,10 +795,15 @@
           <w:sz w:val="28"/>
         </w:rPr>
       </w:r>
+      <w:r>
+        <w:rPr>
+          <w:sz w:val="28"/>
+        </w:rPr>
+      </w:r>
     </w:p>
     <w:p>
       <w:pPr>
-        <w:pStyle w:val="763"/>
+        <w:pStyle w:val="974"/>
         <w:pBdr/>
         <w:spacing w:line="240" w:lineRule="auto"/>
         <w:ind w:firstLine="0"/>
@@ -721,10 +836,15 @@
           <w:sz w:val="28"/>
         </w:rPr>
       </w:r>
+      <w:r>
+        <w:rPr>
+          <w:sz w:val="28"/>
+        </w:rPr>
+      </w:r>
     </w:p>
     <w:p>
       <w:pPr>
-        <w:pStyle w:val="763"/>
+        <w:pStyle w:val="974"/>
         <w:pBdr/>
         <w:spacing w:line="240" w:lineRule="auto"/>
         <w:ind w:firstLine="0"/>
@@ -742,10 +862,15 @@
           <w:sz w:val="28"/>
         </w:rPr>
       </w:r>
+      <w:r>
+        <w:rPr>
+          <w:sz w:val="28"/>
+        </w:rPr>
+      </w:r>
     </w:p>
     <w:p>
       <w:pPr>
-        <w:pStyle w:val="763"/>
+        <w:pStyle w:val="974"/>
         <w:pBdr/>
         <w:spacing w:line="240" w:lineRule="auto"/>
         <w:ind w:firstLine="0"/>
@@ -763,10 +888,15 @@
           <w:sz w:val="28"/>
         </w:rPr>
       </w:r>
+      <w:r>
+        <w:rPr>
+          <w:sz w:val="28"/>
+        </w:rPr>
+      </w:r>
     </w:p>
     <w:p>
       <w:pPr>
-        <w:pStyle w:val="763"/>
+        <w:pStyle w:val="974"/>
         <w:pBdr/>
         <w:spacing w:line="240" w:lineRule="auto"/>
         <w:ind w:firstLine="0"/>
@@ -787,10 +917,16 @@
           <w:sz w:val="28"/>
         </w:rPr>
       </w:r>
+      <w:r>
+        <w:rPr>
+          <w:b/>
+          <w:sz w:val="28"/>
+        </w:rPr>
+      </w:r>
     </w:p>
     <w:p>
       <w:pPr>
-        <w:pStyle w:val="763"/>
+        <w:pStyle w:val="974"/>
         <w:pBdr/>
         <w:spacing w:line="240" w:lineRule="auto"/>
         <w:ind w:firstLine="0"/>
@@ -811,10 +947,16 @@
           <w:sz w:val="28"/>
         </w:rPr>
       </w:r>
+      <w:r>
+        <w:rPr>
+          <w:b/>
+          <w:sz w:val="28"/>
+        </w:rPr>
+      </w:r>
     </w:p>
     <w:p>
       <w:pPr>
-        <w:pStyle w:val="763"/>
+        <w:pStyle w:val="974"/>
         <w:pBdr/>
         <w:spacing w:line="240" w:lineRule="auto"/>
         <w:ind w:firstLine="0"/>
@@ -835,10 +977,16 @@
           <w:sz w:val="28"/>
         </w:rPr>
       </w:r>
+      <w:r>
+        <w:rPr>
+          <w:b/>
+          <w:sz w:val="28"/>
+        </w:rPr>
+      </w:r>
     </w:p>
     <w:p>
       <w:pPr>
-        <w:pStyle w:val="763"/>
+        <w:pStyle w:val="974"/>
         <w:pBdr/>
         <w:spacing w:line="240" w:lineRule="auto"/>
         <w:ind w:firstLine="0"/>
@@ -856,10 +1004,15 @@
           <w:sz w:val="28"/>
         </w:rPr>
       </w:r>
+      <w:r>
+        <w:rPr>
+          <w:sz w:val="28"/>
+        </w:rPr>
+      </w:r>
     </w:p>
     <w:p>
       <w:pPr>
-        <w:pStyle w:val="763"/>
+        <w:pStyle w:val="974"/>
         <w:pBdr/>
         <w:spacing w:line="240" w:lineRule="auto"/>
         <w:ind w:hanging="3540" w:left="3402"/>
@@ -919,10 +1072,15 @@
           <w:sz w:val="28"/>
         </w:rPr>
       </w:r>
+      <w:r>
+        <w:rPr>
+          <w:sz w:val="28"/>
+        </w:rPr>
+      </w:r>
     </w:p>
     <w:p>
       <w:pPr>
-        <w:pStyle w:val="763"/>
+        <w:pStyle w:val="974"/>
         <w:pBdr/>
         <w:spacing w:line="240" w:lineRule="auto"/>
         <w:ind w:firstLine="0"/>
@@ -941,10 +1099,15 @@
           <w:sz w:val="28"/>
         </w:rPr>
       </w:r>
+      <w:r>
+        <w:rPr>
+          <w:sz w:val="28"/>
+        </w:rPr>
+      </w:r>
     </w:p>
     <w:p>
       <w:pPr>
-        <w:pStyle w:val="763"/>
+        <w:pStyle w:val="974"/>
         <w:pBdr/>
         <w:spacing w:line="240" w:lineRule="auto"/>
         <w:ind w:firstLine="0"/>
@@ -964,10 +1127,15 @@
           <w:sz w:val="28"/>
         </w:rPr>
       </w:r>
+      <w:r>
+        <w:rPr>
+          <w:sz w:val="28"/>
+        </w:rPr>
+      </w:r>
     </w:p>
     <w:p>
       <w:pPr>
-        <w:pStyle w:val="763"/>
+        <w:pStyle w:val="974"/>
         <w:pBdr/>
         <w:spacing w:line="240" w:lineRule="auto"/>
         <w:ind w:right="283" w:firstLine="0"/>
@@ -987,10 +1155,15 @@
           <w:sz w:val="20"/>
         </w:rPr>
       </w:r>
+      <w:r>
+        <w:rPr>
+          <w:sz w:val="20"/>
+        </w:rPr>
+      </w:r>
     </w:p>
     <w:p>
       <w:pPr>
-        <w:pStyle w:val="763"/>
+        <w:pStyle w:val="974"/>
         <w:pBdr/>
         <w:spacing w:line="240" w:lineRule="auto"/>
         <w:ind w:firstLine="0"/>
@@ -1008,10 +1181,15 @@
           <w:sz w:val="28"/>
         </w:rPr>
       </w:r>
+      <w:r>
+        <w:rPr>
+          <w:sz w:val="28"/>
+        </w:rPr>
+      </w:r>
     </w:p>
     <w:p>
       <w:pPr>
-        <w:pStyle w:val="763"/>
+        <w:pStyle w:val="974"/>
         <w:pBdr/>
         <w:spacing w:line="240" w:lineRule="auto"/>
         <w:ind w:firstLine="0"/>
@@ -1054,10 +1232,16 @@
           <w:sz w:val="28"/>
         </w:rPr>
       </w:r>
+      <w:r>
+        <w:rPr>
+          <w:bCs/>
+          <w:sz w:val="28"/>
+        </w:rPr>
+      </w:r>
     </w:p>
     <w:p>
       <w:pPr>
-        <w:pStyle w:val="763"/>
+        <w:pStyle w:val="974"/>
         <w:pBdr/>
         <w:spacing w:line="240" w:lineRule="auto"/>
         <w:ind w:firstLine="0"/>
@@ -1075,10 +1259,15 @@
           <w:sz w:val="28"/>
         </w:rPr>
       </w:r>
+      <w:r>
+        <w:rPr>
+          <w:sz w:val="28"/>
+        </w:rPr>
+      </w:r>
     </w:p>
     <w:p>
       <w:pPr>
-        <w:pStyle w:val="763"/>
+        <w:pStyle w:val="974"/>
         <w:pBdr/>
         <w:spacing w:line="240" w:lineRule="auto"/>
         <w:ind w:firstLine="0"/>
@@ -1098,10 +1287,15 @@
           <w:sz w:val="28"/>
         </w:rPr>
       </w:r>
+      <w:r>
+        <w:rPr>
+          <w:sz w:val="28"/>
+        </w:rPr>
+      </w:r>
     </w:p>
     <w:p>
       <w:pPr>
-        <w:pStyle w:val="763"/>
+        <w:pStyle w:val="974"/>
         <w:pBdr/>
         <w:spacing w:line="240" w:lineRule="auto"/>
         <w:ind w:right="-1" w:firstLine="0"/>
@@ -1127,10 +1321,15 @@
           <w:sz w:val="20"/>
         </w:rPr>
       </w:r>
+      <w:r>
+        <w:rPr>
+          <w:sz w:val="20"/>
+        </w:rPr>
+      </w:r>
     </w:p>
     <w:p>
       <w:pPr>
-        <w:pStyle w:val="763"/>
+        <w:pStyle w:val="974"/>
         <w:pBdr/>
         <w:spacing w:line="240" w:lineRule="auto"/>
         <w:ind w:firstLine="0"/>
@@ -1148,10 +1347,15 @@
           <w:sz w:val="28"/>
         </w:rPr>
       </w:r>
+      <w:r>
+        <w:rPr>
+          <w:sz w:val="28"/>
+        </w:rPr>
+      </w:r>
     </w:p>
     <w:p>
       <w:pPr>
-        <w:pStyle w:val="763"/>
+        <w:pStyle w:val="974"/>
         <w:pBdr/>
         <w:spacing w:line="240" w:lineRule="auto"/>
         <w:ind w:firstLine="0"/>
@@ -1189,10 +1393,15 @@
           <w:sz w:val="28"/>
         </w:rPr>
       </w:r>
+      <w:r>
+        <w:rPr>
+          <w:sz w:val="28"/>
+        </w:rPr>
+      </w:r>
     </w:p>
     <w:p>
       <w:pPr>
-        <w:pStyle w:val="763"/>
+        <w:pStyle w:val="974"/>
         <w:pBdr/>
         <w:spacing w:line="240" w:lineRule="auto"/>
         <w:ind w:firstLine="0"/>
@@ -1210,10 +1419,15 @@
           <w:sz w:val="28"/>
         </w:rPr>
       </w:r>
+      <w:r>
+        <w:rPr>
+          <w:sz w:val="28"/>
+        </w:rPr>
+      </w:r>
     </w:p>
     <w:p>
       <w:pPr>
-        <w:pStyle w:val="763"/>
+        <w:pStyle w:val="974"/>
         <w:pBdr/>
         <w:spacing w:line="240" w:lineRule="auto"/>
         <w:ind w:firstLine="0"/>
@@ -1231,10 +1445,15 @@
           <w:sz w:val="28"/>
         </w:rPr>
       </w:r>
+      <w:r>
+        <w:rPr>
+          <w:sz w:val="28"/>
+        </w:rPr>
+      </w:r>
     </w:p>
     <w:p>
       <w:pPr>
-        <w:pStyle w:val="763"/>
+        <w:pStyle w:val="974"/>
         <w:pBdr/>
         <w:spacing w:line="240" w:lineRule="auto"/>
         <w:ind w:firstLine="0"/>
@@ -1272,10 +1491,15 @@
           <w:sz w:val="28"/>
         </w:rPr>
       </w:r>
+      <w:r>
+        <w:rPr>
+          <w:sz w:val="28"/>
+        </w:rPr>
+      </w:r>
     </w:p>
     <w:p>
       <w:pPr>
-        <w:pStyle w:val="763"/>
+        <w:pStyle w:val="974"/>
         <w:pBdr/>
         <w:spacing w:line="240" w:lineRule="auto"/>
         <w:ind w:firstLine="0"/>
@@ -1293,10 +1517,15 @@
           <w:sz w:val="28"/>
         </w:rPr>
       </w:r>
+      <w:r>
+        <w:rPr>
+          <w:sz w:val="28"/>
+        </w:rPr>
+      </w:r>
     </w:p>
     <w:p>
       <w:pPr>
-        <w:pStyle w:val="763"/>
+        <w:pStyle w:val="974"/>
         <w:pBdr/>
         <w:spacing w:line="240" w:lineRule="auto"/>
         <w:ind w:firstLine="0"/>
@@ -1315,10 +1544,15 @@
           <w:sz w:val="28"/>
         </w:rPr>
       </w:r>
+      <w:r>
+        <w:rPr>
+          <w:sz w:val="28"/>
+        </w:rPr>
+      </w:r>
     </w:p>
     <w:p>
       <w:pPr>
-        <w:pStyle w:val="763"/>
+        <w:pStyle w:val="974"/>
         <w:pBdr/>
         <w:spacing w:line="240" w:lineRule="auto"/>
         <w:ind w:firstLine="0"/>
@@ -1336,10 +1570,15 @@
           <w:sz w:val="28"/>
         </w:rPr>
       </w:r>
+      <w:r>
+        <w:rPr>
+          <w:sz w:val="28"/>
+        </w:rPr>
+      </w:r>
     </w:p>
     <w:p>
       <w:pPr>
-        <w:pStyle w:val="763"/>
+        <w:pStyle w:val="974"/>
         <w:pBdr/>
         <w:spacing w:line="240" w:lineRule="auto"/>
         <w:ind w:firstLine="0"/>
@@ -1355,7 +1594,11 @@
         <w:t xml:space="preserve">Москва 2024</w:t>
       </w:r>
       <w:bookmarkEnd w:id="4"/>
-      <w:r/>
+      <w:r>
+        <w:rPr>
+          <w:sz w:val="28"/>
+        </w:rPr>
+      </w:r>
       <w:r>
         <w:rPr>
           <w:sz w:val="28"/>
@@ -1380,12 +1623,12 @@
       <w:sdtContent>
         <w:p>
           <w:pPr>
-            <w:pStyle w:val="766"/>
+            <w:pStyle w:val="977"/>
             <w:pBdr/>
             <w:spacing/>
             <w:ind/>
             <w:rPr>
-              <w:rStyle w:val="765"/>
+              <w:rStyle w:val="976"/>
               <w:b/>
               <w:bCs/>
               <w:lang w:val="ru-RU"/>
@@ -1395,7 +1638,7 @@
           <w:bookmarkStart w:id="5" w:name="_Hlk180173769"/>
           <w:r>
             <w:rPr>
-              <w:rStyle w:val="765"/>
+              <w:rStyle w:val="976"/>
               <w:b/>
               <w:bCs/>
               <w:lang w:val="ru-RU"/>
@@ -1404,7 +1647,15 @@
           </w:r>
           <w:r>
             <w:rPr>
-              <w:rStyle w:val="765"/>
+              <w:rStyle w:val="976"/>
+              <w:b/>
+              <w:bCs/>
+              <w:lang w:val="ru-RU"/>
+            </w:rPr>
+          </w:r>
+          <w:r>
+            <w:rPr>
+              <w:rStyle w:val="976"/>
               <w:b/>
               <w:bCs/>
               <w:lang w:val="ru-RU"/>
@@ -1413,7 +1664,7 @@
         </w:p>
         <w:p>
           <w:pPr>
-            <w:pStyle w:val="767"/>
+            <w:pStyle w:val="978"/>
             <w:pBdr/>
             <w:spacing/>
             <w:ind/>
@@ -1448,7 +1699,7 @@
           <w:hyperlink w:tooltip="#_Toc179033484" w:anchor="_Toc179033484" w:history="1">
             <w:r>
               <w:rPr>
-                <w:rStyle w:val="768"/>
+                <w:rStyle w:val="979"/>
                 <w:lang w:val="ru-RU"/>
               </w:rPr>
               <w:t xml:space="preserve">Цель работы</w:t>
@@ -1462,7 +1713,6 @@
             <w:r>
               <w:instrText xml:space="preserve"> PAGEREF _Toc179033484 \h </w:instrText>
             </w:r>
-            <w:r/>
             <w:r>
               <w:fldChar w:fldCharType="separate"/>
             </w:r>
@@ -1473,7 +1723,14 @@
               <w:fldChar w:fldCharType="end"/>
             </w:r>
           </w:hyperlink>
-          <w:r/>
+          <w:r>
+            <w:rPr>
+              <w:rFonts w:asciiTheme="minorHAnsi" w:hAnsiTheme="minorHAnsi" w:eastAsiaTheme="minorEastAsia"/>
+              <w:sz w:val="22"/>
+              <w:lang w:val="ru-RU" w:eastAsia="ru-RU"/>
+              <w14:ligatures w14:val="standardContextual"/>
+            </w:rPr>
+          </w:r>
           <w:r>
             <w:rPr>
               <w:rFonts w:asciiTheme="minorHAnsi" w:hAnsiTheme="minorHAnsi" w:eastAsiaTheme="minorEastAsia"/>
@@ -1485,7 +1742,7 @@
         </w:p>
         <w:p>
           <w:pPr>
-            <w:pStyle w:val="767"/>
+            <w:pStyle w:val="978"/>
             <w:pBdr/>
             <w:spacing/>
             <w:ind/>
@@ -1500,7 +1757,7 @@
           <w:hyperlink w:tooltip="#_Toc179033485" w:anchor="_Toc179033485" w:history="1">
             <w:r>
               <w:rPr>
-                <w:rStyle w:val="768"/>
+                <w:rStyle w:val="979"/>
                 <w:lang w:val="ru-RU"/>
               </w:rPr>
               <w:t xml:space="preserve">Ход работы</w:t>
@@ -1514,7 +1771,6 @@
             <w:r>
               <w:instrText xml:space="preserve"> PAGEREF _Toc179033485 \h </w:instrText>
             </w:r>
-            <w:r/>
             <w:r>
               <w:fldChar w:fldCharType="separate"/>
             </w:r>
@@ -1525,7 +1781,14 @@
               <w:fldChar w:fldCharType="end"/>
             </w:r>
           </w:hyperlink>
-          <w:r/>
+          <w:r>
+            <w:rPr>
+              <w:rFonts w:asciiTheme="minorHAnsi" w:hAnsiTheme="minorHAnsi" w:eastAsiaTheme="minorEastAsia"/>
+              <w:sz w:val="22"/>
+              <w:lang w:val="ru-RU" w:eastAsia="ru-RU"/>
+              <w14:ligatures w14:val="standardContextual"/>
+            </w:rPr>
+          </w:r>
           <w:r>
             <w:rPr>
               <w:rFonts w:asciiTheme="minorHAnsi" w:hAnsiTheme="minorHAnsi" w:eastAsiaTheme="minorEastAsia"/>
@@ -1537,7 +1800,7 @@
         </w:p>
         <w:p>
           <w:pPr>
-            <w:pStyle w:val="767"/>
+            <w:pStyle w:val="978"/>
             <w:pBdr/>
             <w:spacing/>
             <w:ind/>
@@ -1552,7 +1815,7 @@
           <w:hyperlink w:tooltip="#_Toc179033486" w:anchor="_Toc179033486" w:history="1">
             <w:r>
               <w:rPr>
-                <w:rStyle w:val="768"/>
+                <w:rStyle w:val="979"/>
                 <w:lang w:val="ru-RU"/>
               </w:rPr>
               <w:t xml:space="preserve">Выводы</w:t>
@@ -1566,7 +1829,6 @@
             <w:r>
               <w:instrText xml:space="preserve"> PAGEREF _Toc179033486 \h </w:instrText>
             </w:r>
-            <w:r/>
             <w:r>
               <w:fldChar w:fldCharType="separate"/>
             </w:r>
@@ -1577,7 +1839,14 @@
               <w:fldChar w:fldCharType="end"/>
             </w:r>
           </w:hyperlink>
-          <w:r/>
+          <w:r>
+            <w:rPr>
+              <w:rFonts w:asciiTheme="minorHAnsi" w:hAnsiTheme="minorHAnsi" w:eastAsiaTheme="minorEastAsia"/>
+              <w:sz w:val="22"/>
+              <w:lang w:val="ru-RU" w:eastAsia="ru-RU"/>
+              <w14:ligatures w14:val="standardContextual"/>
+            </w:rPr>
+          </w:r>
           <w:r>
             <w:rPr>
               <w:rFonts w:asciiTheme="minorHAnsi" w:hAnsiTheme="minorHAnsi" w:eastAsiaTheme="minorEastAsia"/>
@@ -1589,7 +1858,7 @@
         </w:p>
         <w:p>
           <w:pPr>
-            <w:pStyle w:val="767"/>
+            <w:pStyle w:val="978"/>
             <w:pBdr/>
             <w:spacing/>
             <w:ind/>
@@ -1604,7 +1873,7 @@
           <w:hyperlink w:tooltip="#_Toc179033487" w:anchor="_Toc179033487" w:history="1">
             <w:r>
               <w:rPr>
-                <w:rStyle w:val="768"/>
+                <w:rStyle w:val="979"/>
                 <w:lang w:val="ru-RU"/>
               </w:rPr>
               <w:t xml:space="preserve">Ответы на вопросы к практической работе</w:t>
@@ -1618,7 +1887,6 @@
             <w:r>
               <w:instrText xml:space="preserve"> PAGEREF _Toc179033487 \h </w:instrText>
             </w:r>
-            <w:r/>
             <w:r>
               <w:fldChar w:fldCharType="separate"/>
             </w:r>
@@ -1629,7 +1897,14 @@
               <w:fldChar w:fldCharType="end"/>
             </w:r>
           </w:hyperlink>
-          <w:r/>
+          <w:r>
+            <w:rPr>
+              <w:rFonts w:asciiTheme="minorHAnsi" w:hAnsiTheme="minorHAnsi" w:eastAsiaTheme="minorEastAsia"/>
+              <w:sz w:val="22"/>
+              <w:lang w:val="ru-RU" w:eastAsia="ru-RU"/>
+              <w14:ligatures w14:val="standardContextual"/>
+            </w:rPr>
+          </w:r>
           <w:r>
             <w:rPr>
               <w:rFonts w:asciiTheme="minorHAnsi" w:hAnsiTheme="minorHAnsi" w:eastAsiaTheme="minorEastAsia"/>
@@ -1641,7 +1916,7 @@
         </w:p>
         <w:p>
           <w:pPr>
-            <w:pStyle w:val="767"/>
+            <w:pStyle w:val="978"/>
             <w:pBdr/>
             <w:spacing/>
             <w:ind/>
@@ -1656,7 +1931,7 @@
           <w:hyperlink w:tooltip="#_Toc179033488" w:anchor="_Toc179033488" w:history="1">
             <w:r>
               <w:rPr>
-                <w:rStyle w:val="768"/>
+                <w:rStyle w:val="979"/>
                 <w:lang w:val="ru-RU"/>
               </w:rPr>
               <w:t xml:space="preserve">Список использованной литературы</w:t>
@@ -1670,7 +1945,6 @@
             <w:r>
               <w:instrText xml:space="preserve"> PAGEREF _Toc179033488 \h </w:instrText>
             </w:r>
-            <w:r/>
             <w:r>
               <w:fldChar w:fldCharType="separate"/>
             </w:r>
@@ -1681,7 +1955,14 @@
               <w:fldChar w:fldCharType="end"/>
             </w:r>
           </w:hyperlink>
-          <w:r/>
+          <w:r>
+            <w:rPr>
+              <w:rFonts w:asciiTheme="minorHAnsi" w:hAnsiTheme="minorHAnsi" w:eastAsiaTheme="minorEastAsia"/>
+              <w:sz w:val="22"/>
+              <w:lang w:val="ru-RU" w:eastAsia="ru-RU"/>
+              <w14:ligatures w14:val="standardContextual"/>
+            </w:rPr>
+          </w:r>
           <w:r>
             <w:rPr>
               <w:rFonts w:asciiTheme="minorHAnsi" w:hAnsiTheme="minorHAnsi" w:eastAsiaTheme="minorEastAsia"/>
@@ -1728,6 +2009,12 @@
               <w:bCs/>
             </w:rPr>
           </w:r>
+          <w:r>
+            <w:rPr>
+              <w:b/>
+              <w:bCs/>
+            </w:rPr>
+          </w:r>
         </w:p>
       </w:sdtContent>
     </w:sdt>
@@ -1754,10 +2041,16 @@
           <w:bCs/>
         </w:rPr>
       </w:r>
+      <w:r>
+        <w:rPr>
+          <w:b/>
+          <w:bCs/>
+        </w:rPr>
+      </w:r>
     </w:p>
     <w:p>
       <w:pPr>
-        <w:pStyle w:val="756"/>
+        <w:pStyle w:val="967"/>
         <w:pBdr/>
         <w:spacing/>
         <w:ind/>
@@ -1783,13 +2076,18 @@
         <w:t xml:space="preserve">ель работы</w:t>
       </w:r>
       <w:bookmarkEnd w:id="6"/>
-      <w:r/>
       <w:r>
         <w:rPr>
           <w:szCs w:val="36"/>
           <w:lang w:val="ru-RU"/>
         </w:rPr>
       </w:r>
+      <w:r>
+        <w:rPr>
+          <w:szCs w:val="36"/>
+          <w:lang w:val="ru-RU"/>
+        </w:rPr>
+      </w:r>
     </w:p>
     <w:p>
       <w:pPr>
@@ -1811,12 +2109,18 @@
         <w:rPr>
           <w:lang w:val="ru-RU" w:eastAsia="zh-CN"/>
         </w:rPr>
-        <w:t xml:space="preserve">Цель данной практической работы заключается в изучении базовых процессов развертывания и управления контейнеризированными приложениями в Kubernetes с использованием Minikube. В рамках работы студент знакомится с основами создания и конфигурации деплойментов</w:t>
+        <w:t xml:space="preserve">Ц</w:t>
       </w:r>
       <w:r>
         <w:rPr>
           <w:lang w:val="ru-RU" w:eastAsia="zh-CN"/>
         </w:rPr>
+        <w:t xml:space="preserve">ель данной практической работы заключается в изучении базовых процессов развертывания и управления контейнеризированными приложениями в Kubernetes с использованием Minikube. В рамках работы студент знакомится с основами создания и конфигурации деплойментов</w:t>
+      </w:r>
+      <w:r>
+        <w:rPr>
+          <w:lang w:val="ru-RU" w:eastAsia="zh-CN"/>
+        </w:rPr>
         <w:t xml:space="preserve">, управлением подами и сервисами, а также приобретает практический навык в эксплуатации Kubernetes Dashboard и работы с инструментом командной строки kubectl.</w:t>
       </w:r>
       <w:r>
@@ -1826,6 +2130,7 @@
       </w:r>
       <w:r>
         <w:rPr>
+          <w:highlight w:val="none"/>
           <w:lang w:val="ru-RU" w:eastAsia="zh-CN"/>
         </w:rPr>
       </w:r>
@@ -1849,6 +2154,11 @@
           <w:lang w:val="ru-RU" w:eastAsia="zh-CN"/>
         </w:rPr>
       </w:r>
+      <w:r>
+        <w:rPr>
+          <w:lang w:val="ru-RU" w:eastAsia="zh-CN"/>
+        </w:rPr>
+      </w:r>
     </w:p>
     <w:p>
       <w:pPr>
@@ -1869,6 +2179,11 @@
           <w:lang w:val="ru-RU" w:eastAsia="zh-CN"/>
         </w:rPr>
       </w:r>
+      <w:r>
+        <w:rPr>
+          <w:lang w:val="ru-RU" w:eastAsia="zh-CN"/>
+        </w:rPr>
+      </w:r>
     </w:p>
     <w:p>
       <w:pPr>
@@ -1889,6 +2204,11 @@
           <w:lang w:val="ru-RU" w:eastAsia="zh-CN"/>
         </w:rPr>
       </w:r>
+      <w:r>
+        <w:rPr>
+          <w:lang w:val="ru-RU" w:eastAsia="zh-CN"/>
+        </w:rPr>
+      </w:r>
     </w:p>
     <w:p>
       <w:pPr>
@@ -1909,6 +2229,11 @@
           <w:lang w:val="ru-RU" w:eastAsia="zh-CN"/>
         </w:rPr>
       </w:r>
+      <w:r>
+        <w:rPr>
+          <w:lang w:val="ru-RU" w:eastAsia="zh-CN"/>
+        </w:rPr>
+      </w:r>
     </w:p>
     <w:p>
       <w:pPr>
@@ -1929,6 +2254,11 @@
           <w:lang w:val="ru-RU" w:eastAsia="zh-CN"/>
         </w:rPr>
       </w:r>
+      <w:r>
+        <w:rPr>
+          <w:lang w:val="ru-RU" w:eastAsia="zh-CN"/>
+        </w:rPr>
+      </w:r>
     </w:p>
     <w:p>
       <w:pPr>
@@ -1949,6 +2279,11 @@
           <w:lang w:val="ru-RU" w:eastAsia="zh-CN"/>
         </w:rPr>
       </w:r>
+      <w:r>
+        <w:rPr>
+          <w:lang w:val="ru-RU" w:eastAsia="zh-CN"/>
+        </w:rPr>
+      </w:r>
     </w:p>
     <w:p>
       <w:pPr>
@@ -1969,6 +2304,11 @@
           <w:lang w:val="ru-RU" w:eastAsia="zh-CN"/>
         </w:rPr>
       </w:r>
+      <w:r>
+        <w:rPr>
+          <w:lang w:val="ru-RU" w:eastAsia="zh-CN"/>
+        </w:rPr>
+      </w:r>
     </w:p>
     <w:p>
       <w:pPr>
@@ -1989,6 +2329,11 @@
           <w:lang w:val="ru-RU" w:eastAsia="zh-CN"/>
         </w:rPr>
       </w:r>
+      <w:r>
+        <w:rPr>
+          <w:lang w:val="ru-RU" w:eastAsia="zh-CN"/>
+        </w:rPr>
+      </w:r>
     </w:p>
     <w:p>
       <w:pPr>
@@ -2009,6 +2354,11 @@
           <w:lang w:val="ru-RU" w:eastAsia="zh-CN"/>
         </w:rPr>
       </w:r>
+      <w:r>
+        <w:rPr>
+          <w:lang w:val="ru-RU" w:eastAsia="zh-CN"/>
+        </w:rPr>
+      </w:r>
     </w:p>
     <w:p>
       <w:pPr>
@@ -2031,10 +2381,15 @@
           <w:lang w:val="ru-RU" w:eastAsia="zh-CN"/>
         </w:rPr>
       </w:r>
+      <w:r>
+        <w:rPr>
+          <w:lang w:val="ru-RU" w:eastAsia="zh-CN"/>
+        </w:rPr>
+      </w:r>
     </w:p>
     <w:p>
       <w:pPr>
-        <w:pStyle w:val="756"/>
+        <w:pStyle w:val="967"/>
         <w:pBdr/>
         <w:spacing/>
         <w:ind/>
@@ -2046,13 +2401,18 @@
       </w:pPr>
       <w:r/>
       <w:bookmarkStart w:id="7" w:name="_Toc179033485"/>
-      <w:r/>
       <w:r>
         <w:rPr>
           <w:szCs w:val="28"/>
           <w:lang w:val="ru-RU"/>
         </w:rPr>
       </w:r>
+      <w:r>
+        <w:rPr>
+          <w:szCs w:val="28"/>
+          <w:lang w:val="ru-RU"/>
+        </w:rPr>
+      </w:r>
     </w:p>
     <w:p>
       <w:pPr>
@@ -2073,6 +2433,11 @@
           <w:lang w:val="ru-RU"/>
         </w:rPr>
       </w:r>
+      <w:r>
+        <w:rPr>
+          <w:lang w:val="ru-RU"/>
+        </w:rPr>
+      </w:r>
     </w:p>
     <w:p>
       <w:pPr>
@@ -2096,7 +2461,52 @@
     </w:p>
     <w:p>
       <w:pPr>
-        <w:pStyle w:val="756"/>
+        <w:pBdr/>
+        <w:spacing/>
+        <w:ind/>
+        <w:rPr>
+          <w:lang w:val="ru-RU"/>
+        </w:rPr>
+      </w:pPr>
+      <w:r>
+        <w:rPr>
+          <w:lang w:val="ru-RU"/>
+        </w:rPr>
+      </w:r>
+      <w:r>
+        <w:rPr>
+          <w:lang w:val="ru-RU"/>
+        </w:rPr>
+      </w:r>
+    </w:p>
+    <w:p>
+      <w:pPr>
+        <w:pBdr/>
+        <w:spacing/>
+        <w:ind/>
+        <w:rPr>
+          <w:lang w:val="ru-RU"/>
+        </w:rPr>
+      </w:pPr>
+      <w:r>
+        <w:rPr>
+          <w:lang w:val="ru-RU"/>
+        </w:rPr>
+      </w:r>
+      <w:r>
+        <w:rPr>
+          <w:lang w:val="ru-RU"/>
+        </w:rPr>
+      </w:r>
+      <w:r>
+        <w:rPr>
+          <w:lang w:val="ru-RU"/>
+        </w:rPr>
+      </w:r>
+    </w:p>
+    <w:p>
+      <w:pPr>
+        <w:pStyle w:val="967"/>
         <w:pBdr/>
         <w:spacing/>
         <w:ind/>
@@ -2112,7 +2522,31 @@
         <w:t xml:space="preserve">Ход работы</w:t>
       </w:r>
       <w:bookmarkEnd w:id="7"/>
-      <w:r/>
+      <w:r>
+        <w:rPr>
+          <w:lang w:val="ru-RU"/>
+        </w:rPr>
+      </w:r>
+      <w:r>
+        <w:rPr>
+          <w:lang w:val="ru-RU"/>
+        </w:rPr>
+      </w:r>
+      <w:r>
+        <w:rPr>
+          <w:lang w:val="ru-RU"/>
+        </w:rPr>
+      </w:r>
+      <w:r>
+        <w:rPr>
+          <w:lang w:val="ru-RU"/>
+        </w:rPr>
+      </w:r>
+      <w:r>
+        <w:rPr>
+          <w:lang w:val="ru-RU"/>
+        </w:rPr>
+      </w:r>
       <w:r>
         <w:rPr>
           <w:lang w:val="ru-RU"/>
@@ -2122,10 +2556,11 @@
     <w:p>
       <w:pPr>
         <w:pBdr/>
-        <w:spacing w:after="0" w:before="100" w:beforeAutospacing="1"/>
+        <w:spacing w:after="0"/>
         <w:ind/>
         <w:jc w:val="center"/>
         <w:rPr>
+          <w:highlight w:val="none"/>
           <w:lang w:val="ru-RU"/>
         </w:rPr>
       </w:pPr>
@@ -2137,9 +2572,9 @@
           <mc:Choice Requires="wpg">
             <w:drawing>
               <wp:inline xmlns:wp="http://schemas.openxmlformats.org/drawingml/2006/wordprocessingDrawing" distT="0" distB="0" distL="0" distR="0">
-                <wp:extent cx="4134427" cy="1028844"/>
+                <wp:extent cx="5940425" cy="3285522"/>
                 <wp:effectExtent l="0" t="0" r="0" b="0"/>
-                <wp:docPr id="2" name="Рисунок 1"/>
+                <wp:docPr id="2" name=""/>
                 <wp:cNvGraphicFramePr>
                   <a:graphicFrameLocks xmlns:a="http://schemas.openxmlformats.org/drawingml/2006/main" noChangeAspect="1"/>
                 </wp:cNvGraphicFramePr>
@@ -2147,7 +2582,7 @@
                   <a:graphicData uri="http://schemas.openxmlformats.org/drawingml/2006/picture">
                     <pic:pic xmlns:pic="http://schemas.openxmlformats.org/drawingml/2006/picture">
                       <pic:nvPicPr>
-                        <pic:cNvPr id="1333165466" name=""/>
+                        <pic:cNvPr id="744254554" name=""/>
                         <pic:cNvPicPr>
                           <a:picLocks noChangeAspect="1"/>
                         </pic:cNvPicPr>
@@ -2160,7 +2595,7 @@
                       <pic:spPr bwMode="auto">
                         <a:xfrm>
                           <a:off x="0" y="0"/>
-                          <a:ext cx="4134427" cy="1028844"/>
+                          <a:ext cx="5940424" cy="3285521"/>
                         </a:xfrm>
                         <a:prstGeom prst="rect">
                           <a:avLst/>
@@ -2193,7 +2628,7 @@
                 <v:path o:extrusionok="f" gradientshapeok="t" o:connecttype="rect"/>
                 <o:lock v:ext="edit" aspectratio="t"/>
               </v:shapetype>
-              <v:shape id="_x0000_i1" o:spid="_x0000_s1" type="#_x0000_t75" style="width:325.55pt;height:81.01pt;mso-wrap-distance-left:0.00pt;mso-wrap-distance-top:0.00pt;mso-wrap-distance-right:0.00pt;mso-wrap-distance-bottom:0.00pt;z-index:1;" stroked="false">
+              <v:shape id="_x0000_i1" o:spid="_x0000_s1" type="#_x0000_t75" style="width:467.75pt;height:258.70pt;mso-wrap-distance-left:0.00pt;mso-wrap-distance-top:0.00pt;mso-wrap-distance-right:0.00pt;mso-wrap-distance-bottom:0.00pt;z-index:1;" stroked="false">
                 <v:imagedata r:id="rId11" o:title=""/>
                 <o:lock v:ext="edit" rotation="t"/>
               </v:shape>
@@ -2206,86 +2641,18 @@
           <w:lang w:val="ru-RU"/>
         </w:rPr>
       </w:r>
-    </w:p>
-    <w:p>
-      <w:pPr>
-        <w:pBdr/>
-        <w:spacing w:after="0"/>
-        <w:ind/>
-        <w:jc w:val="center"/>
-        <w:rPr>
-          <w:lang w:val="ru-RU"/>
-        </w:rPr>
-      </w:pPr>
-      <w:r>
-        <w:rPr>
-          <w:lang w:val="ru-RU"/>
-        </w:rPr>
-        <w:t xml:space="preserve">Рисунок </w:t>
-      </w:r>
-      <w:r>
-        <w:rPr>
-          <w:lang w:val="ru-RU"/>
-        </w:rPr>
-        <w:t xml:space="preserve">1</w:t>
-      </w:r>
-      <w:r>
-        <w:rPr>
-          <w:lang w:val="ru-RU"/>
-        </w:rPr>
-        <w:t xml:space="preserve"> </w:t>
-      </w:r>
-      <w:r>
-        <w:rPr>
-          <w:lang w:val="ru-RU"/>
-        </w:rPr>
-        <w:t xml:space="preserve">–</w:t>
-      </w:r>
-      <w:r>
-        <w:rPr>
-          <w:lang w:val="ru-RU"/>
-        </w:rPr>
-        <w:t xml:space="preserve"> </w:t>
-      </w:r>
-      <w:r>
-        <w:rPr>
-          <w:lang w:val="ru-RU"/>
-        </w:rPr>
-        <w:t xml:space="preserve">Скрипт для запуска установки </w:t>
-      </w:r>
-      <w:r>
-        <w:rPr>
-          <w:lang w:val="en-GB"/>
-        </w:rPr>
-        <w:t xml:space="preserve">minikube</w:t>
-      </w:r>
-      <w:r>
-        <w:rPr>
-          <w:lang w:val="ru-RU"/>
-        </w:rPr>
-      </w:r>
-    </w:p>
-    <w:p>
-      <w:pPr>
-        <w:pBdr/>
-        <w:spacing w:after="0"/>
-        <w:ind/>
-        <w:jc w:val="center"/>
-        <w:rPr>
-          <w:lang w:val="ru-RU"/>
-        </w:rPr>
-      </w:pPr>
-      <w:r>
-        <w:rPr>
+      <w:r>
+        <w:rPr>
+          <w:highlight w:val="none"/>
           <w:lang w:val="ru-RU"/>
         </w:rPr>
         <mc:AlternateContent>
           <mc:Choice Requires="wpg">
             <w:drawing>
               <wp:inline xmlns:wp="http://schemas.openxmlformats.org/drawingml/2006/wordprocessingDrawing" distT="0" distB="0" distL="0" distR="0">
-                <wp:extent cx="5940425" cy="3815080"/>
-                <wp:effectExtent l="0" t="0" r="3175" b="0"/>
-                <wp:docPr id="3" name="Рисунок 1"/>
+                <wp:extent cx="5940425" cy="3776278"/>
+                <wp:effectExtent l="0" t="0" r="0" b="0"/>
+                <wp:docPr id="3" name=""/>
                 <wp:cNvGraphicFramePr>
                   <a:graphicFrameLocks xmlns:a="http://schemas.openxmlformats.org/drawingml/2006/main" noChangeAspect="1"/>
                 </wp:cNvGraphicFramePr>
@@ -2293,7 +2660,7 @@
                   <a:graphicData uri="http://schemas.openxmlformats.org/drawingml/2006/picture">
                     <pic:pic xmlns:pic="http://schemas.openxmlformats.org/drawingml/2006/picture">
                       <pic:nvPicPr>
-                        <pic:cNvPr id="2039354091" name=""/>
+                        <pic:cNvPr id="1607203172" name=""/>
                         <pic:cNvPicPr>
                           <a:picLocks noChangeAspect="1"/>
                         </pic:cNvPicPr>
@@ -2306,7 +2673,7 @@
                       <pic:spPr bwMode="auto">
                         <a:xfrm>
                           <a:off x="0" y="0"/>
-                          <a:ext cx="5940425" cy="3815080"/>
+                          <a:ext cx="5940424" cy="3776278"/>
                         </a:xfrm>
                         <a:prstGeom prst="rect">
                           <a:avLst/>
@@ -2339,7 +2706,7 @@
                 <v:path o:extrusionok="f" gradientshapeok="t" o:connecttype="rect"/>
                 <o:lock v:ext="edit" aspectratio="t"/>
               </v:shapetype>
-              <v:shape id="_x0000_i2" o:spid="_x0000_s2" type="#_x0000_t75" style="width:467.75pt;height:300.40pt;mso-wrap-distance-left:0.00pt;mso-wrap-distance-top:0.00pt;mso-wrap-distance-right:0.00pt;mso-wrap-distance-bottom:0.00pt;z-index:1;" stroked="false">
+              <v:shape id="_x0000_i2" o:spid="_x0000_s2" type="#_x0000_t75" style="width:467.75pt;height:297.34pt;mso-wrap-distance-left:0.00pt;mso-wrap-distance-top:0.00pt;mso-wrap-distance-right:0.00pt;mso-wrap-distance-bottom:0.00pt;z-index:1;" stroked="false">
                 <v:imagedata r:id="rId12" o:title=""/>
                 <o:lock v:ext="edit" rotation="t"/>
               </v:shape>
@@ -2349,6 +2716,7 @@
       </w:r>
       <w:r>
         <w:rPr>
+          <w:highlight w:val="none"/>
           <w:lang w:val="ru-RU"/>
         </w:rPr>
       </w:r>
@@ -2360,29 +2728,62 @@
         <w:ind/>
         <w:jc w:val="center"/>
         <w:rPr>
+          <w:highlight w:val="none"/>
           <w:lang w:val="ru-RU"/>
         </w:rPr>
       </w:pPr>
       <w:r>
         <w:rPr>
+          <w:highlight w:val="none"/>
           <w:lang w:val="ru-RU"/>
         </w:rPr>
+      </w:r>
+      <w:r>
+        <w:rPr>
+          <w:lang w:val="ru-RU"/>
+        </w:rPr>
         <w:t xml:space="preserve">Рисунок 2 - Установка m</w:t>
       </w:r>
       <w:r>
-        <w:t xml:space="preserve">inikube</w:t>
-      </w:r>
-      <w:r>
-        <w:rPr>
+        <w:t xml:space="preserve">inikube и запуск деплоймента</w:t>
+      </w:r>
+      <w:r/>
+      <w:r>
+        <w:rPr>
+          <w:highlight w:val="none"/>
+          <w:lang w:val="ru-RU"/>
+        </w:rPr>
+      </w:r>
+      <w:r>
+        <w:rPr>
+          <w:highlight w:val="none"/>
+          <w:lang w:val="ru-RU"/>
+        </w:rPr>
+      </w:r>
+    </w:p>
+    <w:p>
+      <w:pPr>
+        <w:pBdr/>
+        <w:spacing w:after="0"/>
+        <w:ind/>
+        <w:jc w:val="center"/>
+        <w:rPr>
+          <w:highlight w:val="none"/>
+          <w:lang w:val="ru-RU"/>
+        </w:rPr>
+      </w:pPr>
+      <w:r>
+        <w:rPr>
+          <w:highlight w:val="none"/>
           <w:lang w:val="ru-RU"/>
         </w:rPr>
         <mc:AlternateContent>
           <mc:Choice Requires="wpg">
             <w:drawing>
               <wp:inline xmlns:wp="http://schemas.openxmlformats.org/drawingml/2006/wordprocessingDrawing" distT="0" distB="0" distL="0" distR="0">
-                <wp:extent cx="5940425" cy="1928495"/>
-                <wp:effectExtent l="0" t="0" r="3175" b="0"/>
-                <wp:docPr id="4" name="Рисунок 1"/>
+                <wp:extent cx="5940425" cy="1527914"/>
+                <wp:effectExtent l="0" t="0" r="0" b="0"/>
+                <wp:docPr id="4" name=""/>
                 <wp:cNvGraphicFramePr>
                   <a:graphicFrameLocks xmlns:a="http://schemas.openxmlformats.org/drawingml/2006/main" noChangeAspect="1"/>
                 </wp:cNvGraphicFramePr>
@@ -2390,7 +2791,7 @@
                   <a:graphicData uri="http://schemas.openxmlformats.org/drawingml/2006/picture">
                     <pic:pic xmlns:pic="http://schemas.openxmlformats.org/drawingml/2006/picture">
                       <pic:nvPicPr>
-                        <pic:cNvPr id="298005735" name=""/>
+                        <pic:cNvPr id="1885397084" name=""/>
                         <pic:cNvPicPr>
                           <a:picLocks noChangeAspect="1"/>
                         </pic:cNvPicPr>
@@ -2403,7 +2804,7 @@
                       <pic:spPr bwMode="auto">
                         <a:xfrm>
                           <a:off x="0" y="0"/>
-                          <a:ext cx="5940425" cy="1928495"/>
+                          <a:ext cx="5940424" cy="1527914"/>
                         </a:xfrm>
                         <a:prstGeom prst="rect">
                           <a:avLst/>
@@ -2436,7 +2837,7 @@
                 <v:path o:extrusionok="f" gradientshapeok="t" o:connecttype="rect"/>
                 <o:lock v:ext="edit" aspectratio="t"/>
               </v:shapetype>
-              <v:shape id="_x0000_i3" o:spid="_x0000_s3" type="#_x0000_t75" style="width:467.75pt;height:151.85pt;mso-wrap-distance-left:0.00pt;mso-wrap-distance-top:0.00pt;mso-wrap-distance-right:0.00pt;mso-wrap-distance-bottom:0.00pt;z-index:1;" stroked="false">
+              <v:shape id="_x0000_i3" o:spid="_x0000_s3" type="#_x0000_t75" style="width:467.75pt;height:120.31pt;mso-wrap-distance-left:0.00pt;mso-wrap-distance-top:0.00pt;mso-wrap-distance-right:0.00pt;mso-wrap-distance-bottom:0.00pt;z-index:1;" stroked="false">
                 <v:imagedata r:id="rId13" o:title=""/>
                 <o:lock v:ext="edit" rotation="t"/>
               </v:shape>
@@ -2449,6 +2850,18 @@
           <w:lang w:val="ru-RU"/>
         </w:rPr>
       </w:r>
+      <w:r>
+        <w:rPr>
+          <w:lang w:val="ru-RU"/>
+        </w:rPr>
+      </w:r>
+      <w:r>
+        <w:rPr>
+          <w:highlight w:val="none"/>
+          <w:lang w:val="ru-RU"/>
+        </w:rPr>
+      </w:r>
+      <w:r/>
     </w:p>
     <w:p>
       <w:pPr>
@@ -2483,6 +2896,11 @@
           <w:lang w:val="ru-RU"/>
         </w:rPr>
       </w:r>
+      <w:r>
+        <w:rPr>
+          <w:lang w:val="ru-RU"/>
+        </w:rPr>
+      </w:r>
     </w:p>
     <w:p>
       <w:pPr>
@@ -2498,13 +2916,16 @@
         <w:rPr>
           <w:lang w:val="ru-RU"/>
         </w:rPr>
+      </w:r>
+      <w:r/>
+      <w:r>
         <mc:AlternateContent>
           <mc:Choice Requires="wpg">
             <w:drawing>
               <wp:inline xmlns:wp="http://schemas.openxmlformats.org/drawingml/2006/wordprocessingDrawing" distT="0" distB="0" distL="0" distR="0">
-                <wp:extent cx="3943900" cy="7621064"/>
+                <wp:extent cx="4725444" cy="6647658"/>
                 <wp:effectExtent l="0" t="0" r="0" b="0"/>
-                <wp:docPr id="5" name="Рисунок 1"/>
+                <wp:docPr id="5" name=""/>
                 <wp:cNvGraphicFramePr>
                   <a:graphicFrameLocks xmlns:a="http://schemas.openxmlformats.org/drawingml/2006/main" noChangeAspect="1"/>
                 </wp:cNvGraphicFramePr>
@@ -2512,7 +2933,7 @@
                   <a:graphicData uri="http://schemas.openxmlformats.org/drawingml/2006/picture">
                     <pic:pic xmlns:pic="http://schemas.openxmlformats.org/drawingml/2006/picture">
                       <pic:nvPicPr>
-                        <pic:cNvPr id="2120878840" name=""/>
+                        <pic:cNvPr id="798934299" name=""/>
                         <pic:cNvPicPr>
                           <a:picLocks noChangeAspect="1"/>
                         </pic:cNvPicPr>
@@ -2523,9 +2944,9 @@
                         <a:stretch/>
                       </pic:blipFill>
                       <pic:spPr bwMode="auto">
-                        <a:xfrm>
+                        <a:xfrm flipH="0" flipV="0">
                           <a:off x="0" y="0"/>
-                          <a:ext cx="3943900" cy="7621064"/>
+                          <a:ext cx="4725443" cy="6647658"/>
                         </a:xfrm>
                         <a:prstGeom prst="rect">
                           <a:avLst/>
@@ -2558,7 +2979,7 @@
                 <v:path o:extrusionok="f" gradientshapeok="t" o:connecttype="rect"/>
                 <o:lock v:ext="edit" aspectratio="t"/>
               </v:shapetype>
-              <v:shape id="_x0000_i4" o:spid="_x0000_s4" type="#_x0000_t75" style="width:310.54pt;height:600.08pt;mso-wrap-distance-left:0.00pt;mso-wrap-distance-top:0.00pt;mso-wrap-distance-right:0.00pt;mso-wrap-distance-bottom:0.00pt;z-index:1;" stroked="false">
+              <v:shape id="_x0000_i4" o:spid="_x0000_s4" type="#_x0000_t75" style="width:372.08pt;height:523.44pt;mso-wrap-distance-left:0.00pt;mso-wrap-distance-top:0.00pt;mso-wrap-distance-right:0.00pt;mso-wrap-distance-bottom:0.00pt;z-index:1;" stroked="false">
                 <v:imagedata r:id="rId14" o:title=""/>
                 <o:lock v:ext="edit" rotation="t"/>
               </v:shape>
@@ -2566,6 +2987,17 @@
           </mc:Fallback>
         </mc:AlternateContent>
       </w:r>
+      <w:r/>
+      <w:r>
+        <w:rPr>
+          <w:lang w:val="ru-RU"/>
+        </w:rPr>
+      </w:r>
+      <w:r>
+        <w:rPr>
+          <w:lang w:val="ru-RU"/>
+        </w:rPr>
+      </w:r>
       <w:r>
         <w:rPr>
           <w:lang w:val="ru-RU"/>
@@ -2614,27 +3046,6 @@
         <w:t xml:space="preserve">deployment</w:t>
       </w:r>
       <w:r/>
-    </w:p>
-    <w:p>
-      <w:pPr>
-        <w:pBdr/>
-        <w:spacing/>
-        <w:ind/>
-        <w:jc w:val="center"/>
-        <w:rPr>
-          <w:lang w:val="ru-RU"/>
-        </w:rPr>
-      </w:pPr>
-      <w:r>
-        <w:rPr>
-          <w:lang w:val="ru-RU"/>
-        </w:rPr>
-      </w:r>
-      <w:r>
-        <w:rPr>
-          <w:lang w:val="ru-RU"/>
-        </w:rPr>
-      </w:r>
     </w:p>
     <w:p>
       <w:pPr>
@@ -2723,6 +3134,11 @@
           <w:lang w:val="ru-RU"/>
         </w:rPr>
       </w:r>
+      <w:r>
+        <w:rPr>
+          <w:lang w:val="ru-RU"/>
+        </w:rPr>
+      </w:r>
     </w:p>
     <w:p>
       <w:pPr>
@@ -2766,6 +3182,11 @@
           <w:lang w:val="ru-RU"/>
         </w:rPr>
         <w:t xml:space="preserve">для веб приложения</w:t>
+      </w:r>
+      <w:r>
+        <w:rPr>
+          <w:lang w:val="ru-RU"/>
+        </w:rPr>
       </w:r>
       <w:r>
         <w:rPr>
@@ -2860,6 +3281,11 @@
           <w:lang w:val="ru-RU"/>
         </w:rPr>
       </w:r>
+      <w:r>
+        <w:rPr>
+          <w:lang w:val="ru-RU"/>
+        </w:rPr>
+      </w:r>
     </w:p>
     <w:p>
       <w:pPr>
@@ -2912,6 +3338,11 @@
           <w:lang w:val="ru-RU"/>
         </w:rPr>
       </w:r>
+      <w:r>
+        <w:rPr>
+          <w:lang w:val="ru-RU"/>
+        </w:rPr>
+      </w:r>
     </w:p>
     <w:p>
       <w:pPr>
@@ -2923,6 +3354,11 @@
           <w:lang w:val="en-GB"/>
         </w:rPr>
       </w:pPr>
+      <w:r>
+        <w:rPr>
+          <w:lang w:val="en-GB"/>
+        </w:rPr>
+      </w:r>
       <w:r>
         <w:rPr>
           <w:lang w:val="en-GB"/>
@@ -2985,9 +3421,9 @@
           <mc:Choice Requires="wpg">
             <w:drawing>
               <wp:inline xmlns:wp="http://schemas.openxmlformats.org/drawingml/2006/wordprocessingDrawing" distT="0" distB="0" distL="0" distR="0">
-                <wp:extent cx="5940425" cy="4061460"/>
-                <wp:effectExtent l="0" t="0" r="3175" b="0"/>
-                <wp:docPr id="8" name="Рисунок 1"/>
+                <wp:extent cx="5940425" cy="5548059"/>
+                <wp:effectExtent l="0" t="0" r="0" b="0"/>
+                <wp:docPr id="8" name=""/>
                 <wp:cNvGraphicFramePr>
                   <a:graphicFrameLocks xmlns:a="http://schemas.openxmlformats.org/drawingml/2006/main" noChangeAspect="1"/>
                 </wp:cNvGraphicFramePr>
@@ -2995,7 +3431,7 @@
                   <a:graphicData uri="http://schemas.openxmlformats.org/drawingml/2006/picture">
                     <pic:pic xmlns:pic="http://schemas.openxmlformats.org/drawingml/2006/picture">
                       <pic:nvPicPr>
-                        <pic:cNvPr id="1143852208" name=""/>
+                        <pic:cNvPr id="1904209779" name=""/>
                         <pic:cNvPicPr>
                           <a:picLocks noChangeAspect="1"/>
                         </pic:cNvPicPr>
@@ -3008,7 +3444,7 @@
                       <pic:spPr bwMode="auto">
                         <a:xfrm>
                           <a:off x="0" y="0"/>
-                          <a:ext cx="5940425" cy="4061460"/>
+                          <a:ext cx="5940424" cy="5548058"/>
                         </a:xfrm>
                         <a:prstGeom prst="rect">
                           <a:avLst/>
@@ -3041,7 +3477,7 @@
                 <v:path o:extrusionok="f" gradientshapeok="t" o:connecttype="rect"/>
                 <o:lock v:ext="edit" aspectratio="t"/>
               </v:shapetype>
-              <v:shape id="_x0000_i7" o:spid="_x0000_s7" type="#_x0000_t75" style="width:467.75pt;height:319.80pt;mso-wrap-distance-left:0.00pt;mso-wrap-distance-top:0.00pt;mso-wrap-distance-right:0.00pt;mso-wrap-distance-bottom:0.00pt;z-index:1;" stroked="false">
+              <v:shape id="_x0000_i7" o:spid="_x0000_s7" type="#_x0000_t75" style="width:467.75pt;height:436.86pt;mso-wrap-distance-left:0.00pt;mso-wrap-distance-top:0.00pt;mso-wrap-distance-right:0.00pt;mso-wrap-distance-bottom:0.00pt;z-index:1;" stroked="false">
                 <v:imagedata r:id="rId17" o:title=""/>
                 <o:lock v:ext="edit" rotation="t"/>
               </v:shape>
@@ -3102,6 +3538,11 @@
           <w:lang w:val="ru-RU"/>
         </w:rPr>
       </w:r>
+      <w:r>
+        <w:rPr>
+          <w:lang w:val="ru-RU"/>
+        </w:rPr>
+      </w:r>
     </w:p>
     <w:p>
       <w:pPr>
@@ -3121,9 +3562,9 @@
           <mc:Choice Requires="wpg">
             <w:drawing>
               <wp:inline xmlns:wp="http://schemas.openxmlformats.org/drawingml/2006/wordprocessingDrawing" distT="0" distB="0" distL="0" distR="0">
-                <wp:extent cx="5940425" cy="2666365"/>
-                <wp:effectExtent l="0" t="0" r="3175" b="635"/>
-                <wp:docPr id="9" name="Рисунок 1"/>
+                <wp:extent cx="5940425" cy="1921533"/>
+                <wp:effectExtent l="0" t="0" r="0" b="0"/>
+                <wp:docPr id="9" name=""/>
                 <wp:cNvGraphicFramePr>
                   <a:graphicFrameLocks xmlns:a="http://schemas.openxmlformats.org/drawingml/2006/main" noChangeAspect="1"/>
                 </wp:cNvGraphicFramePr>
@@ -3131,7 +3572,7 @@
                   <a:graphicData uri="http://schemas.openxmlformats.org/drawingml/2006/picture">
                     <pic:pic xmlns:pic="http://schemas.openxmlformats.org/drawingml/2006/picture">
                       <pic:nvPicPr>
-                        <pic:cNvPr id="1045504931" name=""/>
+                        <pic:cNvPr id="2060757015" name=""/>
                         <pic:cNvPicPr>
                           <a:picLocks noChangeAspect="1"/>
                         </pic:cNvPicPr>
@@ -3144,7 +3585,7 @@
                       <pic:spPr bwMode="auto">
                         <a:xfrm>
                           <a:off x="0" y="0"/>
-                          <a:ext cx="5940425" cy="2666365"/>
+                          <a:ext cx="5940424" cy="1921532"/>
                         </a:xfrm>
                         <a:prstGeom prst="rect">
                           <a:avLst/>
@@ -3177,7 +3618,7 @@
                 <v:path o:extrusionok="f" gradientshapeok="t" o:connecttype="rect"/>
                 <o:lock v:ext="edit" aspectratio="t"/>
               </v:shapetype>
-              <v:shape id="_x0000_i8" o:spid="_x0000_s8" type="#_x0000_t75" style="width:467.75pt;height:209.95pt;mso-wrap-distance-left:0.00pt;mso-wrap-distance-top:0.00pt;mso-wrap-distance-right:0.00pt;mso-wrap-distance-bottom:0.00pt;z-index:1;" stroked="false">
+              <v:shape id="_x0000_i8" o:spid="_x0000_s8" type="#_x0000_t75" style="width:467.75pt;height:151.30pt;mso-wrap-distance-left:0.00pt;mso-wrap-distance-top:0.00pt;mso-wrap-distance-right:0.00pt;mso-wrap-distance-bottom:0.00pt;z-index:1;" stroked="false">
                 <v:imagedata r:id="rId18" o:title=""/>
                 <o:lock v:ext="edit" rotation="t"/>
               </v:shape>
@@ -3190,6 +3631,11 @@
           <w:lang w:val="ru-RU"/>
         </w:rPr>
       </w:r>
+      <w:r>
+        <w:rPr>
+          <w:lang w:val="ru-RU"/>
+        </w:rPr>
+      </w:r>
     </w:p>
     <w:p>
       <w:pPr>
@@ -3230,6 +3676,11 @@
           <w:lang w:val="ru-RU"/>
         </w:rPr>
       </w:r>
+      <w:r>
+        <w:rPr>
+          <w:lang w:val="ru-RU"/>
+        </w:rPr>
+      </w:r>
     </w:p>
     <w:p>
       <w:pPr>
@@ -3241,6 +3692,11 @@
           <w:lang w:val="en-GB"/>
         </w:rPr>
       </w:pPr>
+      <w:r>
+        <w:rPr>
+          <w:lang w:val="en-GB"/>
+        </w:rPr>
+      </w:r>
       <w:r>
         <w:rPr>
           <w:lang w:val="en-GB"/>
@@ -3249,9 +3705,9 @@
           <mc:Choice Requires="wpg">
             <w:drawing>
               <wp:inline xmlns:wp="http://schemas.openxmlformats.org/drawingml/2006/wordprocessingDrawing" distT="0" distB="0" distL="0" distR="0">
-                <wp:extent cx="4029637" cy="1495634"/>
-                <wp:effectExtent l="0" t="0" r="0" b="9525"/>
-                <wp:docPr id="10" name="Рисунок 1"/>
+                <wp:extent cx="3581400" cy="1714500"/>
+                <wp:effectExtent l="0" t="0" r="0" b="0"/>
+                <wp:docPr id="10" name=""/>
                 <wp:cNvGraphicFramePr>
                   <a:graphicFrameLocks xmlns:a="http://schemas.openxmlformats.org/drawingml/2006/main" noChangeAspect="1"/>
                 </wp:cNvGraphicFramePr>
@@ -3259,7 +3715,7 @@
                   <a:graphicData uri="http://schemas.openxmlformats.org/drawingml/2006/picture">
                     <pic:pic xmlns:pic="http://schemas.openxmlformats.org/drawingml/2006/picture">
                       <pic:nvPicPr>
-                        <pic:cNvPr id="340564209" name=""/>
+                        <pic:cNvPr id="1859519373" name=""/>
                         <pic:cNvPicPr>
                           <a:picLocks noChangeAspect="1"/>
                         </pic:cNvPicPr>
@@ -3272,7 +3728,7 @@
                       <pic:spPr bwMode="auto">
                         <a:xfrm>
                           <a:off x="0" y="0"/>
-                          <a:ext cx="4029637" cy="1495634"/>
+                          <a:ext cx="3581399" cy="1714500"/>
                         </a:xfrm>
                         <a:prstGeom prst="rect">
                           <a:avLst/>
@@ -3305,7 +3761,7 @@
                 <v:path o:extrusionok="f" gradientshapeok="t" o:connecttype="rect"/>
                 <o:lock v:ext="edit" aspectratio="t"/>
               </v:shapetype>
-              <v:shape id="_x0000_i9" o:spid="_x0000_s9" type="#_x0000_t75" style="width:317.29pt;height:117.77pt;mso-wrap-distance-left:0.00pt;mso-wrap-distance-top:0.00pt;mso-wrap-distance-right:0.00pt;mso-wrap-distance-bottom:0.00pt;z-index:1;" stroked="false">
+              <v:shape id="_x0000_i9" o:spid="_x0000_s9" type="#_x0000_t75" style="width:282.00pt;height:135.00pt;mso-wrap-distance-left:0.00pt;mso-wrap-distance-top:0.00pt;mso-wrap-distance-right:0.00pt;mso-wrap-distance-bottom:0.00pt;z-index:1;" stroked="false">
                 <v:imagedata r:id="rId19" o:title=""/>
                 <o:lock v:ext="edit" rotation="t"/>
               </v:shape>
@@ -3318,6 +3774,16 @@
           <w:lang w:val="en-GB"/>
         </w:rPr>
       </w:r>
+      <w:r>
+        <w:rPr>
+          <w:lang w:val="en-GB"/>
+        </w:rPr>
+      </w:r>
+      <w:r>
+        <w:rPr>
+          <w:lang w:val="en-GB"/>
+        </w:rPr>
+      </w:r>
     </w:p>
     <w:p>
       <w:pPr>
@@ -3352,6 +3818,11 @@
           <w:lang w:val="ru-RU"/>
         </w:rPr>
         <w:t xml:space="preserve">Результат запроса</w:t>
+      </w:r>
+      <w:r>
+        <w:rPr>
+          <w:lang w:val="ru-RU"/>
+        </w:rPr>
       </w:r>
       <w:r>
         <w:rPr>
@@ -3377,9 +3848,9 @@
           <mc:Choice Requires="wpg">
             <w:drawing>
               <wp:inline xmlns:wp="http://schemas.openxmlformats.org/drawingml/2006/wordprocessingDrawing" distT="0" distB="0" distL="0" distR="0">
-                <wp:extent cx="5940425" cy="3197225"/>
-                <wp:effectExtent l="0" t="0" r="3175" b="3175"/>
-                <wp:docPr id="11" name="Рисунок 1"/>
+                <wp:extent cx="5940425" cy="3129834"/>
+                <wp:effectExtent l="0" t="0" r="0" b="0"/>
+                <wp:docPr id="11" name=""/>
                 <wp:cNvGraphicFramePr>
                   <a:graphicFrameLocks xmlns:a="http://schemas.openxmlformats.org/drawingml/2006/main" noChangeAspect="1"/>
                 </wp:cNvGraphicFramePr>
@@ -3387,7 +3858,7 @@
                   <a:graphicData uri="http://schemas.openxmlformats.org/drawingml/2006/picture">
                     <pic:pic xmlns:pic="http://schemas.openxmlformats.org/drawingml/2006/picture">
                       <pic:nvPicPr>
-                        <pic:cNvPr id="933094623" name=""/>
+                        <pic:cNvPr id="1730465539" name=""/>
                         <pic:cNvPicPr>
                           <a:picLocks noChangeAspect="1"/>
                         </pic:cNvPicPr>
@@ -3400,7 +3871,7 @@
                       <pic:spPr bwMode="auto">
                         <a:xfrm>
                           <a:off x="0" y="0"/>
-                          <a:ext cx="5940425" cy="3197225"/>
+                          <a:ext cx="5940424" cy="3129833"/>
                         </a:xfrm>
                         <a:prstGeom prst="rect">
                           <a:avLst/>
@@ -3433,7 +3904,7 @@
                 <v:path o:extrusionok="f" gradientshapeok="t" o:connecttype="rect"/>
                 <o:lock v:ext="edit" aspectratio="t"/>
               </v:shapetype>
-              <v:shape id="_x0000_i10" o:spid="_x0000_s10" type="#_x0000_t75" style="width:467.75pt;height:251.75pt;mso-wrap-distance-left:0.00pt;mso-wrap-distance-top:0.00pt;mso-wrap-distance-right:0.00pt;mso-wrap-distance-bottom:0.00pt;z-index:1;" stroked="false">
+              <v:shape id="_x0000_i10" o:spid="_x0000_s10" type="#_x0000_t75" style="width:467.75pt;height:246.44pt;mso-wrap-distance-left:0.00pt;mso-wrap-distance-top:0.00pt;mso-wrap-distance-right:0.00pt;mso-wrap-distance-bottom:0.00pt;z-index:1;" stroked="false">
                 <v:imagedata r:id="rId20" o:title=""/>
                 <o:lock v:ext="edit" rotation="t"/>
               </v:shape>
@@ -3446,6 +3917,11 @@
           <w:lang w:val="en-GB"/>
         </w:rPr>
       </w:r>
+      <w:r>
+        <w:rPr>
+          <w:lang w:val="en-GB"/>
+        </w:rPr>
+      </w:r>
     </w:p>
     <w:p>
       <w:pPr>
@@ -3480,6 +3956,11 @@
           <w:lang w:val="ru-RU"/>
         </w:rPr>
         <w:t xml:space="preserve">Работа с аддонами</w:t>
+      </w:r>
+      <w:r>
+        <w:rPr>
+          <w:lang w:val="ru-RU"/>
+        </w:rPr>
       </w:r>
       <w:r>
         <w:rPr>
@@ -3505,9 +3986,9 @@
           <mc:Choice Requires="wpg">
             <w:drawing>
               <wp:inline xmlns:wp="http://schemas.openxmlformats.org/drawingml/2006/wordprocessingDrawing" distT="0" distB="0" distL="0" distR="0">
-                <wp:extent cx="5940425" cy="1074420"/>
-                <wp:effectExtent l="0" t="0" r="3175" b="0"/>
-                <wp:docPr id="12" name="Рисунок 1"/>
+                <wp:extent cx="6076740" cy="3202948"/>
+                <wp:effectExtent l="0" t="0" r="0" b="0"/>
+                <wp:docPr id="12" name=""/>
                 <wp:cNvGraphicFramePr>
                   <a:graphicFrameLocks xmlns:a="http://schemas.openxmlformats.org/drawingml/2006/main" noChangeAspect="1"/>
                 </wp:cNvGraphicFramePr>
@@ -3515,7 +3996,7 @@
                   <a:graphicData uri="http://schemas.openxmlformats.org/drawingml/2006/picture">
                     <pic:pic xmlns:pic="http://schemas.openxmlformats.org/drawingml/2006/picture">
                       <pic:nvPicPr>
-                        <pic:cNvPr id="1678210762" name=""/>
+                        <pic:cNvPr id="1315250405" name=""/>
                         <pic:cNvPicPr>
                           <a:picLocks noChangeAspect="1"/>
                         </pic:cNvPicPr>
@@ -3526,9 +4007,9 @@
                         <a:stretch/>
                       </pic:blipFill>
                       <pic:spPr bwMode="auto">
-                        <a:xfrm>
+                        <a:xfrm flipH="0" flipV="0">
                           <a:off x="0" y="0"/>
-                          <a:ext cx="5940425" cy="1074420"/>
+                          <a:ext cx="6076739" cy="3202948"/>
                         </a:xfrm>
                         <a:prstGeom prst="rect">
                           <a:avLst/>
@@ -3561,7 +4042,7 @@
                 <v:path o:extrusionok="f" gradientshapeok="t" o:connecttype="rect"/>
                 <o:lock v:ext="edit" aspectratio="t"/>
               </v:shapetype>
-              <v:shape id="_x0000_i11" o:spid="_x0000_s11" type="#_x0000_t75" style="width:467.75pt;height:84.60pt;mso-wrap-distance-left:0.00pt;mso-wrap-distance-top:0.00pt;mso-wrap-distance-right:0.00pt;mso-wrap-distance-bottom:0.00pt;z-index:1;" stroked="false">
+              <v:shape id="_x0000_i11" o:spid="_x0000_s11" type="#_x0000_t75" style="width:478.48pt;height:252.20pt;mso-wrap-distance-left:0.00pt;mso-wrap-distance-top:0.00pt;mso-wrap-distance-right:0.00pt;mso-wrap-distance-bottom:0.00pt;z-index:1;" stroked="false">
                 <v:imagedata r:id="rId21" o:title=""/>
                 <o:lock v:ext="edit" rotation="t"/>
               </v:shape>
@@ -3574,6 +4055,11 @@
           <w:lang w:val="ru-RU"/>
         </w:rPr>
       </w:r>
+      <w:r>
+        <w:rPr>
+          <w:lang w:val="ru-RU"/>
+        </w:rPr>
+      </w:r>
     </w:p>
     <w:p>
       <w:pPr>
@@ -3605,6 +4091,11 @@
       </w:r>
       <w:r>
         <w:t xml:space="preserve">dashboard</w:t>
+      </w:r>
+      <w:r>
+        <w:rPr>
+          <w:lang w:val="ru-RU"/>
+        </w:rPr>
       </w:r>
       <w:r>
         <w:rPr>
@@ -3630,9 +4121,9 @@
           <mc:Choice Requires="wpg">
             <w:drawing>
               <wp:inline xmlns:wp="http://schemas.openxmlformats.org/drawingml/2006/wordprocessingDrawing" distT="0" distB="0" distL="0" distR="0">
-                <wp:extent cx="5940425" cy="3707130"/>
-                <wp:effectExtent l="0" t="0" r="3175" b="7620"/>
-                <wp:docPr id="13" name="Рисунок 1"/>
+                <wp:extent cx="5940425" cy="2404458"/>
+                <wp:effectExtent l="0" t="0" r="0" b="0"/>
+                <wp:docPr id="13" name=""/>
                 <wp:cNvGraphicFramePr>
                   <a:graphicFrameLocks xmlns:a="http://schemas.openxmlformats.org/drawingml/2006/main" noChangeAspect="1"/>
                 </wp:cNvGraphicFramePr>
@@ -3640,7 +4131,7 @@
                   <a:graphicData uri="http://schemas.openxmlformats.org/drawingml/2006/picture">
                     <pic:pic xmlns:pic="http://schemas.openxmlformats.org/drawingml/2006/picture">
                       <pic:nvPicPr>
-                        <pic:cNvPr id="80700829" name=""/>
+                        <pic:cNvPr id="2137306435" name=""/>
                         <pic:cNvPicPr>
                           <a:picLocks noChangeAspect="1"/>
                         </pic:cNvPicPr>
@@ -3653,7 +4144,7 @@
                       <pic:spPr bwMode="auto">
                         <a:xfrm>
                           <a:off x="0" y="0"/>
-                          <a:ext cx="5940425" cy="3707130"/>
+                          <a:ext cx="5940424" cy="2404457"/>
                         </a:xfrm>
                         <a:prstGeom prst="rect">
                           <a:avLst/>
@@ -3686,7 +4177,7 @@
                 <v:path o:extrusionok="f" gradientshapeok="t" o:connecttype="rect"/>
                 <o:lock v:ext="edit" aspectratio="t"/>
               </v:shapetype>
-              <v:shape id="_x0000_i12" o:spid="_x0000_s12" type="#_x0000_t75" style="width:467.75pt;height:291.90pt;mso-wrap-distance-left:0.00pt;mso-wrap-distance-top:0.00pt;mso-wrap-distance-right:0.00pt;mso-wrap-distance-bottom:0.00pt;z-index:1;" stroked="false">
+              <v:shape id="_x0000_i12" o:spid="_x0000_s12" type="#_x0000_t75" style="width:467.75pt;height:189.33pt;mso-wrap-distance-left:0.00pt;mso-wrap-distance-top:0.00pt;mso-wrap-distance-right:0.00pt;mso-wrap-distance-bottom:0.00pt;z-index:1;" stroked="false">
                 <v:imagedata r:id="rId22" o:title=""/>
                 <o:lock v:ext="edit" rotation="t"/>
               </v:shape>
@@ -3699,6 +4190,11 @@
           <w:lang w:val="en-GB"/>
         </w:rPr>
       </w:r>
+      <w:r>
+        <w:rPr>
+          <w:lang w:val="en-GB"/>
+        </w:rPr>
+      </w:r>
     </w:p>
     <w:p>
       <w:pPr>
@@ -3761,9 +4257,9 @@
           <mc:Choice Requires="wpg">
             <w:drawing>
               <wp:inline xmlns:wp="http://schemas.openxmlformats.org/drawingml/2006/wordprocessingDrawing" distT="0" distB="0" distL="0" distR="0">
-                <wp:extent cx="5487166" cy="1143160"/>
+                <wp:extent cx="5019675" cy="1219200"/>
                 <wp:effectExtent l="0" t="0" r="0" b="0"/>
-                <wp:docPr id="14" name="Рисунок 1"/>
+                <wp:docPr id="14" name=""/>
                 <wp:cNvGraphicFramePr>
                   <a:graphicFrameLocks xmlns:a="http://schemas.openxmlformats.org/drawingml/2006/main" noChangeAspect="1"/>
                 </wp:cNvGraphicFramePr>
@@ -3771,7 +4267,7 @@
                   <a:graphicData uri="http://schemas.openxmlformats.org/drawingml/2006/picture">
                     <pic:pic xmlns:pic="http://schemas.openxmlformats.org/drawingml/2006/picture">
                       <pic:nvPicPr>
-                        <pic:cNvPr id="395698921" name=""/>
+                        <pic:cNvPr id="720204987" name=""/>
                         <pic:cNvPicPr>
                           <a:picLocks noChangeAspect="1"/>
                         </pic:cNvPicPr>
@@ -3784,7 +4280,7 @@
                       <pic:spPr bwMode="auto">
                         <a:xfrm>
                           <a:off x="0" y="0"/>
-                          <a:ext cx="5487166" cy="1143160"/>
+                          <a:ext cx="5019674" cy="1219199"/>
                         </a:xfrm>
                         <a:prstGeom prst="rect">
                           <a:avLst/>
@@ -3817,7 +4313,7 @@
                 <v:path o:extrusionok="f" gradientshapeok="t" o:connecttype="rect"/>
                 <o:lock v:ext="edit" aspectratio="t"/>
               </v:shapetype>
-              <v:shape id="_x0000_i13" o:spid="_x0000_s13" type="#_x0000_t75" style="width:432.06pt;height:90.01pt;mso-wrap-distance-left:0.00pt;mso-wrap-distance-top:0.00pt;mso-wrap-distance-right:0.00pt;mso-wrap-distance-bottom:0.00pt;z-index:1;" stroked="false">
+              <v:shape id="_x0000_i13" o:spid="_x0000_s13" type="#_x0000_t75" style="width:395.25pt;height:96.00pt;mso-wrap-distance-left:0.00pt;mso-wrap-distance-top:0.00pt;mso-wrap-distance-right:0.00pt;mso-wrap-distance-bottom:0.00pt;z-index:1;" stroked="false">
                 <v:imagedata r:id="rId23" o:title=""/>
                 <o:lock v:ext="edit" rotation="t"/>
               </v:shape>
@@ -3830,6 +4326,11 @@
           <w:lang w:val="en-GB"/>
         </w:rPr>
       </w:r>
+      <w:r>
+        <w:rPr>
+          <w:lang w:val="en-GB"/>
+        </w:rPr>
+      </w:r>
     </w:p>
     <w:p>
       <w:pPr>
@@ -3876,16 +4377,68 @@
           <w:lang w:val="ru-RU"/>
         </w:rPr>
       </w:r>
+      <w:r>
+        <w:rPr>
+          <w:lang w:val="ru-RU"/>
+        </w:rPr>
+      </w:r>
+      <w:r>
+        <w:rPr>
+          <w:lang w:val="ru-RU"/>
+        </w:rPr>
+      </w:r>
+      <w:r>
+        <w:rPr>
+          <w:lang w:val="ru-RU"/>
+        </w:rPr>
+      </w:r>
+      <w:r>
+        <w:rPr>
+          <w:lang w:val="ru-RU"/>
+        </w:rPr>
+      </w:r>
+      <w:r>
+        <w:rPr>
+          <w:lang w:val="ru-RU"/>
+        </w:rPr>
+      </w:r>
+      <w:r>
+        <w:rPr>
+          <w:lang w:val="ru-RU"/>
+        </w:rPr>
+      </w:r>
+      <w:r>
+        <w:rPr>
+          <w:lang w:val="ru-RU"/>
+        </w:rPr>
+      </w:r>
+      <w:r>
+        <w:rPr>
+          <w:lang w:val="ru-RU"/>
+        </w:rPr>
+      </w:r>
+      <w:r>
+        <w:rPr>
+          <w:lang w:val="ru-RU"/>
+        </w:rPr>
+      </w:r>
     </w:p>
     <w:p>
       <w:pPr>
         <w:pBdr/>
         <w:spacing/>
         <w:ind/>
+        <w:jc w:val="left"/>
         <w:rPr>
           <w:lang w:val="ru-RU"/>
         </w:rPr>
       </w:pPr>
+      <w:r>
+        <w:rPr>
+          <w:lang w:val="ru-RU"/>
+        </w:rPr>
+        <w:br w:type="page" w:clear="all"/>
+      </w:r>
       <w:r>
         <w:rPr>
           <w:lang w:val="ru-RU"/>
@@ -3899,14 +4452,35 @@
     </w:p>
     <w:p>
       <w:pPr>
-        <w:pBdr/>
-        <w:spacing/>
-        <w:ind/>
-        <w:jc w:val="center"/>
+        <w:pStyle w:val="967"/>
+        <w:pBdr/>
+        <w:spacing/>
+        <w:ind/>
         <w:rPr>
           <w:lang w:val="ru-RU"/>
         </w:rPr>
       </w:pPr>
+      <w:r/>
+      <w:bookmarkStart w:id="8" w:name="_Toc179033486"/>
+      <w:r>
+        <w:rPr>
+          <w:lang w:val="ru-RU"/>
+        </w:rPr>
+        <w:t xml:space="preserve">В</w:t>
+      </w:r>
+      <w:r>
+        <w:rPr>
+          <w:lang w:val="ru-RU"/>
+        </w:rPr>
+        <w:t xml:space="preserve">ывод</w:t>
+      </w:r>
+      <w:r>
+        <w:rPr>
+          <w:lang w:val="ru-RU"/>
+        </w:rPr>
+        <w:t xml:space="preserve">ы</w:t>
+      </w:r>
+      <w:bookmarkEnd w:id="8"/>
       <w:r>
         <w:rPr>
           <w:lang w:val="ru-RU"/>
@@ -3920,67 +4494,7 @@
     </w:p>
     <w:p>
       <w:pPr>
-        <w:pBdr/>
-        <w:spacing/>
-        <w:ind/>
-        <w:jc w:val="left"/>
-        <w:rPr>
-          <w:lang w:val="ru-RU"/>
-        </w:rPr>
-      </w:pPr>
-      <w:r>
-        <w:rPr>
-          <w:lang w:val="ru-RU"/>
-        </w:rPr>
-        <w:br w:type="page" w:clear="all"/>
-      </w:r>
-      <w:r>
-        <w:rPr>
-          <w:lang w:val="ru-RU"/>
-        </w:rPr>
-      </w:r>
-    </w:p>
-    <w:p>
-      <w:pPr>
-        <w:pStyle w:val="756"/>
-        <w:pBdr/>
-        <w:spacing/>
-        <w:ind/>
-        <w:rPr>
-          <w:lang w:val="ru-RU"/>
-        </w:rPr>
-      </w:pPr>
-      <w:r/>
-      <w:bookmarkStart w:id="8" w:name="_Toc179033486"/>
-      <w:r>
-        <w:rPr>
-          <w:lang w:val="ru-RU"/>
-        </w:rPr>
-        <w:t xml:space="preserve">В</w:t>
-      </w:r>
-      <w:r>
-        <w:rPr>
-          <w:lang w:val="ru-RU"/>
-        </w:rPr>
-        <w:t xml:space="preserve">ывод</w:t>
-      </w:r>
-      <w:r>
-        <w:rPr>
-          <w:lang w:val="ru-RU"/>
-        </w:rPr>
-        <w:t xml:space="preserve">ы</w:t>
-      </w:r>
-      <w:bookmarkEnd w:id="8"/>
-      <w:r/>
-      <w:r>
-        <w:rPr>
-          <w:lang w:val="ru-RU"/>
-        </w:rPr>
-      </w:r>
-    </w:p>
-    <w:p>
-      <w:pPr>
-        <w:pStyle w:val="762"/>
+        <w:pStyle w:val="973"/>
         <w:pBdr/>
         <w:spacing w:line="360" w:lineRule="auto"/>
         <w:ind w:firstLine="720"/>
@@ -4062,10 +4576,15 @@
           <w:lang w:val="ru-RU"/>
         </w:rPr>
       </w:r>
+      <w:r>
+        <w:rPr>
+          <w:lang w:val="ru-RU"/>
+        </w:rPr>
+      </w:r>
     </w:p>
     <w:p>
       <w:pPr>
-        <w:pStyle w:val="756"/>
+        <w:pStyle w:val="967"/>
         <w:pBdr/>
         <w:spacing/>
         <w:ind/>
@@ -4082,7 +4601,11 @@
         <w:t xml:space="preserve">Ответы на вопросы к практической работе</w:t>
       </w:r>
       <w:bookmarkEnd w:id="9"/>
-      <w:r/>
+      <w:r>
+        <w:rPr>
+          <w:lang w:val="ru-RU"/>
+        </w:rPr>
+      </w:r>
       <w:r>
         <w:rPr>
           <w:lang w:val="ru-RU"/>
@@ -4091,7 +4614,7 @@
     </w:p>
     <w:p>
       <w:pPr>
-        <w:pStyle w:val="774"/>
+        <w:pStyle w:val="985"/>
         <w:numPr>
           <w:ilvl w:val="0"/>
           <w:numId w:val="47"/>
@@ -4137,6 +4660,13 @@
           <w:lang w:val="ru-RU"/>
         </w:rPr>
       </w:r>
+      <w:r>
+        <w:rPr>
+          <w:b/>
+          <w:bCs/>
+          <w:lang w:val="ru-RU"/>
+        </w:rPr>
+      </w:r>
     </w:p>
     <w:p>
       <w:pPr>
@@ -4170,10 +4700,15 @@
           <w:lang w:val="ru-RU"/>
         </w:rPr>
       </w:r>
+      <w:r>
+        <w:rPr>
+          <w:lang w:val="ru-RU"/>
+        </w:rPr>
+      </w:r>
     </w:p>
     <w:p>
       <w:pPr>
-        <w:pStyle w:val="774"/>
+        <w:pStyle w:val="985"/>
         <w:numPr>
           <w:ilvl w:val="0"/>
           <w:numId w:val="48"/>
@@ -4202,10 +4737,15 @@
           <w:lang w:val="ru-RU"/>
         </w:rPr>
       </w:r>
+      <w:r>
+        <w:rPr>
+          <w:lang w:val="ru-RU"/>
+        </w:rPr>
+      </w:r>
     </w:p>
     <w:p>
       <w:pPr>
-        <w:pStyle w:val="774"/>
+        <w:pStyle w:val="985"/>
         <w:numPr>
           <w:ilvl w:val="0"/>
           <w:numId w:val="48"/>
@@ -4234,10 +4774,15 @@
           <w:lang w:val="ru-RU"/>
         </w:rPr>
       </w:r>
+      <w:r>
+        <w:rPr>
+          <w:lang w:val="ru-RU"/>
+        </w:rPr>
+      </w:r>
     </w:p>
     <w:p>
       <w:pPr>
-        <w:pStyle w:val="774"/>
+        <w:pStyle w:val="985"/>
         <w:numPr>
           <w:ilvl w:val="0"/>
           <w:numId w:val="48"/>
@@ -4278,10 +4823,15 @@
           <w:lang w:val="ru-RU"/>
         </w:rPr>
       </w:r>
+      <w:r>
+        <w:rPr>
+          <w:lang w:val="ru-RU"/>
+        </w:rPr>
+      </w:r>
     </w:p>
     <w:p>
       <w:pPr>
-        <w:pStyle w:val="774"/>
+        <w:pStyle w:val="985"/>
         <w:numPr>
           <w:ilvl w:val="0"/>
           <w:numId w:val="48"/>
@@ -4322,10 +4872,15 @@
           <w:lang w:val="ru-RU"/>
         </w:rPr>
       </w:r>
+      <w:r>
+        <w:rPr>
+          <w:lang w:val="ru-RU"/>
+        </w:rPr>
+      </w:r>
     </w:p>
     <w:p>
       <w:pPr>
-        <w:pStyle w:val="774"/>
+        <w:pStyle w:val="985"/>
         <w:numPr>
           <w:ilvl w:val="0"/>
           <w:numId w:val="47"/>
@@ -4371,6 +4926,13 @@
           <w:lang w:val="ru-RU"/>
         </w:rPr>
       </w:r>
+      <w:r>
+        <w:rPr>
+          <w:b/>
+          <w:bCs/>
+          <w:lang w:val="ru-RU"/>
+        </w:rPr>
+      </w:r>
     </w:p>
     <w:p>
       <w:pPr>
@@ -4428,10 +4990,15 @@
           <w:lang w:val="ru-RU"/>
         </w:rPr>
       </w:r>
+      <w:r>
+        <w:rPr>
+          <w:lang w:val="ru-RU"/>
+        </w:rPr>
+      </w:r>
     </w:p>
     <w:p>
       <w:pPr>
-        <w:pStyle w:val="774"/>
+        <w:pStyle w:val="985"/>
         <w:numPr>
           <w:ilvl w:val="0"/>
           <w:numId w:val="47"/>
@@ -4461,6 +5028,13 @@
           <w:lang w:val="ru-RU"/>
         </w:rPr>
       </w:r>
+      <w:r>
+        <w:rPr>
+          <w:b/>
+          <w:bCs/>
+          <w:lang w:val="ru-RU"/>
+        </w:rPr>
+      </w:r>
     </w:p>
     <w:p>
       <w:pPr>
@@ -4506,10 +5080,15 @@
           <w:lang w:val="ru-RU"/>
         </w:rPr>
       </w:r>
+      <w:r>
+        <w:rPr>
+          <w:lang w:val="ru-RU"/>
+        </w:rPr>
+      </w:r>
     </w:p>
     <w:p>
       <w:pPr>
-        <w:pStyle w:val="774"/>
+        <w:pStyle w:val="985"/>
         <w:numPr>
           <w:ilvl w:val="0"/>
           <w:numId w:val="47"/>
@@ -4555,6 +5134,13 @@
           <w:lang w:val="ru-RU"/>
         </w:rPr>
       </w:r>
+      <w:r>
+        <w:rPr>
+          <w:b/>
+          <w:bCs/>
+          <w:lang w:val="ru-RU"/>
+        </w:rPr>
+      </w:r>
     </w:p>
     <w:p>
       <w:pPr>
@@ -4588,6 +5174,11 @@
           <w:lang w:val="ru-RU"/>
         </w:rPr>
       </w:r>
+      <w:r>
+        <w:rPr>
+          <w:lang w:val="ru-RU"/>
+        </w:rPr>
+      </w:r>
     </w:p>
     <w:p>
       <w:pPr>
@@ -4615,6 +5206,11 @@
           <w:lang w:val="ru-RU"/>
         </w:rPr>
       </w:r>
+      <w:r>
+        <w:rPr>
+          <w:lang w:val="ru-RU"/>
+        </w:rPr>
+      </w:r>
     </w:p>
     <w:p>
       <w:pPr>
@@ -4642,10 +5238,15 @@
           <w:lang w:val="ru-RU"/>
         </w:rPr>
       </w:r>
+      <w:r>
+        <w:rPr>
+          <w:lang w:val="ru-RU"/>
+        </w:rPr>
+      </w:r>
     </w:p>
     <w:p>
       <w:pPr>
-        <w:pStyle w:val="774"/>
+        <w:pStyle w:val="985"/>
         <w:numPr>
           <w:ilvl w:val="0"/>
           <w:numId w:val="47"/>
@@ -4723,6 +5324,13 @@
           <w:lang w:val="ru-RU"/>
         </w:rPr>
       </w:r>
+      <w:r>
+        <w:rPr>
+          <w:b/>
+          <w:bCs/>
+          <w:lang w:val="ru-RU"/>
+        </w:rPr>
+      </w:r>
     </w:p>
     <w:p>
       <w:pPr>
@@ -4906,10 +5514,15 @@
           <w:lang w:val="ru-RU"/>
         </w:rPr>
       </w:r>
+      <w:r>
+        <w:rPr>
+          <w:lang w:val="ru-RU"/>
+        </w:rPr>
+      </w:r>
     </w:p>
     <w:p>
       <w:pPr>
-        <w:pStyle w:val="756"/>
+        <w:pStyle w:val="967"/>
         <w:pBdr/>
         <w:spacing/>
         <w:ind/>
@@ -4926,7 +5539,11 @@
         <w:t xml:space="preserve">Список использованной литературы</w:t>
       </w:r>
       <w:bookmarkEnd w:id="10"/>
-      <w:r/>
+      <w:r>
+        <w:rPr>
+          <w:lang w:val="ru-RU"/>
+        </w:rPr>
+      </w:r>
       <w:r>
         <w:rPr>
           <w:lang w:val="ru-RU"/>
@@ -4935,7 +5552,7 @@
     </w:p>
     <w:p>
       <w:pPr>
-        <w:pStyle w:val="774"/>
+        <w:pStyle w:val="985"/>
         <w:numPr>
           <w:ilvl w:val="0"/>
           <w:numId w:val="41"/>
@@ -4982,7 +5599,7 @@
     </w:p>
     <w:p>
       <w:pPr>
-        <w:pStyle w:val="774"/>
+        <w:pStyle w:val="985"/>
         <w:numPr>
           <w:ilvl w:val="0"/>
           <w:numId w:val="41"/>
@@ -5080,10 +5697,15 @@
           <w:lang w:val="ru-RU"/>
         </w:rPr>
       </w:r>
+      <w:r>
+        <w:rPr>
+          <w:lang w:val="ru-RU"/>
+        </w:rPr>
+      </w:r>
     </w:p>
     <w:p>
       <w:pPr>
-        <w:pStyle w:val="774"/>
+        <w:pStyle w:val="985"/>
         <w:numPr>
           <w:ilvl w:val="0"/>
           <w:numId w:val="41"/>
@@ -5238,10 +5860,15 @@
           <w:lang w:val="ru-RU"/>
         </w:rPr>
       </w:r>
+      <w:r>
+        <w:rPr>
+          <w:lang w:val="ru-RU"/>
+        </w:rPr>
+      </w:r>
     </w:p>
     <w:p>
       <w:pPr>
-        <w:pStyle w:val="774"/>
+        <w:pStyle w:val="985"/>
         <w:numPr>
           <w:ilvl w:val="0"/>
           <w:numId w:val="41"/>
@@ -5261,10 +5888,15 @@
           <w:lang w:val="ru-RU"/>
         </w:rPr>
       </w:r>
+      <w:r>
+        <w:rPr>
+          <w:lang w:val="ru-RU"/>
+        </w:rPr>
+      </w:r>
     </w:p>
     <w:p>
       <w:pPr>
-        <w:pStyle w:val="774"/>
+        <w:pStyle w:val="985"/>
         <w:numPr>
           <w:ilvl w:val="0"/>
           <w:numId w:val="41"/>
@@ -5284,7 +5916,7 @@
     </w:p>
     <w:p>
       <w:pPr>
-        <w:pStyle w:val="774"/>
+        <w:pStyle w:val="985"/>
         <w:numPr>
           <w:ilvl w:val="0"/>
           <w:numId w:val="41"/>
@@ -5400,10 +6032,15 @@
           <w:lang w:val="ru-RU"/>
         </w:rPr>
       </w:r>
+      <w:r>
+        <w:rPr>
+          <w:lang w:val="ru-RU"/>
+        </w:rPr>
+      </w:r>
     </w:p>
     <w:p>
       <w:pPr>
-        <w:pStyle w:val="774"/>
+        <w:pStyle w:val="985"/>
         <w:numPr>
           <w:ilvl w:val="0"/>
           <w:numId w:val="41"/>
@@ -5498,7 +6135,7 @@
     </w:p>
     <w:p>
       <w:pPr>
-        <w:pStyle w:val="774"/>
+        <w:pStyle w:val="985"/>
         <w:numPr>
           <w:ilvl w:val="0"/>
           <w:numId w:val="41"/>
@@ -5692,10 +6329,15 @@
           <w:lang w:val="ru-RU"/>
         </w:rPr>
       </w:r>
+      <w:r>
+        <w:rPr>
+          <w:lang w:val="ru-RU"/>
+        </w:rPr>
+      </w:r>
     </w:p>
     <w:p>
       <w:pPr>
-        <w:pStyle w:val="774"/>
+        <w:pStyle w:val="985"/>
         <w:numPr>
           <w:ilvl w:val="0"/>
           <w:numId w:val="41"/>
@@ -5805,7 +6447,9 @@
         <w:t xml:space="preserve">/</w:t>
       </w:r>
       <w:bookmarkEnd w:id="1"/>
+      <w:r/>
       <w:bookmarkEnd w:id="5"/>
+      <w:r/>
       <w:r/>
     </w:p>
     <w:p>
@@ -5843,7 +6487,6 @@
         <w:ind/>
         <w:rPr/>
       </w:pPr>
-      <w:r/>
       <w:r>
         <w:separator/>
       </w:r>
@@ -5858,7 +6501,6 @@
         <w:ind/>
         <w:rPr/>
       </w:pPr>
-      <w:r/>
       <w:r>
         <w:continuationSeparator/>
       </w:r>
@@ -5878,7 +6520,6 @@
         <w:ind/>
         <w:rPr/>
       </w:pPr>
-      <w:r/>
       <w:r>
         <w:separator/>
       </w:r>
@@ -5893,7 +6534,6 @@
         <w:ind/>
         <w:rPr/>
       </w:pPr>
-      <w:r/>
       <w:r>
         <w:continuationSeparator/>
       </w:r>
@@ -13629,9 +14269,9 @@
     <w:lsdException w:name="Bibliography" w:uiPriority="37"/>
     <w:lsdException w:name="TOC Heading" w:uiPriority="39" w:qFormat="1"/>
   </w:latentStyles>
-  <w:style w:type="table" w:styleId="12">
+  <w:style w:type="table" w:styleId="792">
     <w:name w:val="Table Grid Light"/>
-    <w:basedOn w:val="758"/>
+    <w:basedOn w:val="969"/>
     <w:uiPriority w:val="59"/>
     <w:pPr>
       <w:pBdr/>
@@ -13828,9 +14468,9 @@
       </w:tcPr>
     </w:tblStylePr>
   </w:style>
-  <w:style w:type="table" w:styleId="13">
+  <w:style w:type="table" w:styleId="793">
     <w:name w:val="Plain Table 1"/>
-    <w:basedOn w:val="758"/>
+    <w:basedOn w:val="969"/>
     <w:uiPriority w:val="59"/>
     <w:pPr>
       <w:pBdr/>
@@ -14053,9 +14693,9 @@
       </w:tcPr>
     </w:tblStylePr>
   </w:style>
-  <w:style w:type="table" w:styleId="14">
+  <w:style w:type="table" w:styleId="794">
     <w:name w:val="Plain Table 2"/>
-    <w:basedOn w:val="758"/>
+    <w:basedOn w:val="969"/>
     <w:uiPriority w:val="59"/>
     <w:pPr>
       <w:pBdr/>
@@ -14286,9 +14926,9 @@
       </w:tcPr>
     </w:tblStylePr>
   </w:style>
-  <w:style w:type="table" w:styleId="15">
+  <w:style w:type="table" w:styleId="795">
     <w:name w:val="Plain Table 3"/>
-    <w:basedOn w:val="758"/>
+    <w:basedOn w:val="969"/>
     <w:uiPriority w:val="99"/>
     <w:pPr>
       <w:pBdr/>
@@ -14516,9 +15156,9 @@
       </w:tcPr>
     </w:tblStylePr>
   </w:style>
-  <w:style w:type="table" w:styleId="16">
+  <w:style w:type="table" w:styleId="796">
     <w:name w:val="Plain Table 4"/>
-    <w:basedOn w:val="758"/>
+    <w:basedOn w:val="969"/>
     <w:uiPriority w:val="99"/>
     <w:pPr>
       <w:pBdr/>
@@ -14732,9 +15372,9 @@
       </w:tcPr>
     </w:tblStylePr>
   </w:style>
-  <w:style w:type="table" w:styleId="17">
+  <w:style w:type="table" w:styleId="797">
     <w:name w:val="Plain Table 5"/>
-    <w:basedOn w:val="758"/>
+    <w:basedOn w:val="969"/>
     <w:uiPriority w:val="99"/>
     <w:pPr>
       <w:pBdr/>
@@ -14965,9 +15605,9 @@
       </w:tcPr>
     </w:tblStylePr>
   </w:style>
-  <w:style w:type="table" w:styleId="18">
+  <w:style w:type="table" w:styleId="798">
     <w:name w:val="Grid Table 1 Light"/>
-    <w:basedOn w:val="758"/>
+    <w:basedOn w:val="969"/>
     <w:uiPriority w:val="99"/>
     <w:pPr>
       <w:pBdr/>
@@ -15188,9 +15828,9 @@
       </w:tcPr>
     </w:tblStylePr>
   </w:style>
-  <w:style w:type="table" w:styleId="19">
+  <w:style w:type="table" w:styleId="799">
     <w:name w:val="Grid Table 1 Light - Accent 1"/>
-    <w:basedOn w:val="758"/>
+    <w:basedOn w:val="969"/>
     <w:uiPriority w:val="99"/>
     <w:pPr>
       <w:pBdr/>
@@ -15411,9 +16051,9 @@
       </w:tcPr>
     </w:tblStylePr>
   </w:style>
-  <w:style w:type="table" w:styleId="20">
+  <w:style w:type="table" w:styleId="800">
     <w:name w:val="Grid Table 1 Light - Accent 2"/>
-    <w:basedOn w:val="758"/>
+    <w:basedOn w:val="969"/>
     <w:uiPriority w:val="99"/>
     <w:pPr>
       <w:pBdr/>
@@ -15634,9 +16274,9 @@
       </w:tcPr>
     </w:tblStylePr>
   </w:style>
-  <w:style w:type="table" w:styleId="21">
+  <w:style w:type="table" w:styleId="801">
     <w:name w:val="Grid Table 1 Light - Accent 3"/>
-    <w:basedOn w:val="758"/>
+    <w:basedOn w:val="969"/>
     <w:uiPriority w:val="99"/>
     <w:pPr>
       <w:pBdr/>
@@ -15857,9 +16497,9 @@
       </w:tcPr>
     </w:tblStylePr>
   </w:style>
-  <w:style w:type="table" w:styleId="22">
+  <w:style w:type="table" w:styleId="802">
     <w:name w:val="Grid Table 1 Light - Accent 4"/>
-    <w:basedOn w:val="758"/>
+    <w:basedOn w:val="969"/>
     <w:uiPriority w:val="99"/>
     <w:pPr>
       <w:pBdr/>
@@ -16080,9 +16720,9 @@
       </w:tcPr>
     </w:tblStylePr>
   </w:style>
-  <w:style w:type="table" w:styleId="23">
+  <w:style w:type="table" w:styleId="803">
     <w:name w:val="Grid Table 1 Light - Accent 5"/>
-    <w:basedOn w:val="758"/>
+    <w:basedOn w:val="969"/>
     <w:uiPriority w:val="99"/>
     <w:pPr>
       <w:pBdr/>
@@ -16303,9 +16943,9 @@
       </w:tcPr>
     </w:tblStylePr>
   </w:style>
-  <w:style w:type="table" w:styleId="24">
+  <w:style w:type="table" w:styleId="804">
     <w:name w:val="Grid Table 1 Light - Accent 6"/>
-    <w:basedOn w:val="758"/>
+    <w:basedOn w:val="969"/>
     <w:uiPriority w:val="99"/>
     <w:pPr>
       <w:pBdr/>
@@ -16526,9 +17166,9 @@
       </w:tcPr>
     </w:tblStylePr>
   </w:style>
-  <w:style w:type="table" w:styleId="25">
+  <w:style w:type="table" w:styleId="805">
     <w:name w:val="Grid Table 2"/>
-    <w:basedOn w:val="758"/>
+    <w:basedOn w:val="969"/>
     <w:uiPriority w:val="99"/>
     <w:pPr>
       <w:pBdr/>
@@ -16758,9 +17398,9 @@
       </w:tcPr>
     </w:tblStylePr>
   </w:style>
-  <w:style w:type="table" w:styleId="26">
+  <w:style w:type="table" w:styleId="806">
     <w:name w:val="Grid Table 2 - Accent 1"/>
-    <w:basedOn w:val="758"/>
+    <w:basedOn w:val="969"/>
     <w:uiPriority w:val="99"/>
     <w:pPr>
       <w:pBdr/>
@@ -16990,9 +17630,9 @@
       </w:tcPr>
     </w:tblStylePr>
   </w:style>
-  <w:style w:type="table" w:styleId="27">
+  <w:style w:type="table" w:styleId="807">
     <w:name w:val="Grid Table 2 - Accent 2"/>
-    <w:basedOn w:val="758"/>
+    <w:basedOn w:val="969"/>
     <w:uiPriority w:val="99"/>
     <w:pPr>
       <w:pBdr/>
@@ -17222,9 +17862,9 @@
       </w:tcPr>
     </w:tblStylePr>
   </w:style>
-  <w:style w:type="table" w:styleId="28">
+  <w:style w:type="table" w:styleId="808">
     <w:name w:val="Grid Table 2 - Accent 3"/>
-    <w:basedOn w:val="758"/>
+    <w:basedOn w:val="969"/>
     <w:uiPriority w:val="99"/>
     <w:pPr>
       <w:pBdr/>
@@ -17454,9 +18094,9 @@
       </w:tcPr>
     </w:tblStylePr>
   </w:style>
-  <w:style w:type="table" w:styleId="29">
+  <w:style w:type="table" w:styleId="809">
     <w:name w:val="Grid Table 2 - Accent 4"/>
-    <w:basedOn w:val="758"/>
+    <w:basedOn w:val="969"/>
     <w:uiPriority w:val="99"/>
     <w:pPr>
       <w:pBdr/>
@@ -17686,9 +18326,9 @@
       </w:tcPr>
     </w:tblStylePr>
   </w:style>
-  <w:style w:type="table" w:styleId="30">
+  <w:style w:type="table" w:styleId="810">
     <w:name w:val="Grid Table 2 - Accent 5"/>
-    <w:basedOn w:val="758"/>
+    <w:basedOn w:val="969"/>
     <w:uiPriority w:val="99"/>
     <w:pPr>
       <w:pBdr/>
@@ -17918,9 +18558,9 @@
       </w:tcPr>
     </w:tblStylePr>
   </w:style>
-  <w:style w:type="table" w:styleId="31">
+  <w:style w:type="table" w:styleId="811">
     <w:name w:val="Grid Table 2 - Accent 6"/>
-    <w:basedOn w:val="758"/>
+    <w:basedOn w:val="969"/>
     <w:uiPriority w:val="99"/>
     <w:pPr>
       <w:pBdr/>
@@ -18150,9 +18790,9 @@
       </w:tcPr>
     </w:tblStylePr>
   </w:style>
-  <w:style w:type="table" w:styleId="32">
+  <w:style w:type="table" w:styleId="812">
     <w:name w:val="Grid Table 3"/>
-    <w:basedOn w:val="758"/>
+    <w:basedOn w:val="969"/>
     <w:uiPriority w:val="99"/>
     <w:pPr>
       <w:pBdr/>
@@ -18251,29 +18891,6 @@
         <w:tblBorders/>
       </w:tblPr>
       <w:tcPr>
-        <w:shd w:color="ffffff"/>
-        <w:tcBorders>
-          <w:top w:val="none" w:color="000000" w:sz="4" w:space="0"/>
-          <w:left w:val="none" w:color="000000" w:sz="4" w:space="0"/>
-          <w:bottom w:val="none" w:color="000000" w:sz="4" w:space="0"/>
-          <w:right w:val="none" w:color="000000" w:sz="4" w:space="0"/>
-        </w:tcBorders>
-      </w:tcPr>
-    </w:tblStylePr>
-    <w:tblStylePr w:type="firstRow">
-      <w:rPr>
-        <w:b/>
-        <w:color w:val="404040"/>
-      </w:rPr>
-      <w:pPr>
-        <w:pBdr/>
-        <w:spacing/>
-        <w:ind/>
-      </w:pPr>
-      <w:tblPr>
-        <w:tblBorders/>
-      </w:tblPr>
-      <w:tcPr>
         <w:shd w:val="clear" w:color="ffffff"/>
         <w:tcBorders>
           <w:top w:val="none" w:color="000000" w:sz="4" w:space="0"/>
@@ -18283,30 +18900,7 @@
         </w:tcBorders>
       </w:tcPr>
     </w:tblStylePr>
-    <w:tblStylePr w:type="lastCol">
-      <w:rPr>
-        <w:i/>
-        <w:color w:val="404040"/>
-      </w:rPr>
-      <w:pPr>
-        <w:pBdr/>
-        <w:spacing/>
-        <w:ind/>
-      </w:pPr>
-      <w:tblPr>
-        <w:tblBorders/>
-      </w:tblPr>
-      <w:tcPr>
-        <w:shd w:color="ffffff"/>
-        <w:tcBorders>
-          <w:top w:val="none" w:color="000000" w:sz="4" w:space="0"/>
-          <w:left w:val="none" w:color="000000" w:sz="4" w:space="0"/>
-          <w:bottom w:val="none" w:color="000000" w:sz="4" w:space="0"/>
-          <w:right w:val="none" w:color="000000" w:sz="4" w:space="0"/>
-        </w:tcBorders>
-      </w:tcPr>
-    </w:tblStylePr>
-    <w:tblStylePr w:type="lastRow">
+    <w:tblStylePr w:type="firstRow">
       <w:rPr>
         <w:b/>
         <w:color w:val="404040"/>
@@ -18329,6 +18923,52 @@
         </w:tcBorders>
       </w:tcPr>
     </w:tblStylePr>
+    <w:tblStylePr w:type="lastCol">
+      <w:rPr>
+        <w:i/>
+        <w:color w:val="404040"/>
+      </w:rPr>
+      <w:pPr>
+        <w:pBdr/>
+        <w:spacing/>
+        <w:ind/>
+      </w:pPr>
+      <w:tblPr>
+        <w:tblBorders/>
+      </w:tblPr>
+      <w:tcPr>
+        <w:shd w:val="clear" w:color="ffffff"/>
+        <w:tcBorders>
+          <w:top w:val="none" w:color="000000" w:sz="4" w:space="0"/>
+          <w:left w:val="none" w:color="000000" w:sz="4" w:space="0"/>
+          <w:bottom w:val="none" w:color="000000" w:sz="4" w:space="0"/>
+          <w:right w:val="none" w:color="000000" w:sz="4" w:space="0"/>
+        </w:tcBorders>
+      </w:tcPr>
+    </w:tblStylePr>
+    <w:tblStylePr w:type="lastRow">
+      <w:rPr>
+        <w:b/>
+        <w:color w:val="404040"/>
+      </w:rPr>
+      <w:pPr>
+        <w:pBdr/>
+        <w:spacing/>
+        <w:ind/>
+      </w:pPr>
+      <w:tblPr>
+        <w:tblBorders/>
+      </w:tblPr>
+      <w:tcPr>
+        <w:shd w:val="clear" w:color="ffffff"/>
+        <w:tcBorders>
+          <w:top w:val="none" w:color="000000" w:sz="4" w:space="0"/>
+          <w:left w:val="none" w:color="000000" w:sz="4" w:space="0"/>
+          <w:bottom w:val="none" w:color="000000" w:sz="4" w:space="0"/>
+          <w:right w:val="none" w:color="000000" w:sz="4" w:space="0"/>
+        </w:tcBorders>
+      </w:tcPr>
+    </w:tblStylePr>
     <w:tblStylePr w:type="nwCell">
       <w:pPr>
         <w:pBdr/>
@@ -18395,9 +19035,9 @@
       </w:tcPr>
     </w:tblStylePr>
   </w:style>
-  <w:style w:type="table" w:styleId="33">
+  <w:style w:type="table" w:styleId="813">
     <w:name w:val="Grid Table 3 - Accent 1"/>
-    <w:basedOn w:val="758"/>
+    <w:basedOn w:val="969"/>
     <w:uiPriority w:val="99"/>
     <w:pPr>
       <w:pBdr/>
@@ -18496,29 +19136,6 @@
         <w:tblBorders/>
       </w:tblPr>
       <w:tcPr>
-        <w:shd w:color="ffffff"/>
-        <w:tcBorders>
-          <w:top w:val="none" w:color="000000" w:sz="4" w:space="0"/>
-          <w:left w:val="none" w:color="000000" w:sz="4" w:space="0"/>
-          <w:bottom w:val="none" w:color="000000" w:sz="4" w:space="0"/>
-          <w:right w:val="none" w:color="000000" w:sz="4" w:space="0"/>
-        </w:tcBorders>
-      </w:tcPr>
-    </w:tblStylePr>
-    <w:tblStylePr w:type="firstRow">
-      <w:rPr>
-        <w:b/>
-        <w:color w:val="404040"/>
-      </w:rPr>
-      <w:pPr>
-        <w:pBdr/>
-        <w:spacing/>
-        <w:ind/>
-      </w:pPr>
-      <w:tblPr>
-        <w:tblBorders/>
-      </w:tblPr>
-      <w:tcPr>
         <w:shd w:val="clear" w:color="ffffff"/>
         <w:tcBorders>
           <w:top w:val="none" w:color="000000" w:sz="4" w:space="0"/>
@@ -18528,30 +19145,7 @@
         </w:tcBorders>
       </w:tcPr>
     </w:tblStylePr>
-    <w:tblStylePr w:type="lastCol">
-      <w:rPr>
-        <w:i/>
-        <w:color w:val="404040"/>
-      </w:rPr>
-      <w:pPr>
-        <w:pBdr/>
-        <w:spacing/>
-        <w:ind/>
-      </w:pPr>
-      <w:tblPr>
-        <w:tblBorders/>
-      </w:tblPr>
-      <w:tcPr>
-        <w:shd w:color="ffffff"/>
-        <w:tcBorders>
-          <w:top w:val="none" w:color="000000" w:sz="4" w:space="0"/>
-          <w:left w:val="none" w:color="000000" w:sz="4" w:space="0"/>
-          <w:bottom w:val="none" w:color="000000" w:sz="4" w:space="0"/>
-          <w:right w:val="none" w:color="000000" w:sz="4" w:space="0"/>
-        </w:tcBorders>
-      </w:tcPr>
-    </w:tblStylePr>
-    <w:tblStylePr w:type="lastRow">
+    <w:tblStylePr w:type="firstRow">
       <w:rPr>
         <w:b/>
         <w:color w:val="404040"/>
@@ -18574,6 +19168,52 @@
         </w:tcBorders>
       </w:tcPr>
     </w:tblStylePr>
+    <w:tblStylePr w:type="lastCol">
+      <w:rPr>
+        <w:i/>
+        <w:color w:val="404040"/>
+      </w:rPr>
+      <w:pPr>
+        <w:pBdr/>
+        <w:spacing/>
+        <w:ind/>
+      </w:pPr>
+      <w:tblPr>
+        <w:tblBorders/>
+      </w:tblPr>
+      <w:tcPr>
+        <w:shd w:val="clear" w:color="ffffff"/>
+        <w:tcBorders>
+          <w:top w:val="none" w:color="000000" w:sz="4" w:space="0"/>
+          <w:left w:val="none" w:color="000000" w:sz="4" w:space="0"/>
+          <w:bottom w:val="none" w:color="000000" w:sz="4" w:space="0"/>
+          <w:right w:val="none" w:color="000000" w:sz="4" w:space="0"/>
+        </w:tcBorders>
+      </w:tcPr>
+    </w:tblStylePr>
+    <w:tblStylePr w:type="lastRow">
+      <w:rPr>
+        <w:b/>
+        <w:color w:val="404040"/>
+      </w:rPr>
+      <w:pPr>
+        <w:pBdr/>
+        <w:spacing/>
+        <w:ind/>
+      </w:pPr>
+      <w:tblPr>
+        <w:tblBorders/>
+      </w:tblPr>
+      <w:tcPr>
+        <w:shd w:val="clear" w:color="ffffff"/>
+        <w:tcBorders>
+          <w:top w:val="none" w:color="000000" w:sz="4" w:space="0"/>
+          <w:left w:val="none" w:color="000000" w:sz="4" w:space="0"/>
+          <w:bottom w:val="none" w:color="000000" w:sz="4" w:space="0"/>
+          <w:right w:val="none" w:color="000000" w:sz="4" w:space="0"/>
+        </w:tcBorders>
+      </w:tcPr>
+    </w:tblStylePr>
     <w:tblStylePr w:type="nwCell">
       <w:pPr>
         <w:pBdr/>
@@ -18640,9 +19280,9 @@
       </w:tcPr>
     </w:tblStylePr>
   </w:style>
-  <w:style w:type="table" w:styleId="34">
+  <w:style w:type="table" w:styleId="814">
     <w:name w:val="Grid Table 3 - Accent 2"/>
-    <w:basedOn w:val="758"/>
+    <w:basedOn w:val="969"/>
     <w:uiPriority w:val="99"/>
     <w:pPr>
       <w:pBdr/>
@@ -18741,29 +19381,6 @@
         <w:tblBorders/>
       </w:tblPr>
       <w:tcPr>
-        <w:shd w:color="ffffff"/>
-        <w:tcBorders>
-          <w:top w:val="none" w:color="000000" w:sz="4" w:space="0"/>
-          <w:left w:val="none" w:color="000000" w:sz="4" w:space="0"/>
-          <w:bottom w:val="none" w:color="000000" w:sz="4" w:space="0"/>
-          <w:right w:val="none" w:color="000000" w:sz="4" w:space="0"/>
-        </w:tcBorders>
-      </w:tcPr>
-    </w:tblStylePr>
-    <w:tblStylePr w:type="firstRow">
-      <w:rPr>
-        <w:b/>
-        <w:color w:val="404040"/>
-      </w:rPr>
-      <w:pPr>
-        <w:pBdr/>
-        <w:spacing/>
-        <w:ind/>
-      </w:pPr>
-      <w:tblPr>
-        <w:tblBorders/>
-      </w:tblPr>
-      <w:tcPr>
         <w:shd w:val="clear" w:color="ffffff"/>
         <w:tcBorders>
           <w:top w:val="none" w:color="000000" w:sz="4" w:space="0"/>
@@ -18773,30 +19390,7 @@
         </w:tcBorders>
       </w:tcPr>
     </w:tblStylePr>
-    <w:tblStylePr w:type="lastCol">
-      <w:rPr>
-        <w:i/>
-        <w:color w:val="404040"/>
-      </w:rPr>
-      <w:pPr>
-        <w:pBdr/>
-        <w:spacing/>
-        <w:ind/>
-      </w:pPr>
-      <w:tblPr>
-        <w:tblBorders/>
-      </w:tblPr>
-      <w:tcPr>
-        <w:shd w:color="ffffff"/>
-        <w:tcBorders>
-          <w:top w:val="none" w:color="000000" w:sz="4" w:space="0"/>
-          <w:left w:val="none" w:color="000000" w:sz="4" w:space="0"/>
-          <w:bottom w:val="none" w:color="000000" w:sz="4" w:space="0"/>
-          <w:right w:val="none" w:color="000000" w:sz="4" w:space="0"/>
-        </w:tcBorders>
-      </w:tcPr>
-    </w:tblStylePr>
-    <w:tblStylePr w:type="lastRow">
+    <w:tblStylePr w:type="firstRow">
       <w:rPr>
         <w:b/>
         <w:color w:val="404040"/>
@@ -18819,6 +19413,52 @@
         </w:tcBorders>
       </w:tcPr>
     </w:tblStylePr>
+    <w:tblStylePr w:type="lastCol">
+      <w:rPr>
+        <w:i/>
+        <w:color w:val="404040"/>
+      </w:rPr>
+      <w:pPr>
+        <w:pBdr/>
+        <w:spacing/>
+        <w:ind/>
+      </w:pPr>
+      <w:tblPr>
+        <w:tblBorders/>
+      </w:tblPr>
+      <w:tcPr>
+        <w:shd w:val="clear" w:color="ffffff"/>
+        <w:tcBorders>
+          <w:top w:val="none" w:color="000000" w:sz="4" w:space="0"/>
+          <w:left w:val="none" w:color="000000" w:sz="4" w:space="0"/>
+          <w:bottom w:val="none" w:color="000000" w:sz="4" w:space="0"/>
+          <w:right w:val="none" w:color="000000" w:sz="4" w:space="0"/>
+        </w:tcBorders>
+      </w:tcPr>
+    </w:tblStylePr>
+    <w:tblStylePr w:type="lastRow">
+      <w:rPr>
+        <w:b/>
+        <w:color w:val="404040"/>
+      </w:rPr>
+      <w:pPr>
+        <w:pBdr/>
+        <w:spacing/>
+        <w:ind/>
+      </w:pPr>
+      <w:tblPr>
+        <w:tblBorders/>
+      </w:tblPr>
+      <w:tcPr>
+        <w:shd w:val="clear" w:color="ffffff"/>
+        <w:tcBorders>
+          <w:top w:val="none" w:color="000000" w:sz="4" w:space="0"/>
+          <w:left w:val="none" w:color="000000" w:sz="4" w:space="0"/>
+          <w:bottom w:val="none" w:color="000000" w:sz="4" w:space="0"/>
+          <w:right w:val="none" w:color="000000" w:sz="4" w:space="0"/>
+        </w:tcBorders>
+      </w:tcPr>
+    </w:tblStylePr>
     <w:tblStylePr w:type="nwCell">
       <w:pPr>
         <w:pBdr/>
@@ -18885,9 +19525,9 @@
       </w:tcPr>
     </w:tblStylePr>
   </w:style>
-  <w:style w:type="table" w:styleId="35">
+  <w:style w:type="table" w:styleId="815">
     <w:name w:val="Grid Table 3 - Accent 3"/>
-    <w:basedOn w:val="758"/>
+    <w:basedOn w:val="969"/>
     <w:uiPriority w:val="99"/>
     <w:pPr>
       <w:pBdr/>
@@ -18986,29 +19626,6 @@
         <w:tblBorders/>
       </w:tblPr>
       <w:tcPr>
-        <w:shd w:color="ffffff"/>
-        <w:tcBorders>
-          <w:top w:val="none" w:color="000000" w:sz="4" w:space="0"/>
-          <w:left w:val="none" w:color="000000" w:sz="4" w:space="0"/>
-          <w:bottom w:val="none" w:color="000000" w:sz="4" w:space="0"/>
-          <w:right w:val="none" w:color="000000" w:sz="4" w:space="0"/>
-        </w:tcBorders>
-      </w:tcPr>
-    </w:tblStylePr>
-    <w:tblStylePr w:type="firstRow">
-      <w:rPr>
-        <w:b/>
-        <w:color w:val="404040"/>
-      </w:rPr>
-      <w:pPr>
-        <w:pBdr/>
-        <w:spacing/>
-        <w:ind/>
-      </w:pPr>
-      <w:tblPr>
-        <w:tblBorders/>
-      </w:tblPr>
-      <w:tcPr>
         <w:shd w:val="clear" w:color="ffffff"/>
         <w:tcBorders>
           <w:top w:val="none" w:color="000000" w:sz="4" w:space="0"/>
@@ -19018,30 +19635,7 @@
         </w:tcBorders>
       </w:tcPr>
     </w:tblStylePr>
-    <w:tblStylePr w:type="lastCol">
-      <w:rPr>
-        <w:i/>
-        <w:color w:val="404040"/>
-      </w:rPr>
-      <w:pPr>
-        <w:pBdr/>
-        <w:spacing/>
-        <w:ind/>
-      </w:pPr>
-      <w:tblPr>
-        <w:tblBorders/>
-      </w:tblPr>
-      <w:tcPr>
-        <w:shd w:color="ffffff"/>
-        <w:tcBorders>
-          <w:top w:val="none" w:color="000000" w:sz="4" w:space="0"/>
-          <w:left w:val="none" w:color="000000" w:sz="4" w:space="0"/>
-          <w:bottom w:val="none" w:color="000000" w:sz="4" w:space="0"/>
-          <w:right w:val="none" w:color="000000" w:sz="4" w:space="0"/>
-        </w:tcBorders>
-      </w:tcPr>
-    </w:tblStylePr>
-    <w:tblStylePr w:type="lastRow">
+    <w:tblStylePr w:type="firstRow">
       <w:rPr>
         <w:b/>
         <w:color w:val="404040"/>
@@ -19064,6 +19658,52 @@
         </w:tcBorders>
       </w:tcPr>
     </w:tblStylePr>
+    <w:tblStylePr w:type="lastCol">
+      <w:rPr>
+        <w:i/>
+        <w:color w:val="404040"/>
+      </w:rPr>
+      <w:pPr>
+        <w:pBdr/>
+        <w:spacing/>
+        <w:ind/>
+      </w:pPr>
+      <w:tblPr>
+        <w:tblBorders/>
+      </w:tblPr>
+      <w:tcPr>
+        <w:shd w:val="clear" w:color="ffffff"/>
+        <w:tcBorders>
+          <w:top w:val="none" w:color="000000" w:sz="4" w:space="0"/>
+          <w:left w:val="none" w:color="000000" w:sz="4" w:space="0"/>
+          <w:bottom w:val="none" w:color="000000" w:sz="4" w:space="0"/>
+          <w:right w:val="none" w:color="000000" w:sz="4" w:space="0"/>
+        </w:tcBorders>
+      </w:tcPr>
+    </w:tblStylePr>
+    <w:tblStylePr w:type="lastRow">
+      <w:rPr>
+        <w:b/>
+        <w:color w:val="404040"/>
+      </w:rPr>
+      <w:pPr>
+        <w:pBdr/>
+        <w:spacing/>
+        <w:ind/>
+      </w:pPr>
+      <w:tblPr>
+        <w:tblBorders/>
+      </w:tblPr>
+      <w:tcPr>
+        <w:shd w:val="clear" w:color="ffffff"/>
+        <w:tcBorders>
+          <w:top w:val="none" w:color="000000" w:sz="4" w:space="0"/>
+          <w:left w:val="none" w:color="000000" w:sz="4" w:space="0"/>
+          <w:bottom w:val="none" w:color="000000" w:sz="4" w:space="0"/>
+          <w:right w:val="none" w:color="000000" w:sz="4" w:space="0"/>
+        </w:tcBorders>
+      </w:tcPr>
+    </w:tblStylePr>
     <w:tblStylePr w:type="nwCell">
       <w:pPr>
         <w:pBdr/>
@@ -19130,9 +19770,9 @@
       </w:tcPr>
     </w:tblStylePr>
   </w:style>
-  <w:style w:type="table" w:styleId="36">
+  <w:style w:type="table" w:styleId="816">
     <w:name w:val="Grid Table 3 - Accent 4"/>
-    <w:basedOn w:val="758"/>
+    <w:basedOn w:val="969"/>
     <w:uiPriority w:val="99"/>
     <w:pPr>
       <w:pBdr/>
@@ -19231,29 +19871,6 @@
         <w:tblBorders/>
       </w:tblPr>
       <w:tcPr>
-        <w:shd w:color="ffffff"/>
-        <w:tcBorders>
-          <w:top w:val="none" w:color="000000" w:sz="4" w:space="0"/>
-          <w:left w:val="none" w:color="000000" w:sz="4" w:space="0"/>
-          <w:bottom w:val="none" w:color="000000" w:sz="4" w:space="0"/>
-          <w:right w:val="none" w:color="000000" w:sz="4" w:space="0"/>
-        </w:tcBorders>
-      </w:tcPr>
-    </w:tblStylePr>
-    <w:tblStylePr w:type="firstRow">
-      <w:rPr>
-        <w:b/>
-        <w:color w:val="404040"/>
-      </w:rPr>
-      <w:pPr>
-        <w:pBdr/>
-        <w:spacing/>
-        <w:ind/>
-      </w:pPr>
-      <w:tblPr>
-        <w:tblBorders/>
-      </w:tblPr>
-      <w:tcPr>
         <w:shd w:val="clear" w:color="ffffff"/>
         <w:tcBorders>
           <w:top w:val="none" w:color="000000" w:sz="4" w:space="0"/>
@@ -19263,30 +19880,7 @@
         </w:tcBorders>
       </w:tcPr>
     </w:tblStylePr>
-    <w:tblStylePr w:type="lastCol">
-      <w:rPr>
-        <w:i/>
-        <w:color w:val="404040"/>
-      </w:rPr>
-      <w:pPr>
-        <w:pBdr/>
-        <w:spacing/>
-        <w:ind/>
-      </w:pPr>
-      <w:tblPr>
-        <w:tblBorders/>
-      </w:tblPr>
-      <w:tcPr>
-        <w:shd w:color="ffffff"/>
-        <w:tcBorders>
-          <w:top w:val="none" w:color="000000" w:sz="4" w:space="0"/>
-          <w:left w:val="none" w:color="000000" w:sz="4" w:space="0"/>
-          <w:bottom w:val="none" w:color="000000" w:sz="4" w:space="0"/>
-          <w:right w:val="none" w:color="000000" w:sz="4" w:space="0"/>
-        </w:tcBorders>
-      </w:tcPr>
-    </w:tblStylePr>
-    <w:tblStylePr w:type="lastRow">
+    <w:tblStylePr w:type="firstRow">
       <w:rPr>
         <w:b/>
         <w:color w:val="404040"/>
@@ -19309,6 +19903,52 @@
         </w:tcBorders>
       </w:tcPr>
     </w:tblStylePr>
+    <w:tblStylePr w:type="lastCol">
+      <w:rPr>
+        <w:i/>
+        <w:color w:val="404040"/>
+      </w:rPr>
+      <w:pPr>
+        <w:pBdr/>
+        <w:spacing/>
+        <w:ind/>
+      </w:pPr>
+      <w:tblPr>
+        <w:tblBorders/>
+      </w:tblPr>
+      <w:tcPr>
+        <w:shd w:val="clear" w:color="ffffff"/>
+        <w:tcBorders>
+          <w:top w:val="none" w:color="000000" w:sz="4" w:space="0"/>
+          <w:left w:val="none" w:color="000000" w:sz="4" w:space="0"/>
+          <w:bottom w:val="none" w:color="000000" w:sz="4" w:space="0"/>
+          <w:right w:val="none" w:color="000000" w:sz="4" w:space="0"/>
+        </w:tcBorders>
+      </w:tcPr>
+    </w:tblStylePr>
+    <w:tblStylePr w:type="lastRow">
+      <w:rPr>
+        <w:b/>
+        <w:color w:val="404040"/>
+      </w:rPr>
+      <w:pPr>
+        <w:pBdr/>
+        <w:spacing/>
+        <w:ind/>
+      </w:pPr>
+      <w:tblPr>
+        <w:tblBorders/>
+      </w:tblPr>
+      <w:tcPr>
+        <w:shd w:val="clear" w:color="ffffff"/>
+        <w:tcBorders>
+          <w:top w:val="none" w:color="000000" w:sz="4" w:space="0"/>
+          <w:left w:val="none" w:color="000000" w:sz="4" w:space="0"/>
+          <w:bottom w:val="none" w:color="000000" w:sz="4" w:space="0"/>
+          <w:right w:val="none" w:color="000000" w:sz="4" w:space="0"/>
+        </w:tcBorders>
+      </w:tcPr>
+    </w:tblStylePr>
     <w:tblStylePr w:type="nwCell">
       <w:pPr>
         <w:pBdr/>
@@ -19375,9 +20015,9 @@
       </w:tcPr>
     </w:tblStylePr>
   </w:style>
-  <w:style w:type="table" w:styleId="37">
+  <w:style w:type="table" w:styleId="817">
     <w:name w:val="Grid Table 3 - Accent 5"/>
-    <w:basedOn w:val="758"/>
+    <w:basedOn w:val="969"/>
     <w:uiPriority w:val="99"/>
     <w:pPr>
       <w:pBdr/>
@@ -19476,29 +20116,6 @@
         <w:tblBorders/>
       </w:tblPr>
       <w:tcPr>
-        <w:shd w:color="ffffff"/>
-        <w:tcBorders>
-          <w:top w:val="none" w:color="000000" w:sz="4" w:space="0"/>
-          <w:left w:val="none" w:color="000000" w:sz="4" w:space="0"/>
-          <w:bottom w:val="none" w:color="000000" w:sz="4" w:space="0"/>
-          <w:right w:val="none" w:color="000000" w:sz="4" w:space="0"/>
-        </w:tcBorders>
-      </w:tcPr>
-    </w:tblStylePr>
-    <w:tblStylePr w:type="firstRow">
-      <w:rPr>
-        <w:b/>
-        <w:color w:val="404040"/>
-      </w:rPr>
-      <w:pPr>
-        <w:pBdr/>
-        <w:spacing/>
-        <w:ind/>
-      </w:pPr>
-      <w:tblPr>
-        <w:tblBorders/>
-      </w:tblPr>
-      <w:tcPr>
         <w:shd w:val="clear" w:color="ffffff"/>
         <w:tcBorders>
           <w:top w:val="none" w:color="000000" w:sz="4" w:space="0"/>
@@ -19508,30 +20125,7 @@
         </w:tcBorders>
       </w:tcPr>
     </w:tblStylePr>
-    <w:tblStylePr w:type="lastCol">
-      <w:rPr>
-        <w:i/>
-        <w:color w:val="404040"/>
-      </w:rPr>
-      <w:pPr>
-        <w:pBdr/>
-        <w:spacing/>
-        <w:ind/>
-      </w:pPr>
-      <w:tblPr>
-        <w:tblBorders/>
-      </w:tblPr>
-      <w:tcPr>
-        <w:shd w:color="ffffff"/>
-        <w:tcBorders>
-          <w:top w:val="none" w:color="000000" w:sz="4" w:space="0"/>
-          <w:left w:val="none" w:color="000000" w:sz="4" w:space="0"/>
-          <w:bottom w:val="none" w:color="000000" w:sz="4" w:space="0"/>
-          <w:right w:val="none" w:color="000000" w:sz="4" w:space="0"/>
-        </w:tcBorders>
-      </w:tcPr>
-    </w:tblStylePr>
-    <w:tblStylePr w:type="lastRow">
+    <w:tblStylePr w:type="firstRow">
       <w:rPr>
         <w:b/>
         <w:color w:val="404040"/>
@@ -19554,6 +20148,52 @@
         </w:tcBorders>
       </w:tcPr>
     </w:tblStylePr>
+    <w:tblStylePr w:type="lastCol">
+      <w:rPr>
+        <w:i/>
+        <w:color w:val="404040"/>
+      </w:rPr>
+      <w:pPr>
+        <w:pBdr/>
+        <w:spacing/>
+        <w:ind/>
+      </w:pPr>
+      <w:tblPr>
+        <w:tblBorders/>
+      </w:tblPr>
+      <w:tcPr>
+        <w:shd w:val="clear" w:color="ffffff"/>
+        <w:tcBorders>
+          <w:top w:val="none" w:color="000000" w:sz="4" w:space="0"/>
+          <w:left w:val="none" w:color="000000" w:sz="4" w:space="0"/>
+          <w:bottom w:val="none" w:color="000000" w:sz="4" w:space="0"/>
+          <w:right w:val="none" w:color="000000" w:sz="4" w:space="0"/>
+        </w:tcBorders>
+      </w:tcPr>
+    </w:tblStylePr>
+    <w:tblStylePr w:type="lastRow">
+      <w:rPr>
+        <w:b/>
+        <w:color w:val="404040"/>
+      </w:rPr>
+      <w:pPr>
+        <w:pBdr/>
+        <w:spacing/>
+        <w:ind/>
+      </w:pPr>
+      <w:tblPr>
+        <w:tblBorders/>
+      </w:tblPr>
+      <w:tcPr>
+        <w:shd w:val="clear" w:color="ffffff"/>
+        <w:tcBorders>
+          <w:top w:val="none" w:color="000000" w:sz="4" w:space="0"/>
+          <w:left w:val="none" w:color="000000" w:sz="4" w:space="0"/>
+          <w:bottom w:val="none" w:color="000000" w:sz="4" w:space="0"/>
+          <w:right w:val="none" w:color="000000" w:sz="4" w:space="0"/>
+        </w:tcBorders>
+      </w:tcPr>
+    </w:tblStylePr>
     <w:tblStylePr w:type="nwCell">
       <w:pPr>
         <w:pBdr/>
@@ -19620,9 +20260,9 @@
       </w:tcPr>
     </w:tblStylePr>
   </w:style>
-  <w:style w:type="table" w:styleId="38">
+  <w:style w:type="table" w:styleId="818">
     <w:name w:val="Grid Table 3 - Accent 6"/>
-    <w:basedOn w:val="758"/>
+    <w:basedOn w:val="969"/>
     <w:uiPriority w:val="99"/>
     <w:pPr>
       <w:pBdr/>
@@ -19721,29 +20361,6 @@
         <w:tblBorders/>
       </w:tblPr>
       <w:tcPr>
-        <w:shd w:color="ffffff"/>
-        <w:tcBorders>
-          <w:top w:val="none" w:color="000000" w:sz="4" w:space="0"/>
-          <w:left w:val="none" w:color="000000" w:sz="4" w:space="0"/>
-          <w:bottom w:val="none" w:color="000000" w:sz="4" w:space="0"/>
-          <w:right w:val="none" w:color="000000" w:sz="4" w:space="0"/>
-        </w:tcBorders>
-      </w:tcPr>
-    </w:tblStylePr>
-    <w:tblStylePr w:type="firstRow">
-      <w:rPr>
-        <w:b/>
-        <w:color w:val="404040"/>
-      </w:rPr>
-      <w:pPr>
-        <w:pBdr/>
-        <w:spacing/>
-        <w:ind/>
-      </w:pPr>
-      <w:tblPr>
-        <w:tblBorders/>
-      </w:tblPr>
-      <w:tcPr>
         <w:shd w:val="clear" w:color="ffffff"/>
         <w:tcBorders>
           <w:top w:val="none" w:color="000000" w:sz="4" w:space="0"/>
@@ -19753,30 +20370,7 @@
         </w:tcBorders>
       </w:tcPr>
     </w:tblStylePr>
-    <w:tblStylePr w:type="lastCol">
-      <w:rPr>
-        <w:i/>
-        <w:color w:val="404040"/>
-      </w:rPr>
-      <w:pPr>
-        <w:pBdr/>
-        <w:spacing/>
-        <w:ind/>
-      </w:pPr>
-      <w:tblPr>
-        <w:tblBorders/>
-      </w:tblPr>
-      <w:tcPr>
-        <w:shd w:color="ffffff"/>
-        <w:tcBorders>
-          <w:top w:val="none" w:color="000000" w:sz="4" w:space="0"/>
-          <w:left w:val="none" w:color="000000" w:sz="4" w:space="0"/>
-          <w:bottom w:val="none" w:color="000000" w:sz="4" w:space="0"/>
-          <w:right w:val="none" w:color="000000" w:sz="4" w:space="0"/>
-        </w:tcBorders>
-      </w:tcPr>
-    </w:tblStylePr>
-    <w:tblStylePr w:type="lastRow">
+    <w:tblStylePr w:type="firstRow">
       <w:rPr>
         <w:b/>
         <w:color w:val="404040"/>
@@ -19799,6 +20393,52 @@
         </w:tcBorders>
       </w:tcPr>
     </w:tblStylePr>
+    <w:tblStylePr w:type="lastCol">
+      <w:rPr>
+        <w:i/>
+        <w:color w:val="404040"/>
+      </w:rPr>
+      <w:pPr>
+        <w:pBdr/>
+        <w:spacing/>
+        <w:ind/>
+      </w:pPr>
+      <w:tblPr>
+        <w:tblBorders/>
+      </w:tblPr>
+      <w:tcPr>
+        <w:shd w:val="clear" w:color="ffffff"/>
+        <w:tcBorders>
+          <w:top w:val="none" w:color="000000" w:sz="4" w:space="0"/>
+          <w:left w:val="none" w:color="000000" w:sz="4" w:space="0"/>
+          <w:bottom w:val="none" w:color="000000" w:sz="4" w:space="0"/>
+          <w:right w:val="none" w:color="000000" w:sz="4" w:space="0"/>
+        </w:tcBorders>
+      </w:tcPr>
+    </w:tblStylePr>
+    <w:tblStylePr w:type="lastRow">
+      <w:rPr>
+        <w:b/>
+        <w:color w:val="404040"/>
+      </w:rPr>
+      <w:pPr>
+        <w:pBdr/>
+        <w:spacing/>
+        <w:ind/>
+      </w:pPr>
+      <w:tblPr>
+        <w:tblBorders/>
+      </w:tblPr>
+      <w:tcPr>
+        <w:shd w:val="clear" w:color="ffffff"/>
+        <w:tcBorders>
+          <w:top w:val="none" w:color="000000" w:sz="4" w:space="0"/>
+          <w:left w:val="none" w:color="000000" w:sz="4" w:space="0"/>
+          <w:bottom w:val="none" w:color="000000" w:sz="4" w:space="0"/>
+          <w:right w:val="none" w:color="000000" w:sz="4" w:space="0"/>
+        </w:tcBorders>
+      </w:tcPr>
+    </w:tblStylePr>
     <w:tblStylePr w:type="nwCell">
       <w:pPr>
         <w:pBdr/>
@@ -19865,9 +20505,9 @@
       </w:tcPr>
     </w:tblStylePr>
   </w:style>
-  <w:style w:type="table" w:styleId="39">
+  <w:style w:type="table" w:styleId="819">
     <w:name w:val="Grid Table 4"/>
-    <w:basedOn w:val="758"/>
+    <w:basedOn w:val="969"/>
     <w:uiPriority w:val="59"/>
     <w:pPr>
       <w:pBdr/>
@@ -20098,9 +20738,9 @@
       </w:tcPr>
     </w:tblStylePr>
   </w:style>
-  <w:style w:type="table" w:styleId="40">
+  <w:style w:type="table" w:styleId="820">
     <w:name w:val="Grid Table 4 - Accent 1"/>
-    <w:basedOn w:val="758"/>
+    <w:basedOn w:val="969"/>
     <w:uiPriority w:val="59"/>
     <w:pPr>
       <w:pBdr/>
@@ -20331,9 +20971,9 @@
       </w:tcPr>
     </w:tblStylePr>
   </w:style>
-  <w:style w:type="table" w:styleId="41">
+  <w:style w:type="table" w:styleId="821">
     <w:name w:val="Grid Table 4 - Accent 2"/>
-    <w:basedOn w:val="758"/>
+    <w:basedOn w:val="969"/>
     <w:uiPriority w:val="59"/>
     <w:pPr>
       <w:pBdr/>
@@ -20564,9 +21204,9 @@
       </w:tcPr>
     </w:tblStylePr>
   </w:style>
-  <w:style w:type="table" w:styleId="42">
+  <w:style w:type="table" w:styleId="822">
     <w:name w:val="Grid Table 4 - Accent 3"/>
-    <w:basedOn w:val="758"/>
+    <w:basedOn w:val="969"/>
     <w:uiPriority w:val="59"/>
     <w:pPr>
       <w:pBdr/>
@@ -20797,9 +21437,9 @@
       </w:tcPr>
     </w:tblStylePr>
   </w:style>
-  <w:style w:type="table" w:styleId="43">
+  <w:style w:type="table" w:styleId="823">
     <w:name w:val="Grid Table 4 - Accent 4"/>
-    <w:basedOn w:val="758"/>
+    <w:basedOn w:val="969"/>
     <w:uiPriority w:val="59"/>
     <w:pPr>
       <w:pBdr/>
@@ -21030,9 +21670,9 @@
       </w:tcPr>
     </w:tblStylePr>
   </w:style>
-  <w:style w:type="table" w:styleId="44">
+  <w:style w:type="table" w:styleId="824">
     <w:name w:val="Grid Table 4 - Accent 5"/>
-    <w:basedOn w:val="758"/>
+    <w:basedOn w:val="969"/>
     <w:uiPriority w:val="59"/>
     <w:pPr>
       <w:pBdr/>
@@ -21263,9 +21903,9 @@
       </w:tcPr>
     </w:tblStylePr>
   </w:style>
-  <w:style w:type="table" w:styleId="45">
+  <w:style w:type="table" w:styleId="825">
     <w:name w:val="Grid Table 4 - Accent 6"/>
-    <w:basedOn w:val="758"/>
+    <w:basedOn w:val="969"/>
     <w:uiPriority w:val="59"/>
     <w:pPr>
       <w:pBdr/>
@@ -21496,9 +22136,9 @@
       </w:tcPr>
     </w:tblStylePr>
   </w:style>
-  <w:style w:type="table" w:styleId="46">
+  <w:style w:type="table" w:styleId="826">
     <w:name w:val="Grid Table 5 Dark"/>
-    <w:basedOn w:val="758"/>
+    <w:basedOn w:val="969"/>
     <w:uiPriority w:val="99"/>
     <w:pPr>
       <w:pBdr/>
@@ -21724,9 +22364,9 @@
       </w:tcPr>
     </w:tblStylePr>
   </w:style>
-  <w:style w:type="table" w:styleId="47">
+  <w:style w:type="table" w:styleId="827">
     <w:name w:val="Grid Table 5 Dark- Accent 1"/>
-    <w:basedOn w:val="758"/>
+    <w:basedOn w:val="969"/>
     <w:uiPriority w:val="99"/>
     <w:pPr>
       <w:pBdr/>
@@ -21952,9 +22592,9 @@
       </w:tcPr>
     </w:tblStylePr>
   </w:style>
-  <w:style w:type="table" w:styleId="48">
+  <w:style w:type="table" w:styleId="828">
     <w:name w:val="Grid Table 5 Dark - Accent 2"/>
-    <w:basedOn w:val="758"/>
+    <w:basedOn w:val="969"/>
     <w:uiPriority w:val="99"/>
     <w:pPr>
       <w:pBdr/>
@@ -22180,9 +22820,9 @@
       </w:tcPr>
     </w:tblStylePr>
   </w:style>
-  <w:style w:type="table" w:styleId="49">
+  <w:style w:type="table" w:styleId="829">
     <w:name w:val="Grid Table 5 Dark - Accent 3"/>
-    <w:basedOn w:val="758"/>
+    <w:basedOn w:val="969"/>
     <w:uiPriority w:val="99"/>
     <w:pPr>
       <w:pBdr/>
@@ -22408,9 +23048,9 @@
       </w:tcPr>
     </w:tblStylePr>
   </w:style>
-  <w:style w:type="table" w:styleId="50">
+  <w:style w:type="table" w:styleId="830">
     <w:name w:val="Grid Table 5 Dark- Accent 4"/>
-    <w:basedOn w:val="758"/>
+    <w:basedOn w:val="969"/>
     <w:uiPriority w:val="99"/>
     <w:pPr>
       <w:pBdr/>
@@ -22636,9 +23276,9 @@
       </w:tcPr>
     </w:tblStylePr>
   </w:style>
-  <w:style w:type="table" w:styleId="51">
+  <w:style w:type="table" w:styleId="831">
     <w:name w:val="Grid Table 5 Dark - Accent 5"/>
-    <w:basedOn w:val="758"/>
+    <w:basedOn w:val="969"/>
     <w:uiPriority w:val="99"/>
     <w:pPr>
       <w:pBdr/>
@@ -22864,9 +23504,9 @@
       </w:tcPr>
     </w:tblStylePr>
   </w:style>
-  <w:style w:type="table" w:styleId="52">
+  <w:style w:type="table" w:styleId="832">
     <w:name w:val="Grid Table 5 Dark - Accent 6"/>
-    <w:basedOn w:val="758"/>
+    <w:basedOn w:val="969"/>
     <w:uiPriority w:val="99"/>
     <w:pPr>
       <w:pBdr/>
@@ -23092,9 +23732,9 @@
       </w:tcPr>
     </w:tblStylePr>
   </w:style>
-  <w:style w:type="table" w:styleId="53">
+  <w:style w:type="table" w:styleId="833">
     <w:name w:val="Grid Table 6 Colorful"/>
-    <w:basedOn w:val="758"/>
+    <w:basedOn w:val="969"/>
     <w:uiPriority w:val="99"/>
     <w:pPr>
       <w:pBdr/>
@@ -23322,9 +23962,9 @@
       </w:tcPr>
     </w:tblStylePr>
   </w:style>
-  <w:style w:type="table" w:styleId="54">
+  <w:style w:type="table" w:styleId="834">
     <w:name w:val="Grid Table 6 Colorful - Accent 1"/>
-    <w:basedOn w:val="758"/>
+    <w:basedOn w:val="969"/>
     <w:uiPriority w:val="99"/>
     <w:pPr>
       <w:pBdr/>
@@ -23552,9 +24192,9 @@
       </w:tcPr>
     </w:tblStylePr>
   </w:style>
-  <w:style w:type="table" w:styleId="55">
+  <w:style w:type="table" w:styleId="835">
     <w:name w:val="Grid Table 6 Colorful - Accent 2"/>
-    <w:basedOn w:val="758"/>
+    <w:basedOn w:val="969"/>
     <w:uiPriority w:val="99"/>
     <w:pPr>
       <w:pBdr/>
@@ -23782,9 +24422,9 @@
       </w:tcPr>
     </w:tblStylePr>
   </w:style>
-  <w:style w:type="table" w:styleId="56">
+  <w:style w:type="table" w:styleId="836">
     <w:name w:val="Grid Table 6 Colorful - Accent 3"/>
-    <w:basedOn w:val="758"/>
+    <w:basedOn w:val="969"/>
     <w:uiPriority w:val="99"/>
     <w:pPr>
       <w:pBdr/>
@@ -24012,9 +24652,9 @@
       </w:tcPr>
     </w:tblStylePr>
   </w:style>
-  <w:style w:type="table" w:styleId="57">
+  <w:style w:type="table" w:styleId="837">
     <w:name w:val="Grid Table 6 Colorful - Accent 4"/>
-    <w:basedOn w:val="758"/>
+    <w:basedOn w:val="969"/>
     <w:uiPriority w:val="99"/>
     <w:pPr>
       <w:pBdr/>
@@ -24242,9 +24882,9 @@
       </w:tcPr>
     </w:tblStylePr>
   </w:style>
-  <w:style w:type="table" w:styleId="58">
+  <w:style w:type="table" w:styleId="838">
     <w:name w:val="Grid Table 6 Colorful - Accent 5"/>
-    <w:basedOn w:val="758"/>
+    <w:basedOn w:val="969"/>
     <w:uiPriority w:val="99"/>
     <w:pPr>
       <w:pBdr/>
@@ -24472,9 +25112,9 @@
       </w:tcPr>
     </w:tblStylePr>
   </w:style>
-  <w:style w:type="table" w:styleId="59">
+  <w:style w:type="table" w:styleId="839">
     <w:name w:val="Grid Table 6 Colorful - Accent 6"/>
-    <w:basedOn w:val="758"/>
+    <w:basedOn w:val="969"/>
     <w:uiPriority w:val="99"/>
     <w:pPr>
       <w:pBdr/>
@@ -24702,9 +25342,9 @@
       </w:tcPr>
     </w:tblStylePr>
   </w:style>
-  <w:style w:type="table" w:styleId="60">
+  <w:style w:type="table" w:styleId="840">
     <w:name w:val="Grid Table 7 Colorful"/>
-    <w:basedOn w:val="758"/>
+    <w:basedOn w:val="969"/>
     <w:uiPriority w:val="99"/>
     <w:pPr>
       <w:pBdr/>
@@ -24806,11 +25446,11 @@
         <w:tblBorders/>
       </w:tblPr>
       <w:tcPr>
-        <w:shd w:color="ffffff"/>
+        <w:shd w:val="clear" w:color="ffffff"/>
         <w:tcBorders>
-          <w:top w:val="none"/>
-          <w:left w:val="none"/>
-          <w:bottom w:val="none"/>
+          <w:top w:val="none" w:color="000000" w:sz="4" w:space="0"/>
+          <w:left w:val="none" w:color="000000" w:sz="4" w:space="0"/>
+          <w:bottom w:val="none" w:color="000000" w:sz="4" w:space="0"/>
           <w:right w:val="single" w:color="000000" w:themeColor="text1" w:themeTint="80" w:sz="4" w:space="0"/>
         </w:tcBorders>
       </w:tcPr>
@@ -24833,10 +25473,10 @@
       <w:tcPr>
         <w:shd w:val="clear" w:color="ffffff" w:themeColor="light1" w:fill="ffffff" w:themeFill="light1"/>
         <w:tcBorders>
-          <w:top w:val="none"/>
-          <w:left w:val="none"/>
+          <w:top w:val="none" w:color="000000" w:sz="4" w:space="0"/>
+          <w:left w:val="none" w:color="000000" w:sz="4" w:space="0"/>
           <w:bottom w:val="single" w:color="000000" w:themeColor="text1" w:themeTint="80" w:sz="4" w:space="0"/>
-          <w:right w:val="none"/>
+          <w:right w:val="none" w:color="000000" w:sz="4" w:space="0"/>
         </w:tcBorders>
       </w:tcPr>
     </w:tblStylePr>
@@ -24856,12 +25496,12 @@
         <w:tblBorders/>
       </w:tblPr>
       <w:tcPr>
-        <w:shd w:color="ffffff"/>
+        <w:shd w:val="clear" w:color="ffffff"/>
         <w:tcBorders>
-          <w:top w:val="none"/>
+          <w:top w:val="none" w:color="000000" w:sz="4" w:space="0"/>
           <w:left w:val="single" w:color="000000" w:themeColor="text1" w:themeTint="80" w:sz="4" w:space="0"/>
-          <w:bottom w:val="none"/>
-          <w:right w:val="none"/>
+          <w:bottom w:val="none" w:color="000000" w:sz="4" w:space="0"/>
+          <w:right w:val="none" w:color="000000" w:sz="4" w:space="0"/>
         </w:tcBorders>
       </w:tcPr>
     </w:tblStylePr>
@@ -24884,9 +25524,9 @@
         <w:shd w:val="clear" w:color="ffffff" w:themeColor="light1" w:fill="ffffff" w:themeFill="light1"/>
         <w:tcBorders>
           <w:top w:val="single" w:color="000000" w:themeColor="text1" w:themeTint="80" w:sz="4" w:space="0"/>
-          <w:left w:val="none"/>
-          <w:bottom w:val="none"/>
-          <w:right w:val="none"/>
+          <w:left w:val="none" w:color="000000" w:sz="4" w:space="0"/>
+          <w:bottom w:val="none" w:color="000000" w:sz="4" w:space="0"/>
+          <w:right w:val="none" w:color="000000" w:sz="4" w:space="0"/>
         </w:tcBorders>
       </w:tcPr>
     </w:tblStylePr>
@@ -24956,9 +25596,9 @@
       </w:tcPr>
     </w:tblStylePr>
   </w:style>
-  <w:style w:type="table" w:styleId="61">
+  <w:style w:type="table" w:styleId="841">
     <w:name w:val="Grid Table 7 Colorful - Accent 1"/>
-    <w:basedOn w:val="758"/>
+    <w:basedOn w:val="969"/>
     <w:uiPriority w:val="99"/>
     <w:pPr>
       <w:pBdr/>
@@ -25060,11 +25700,11 @@
         <w:tblBorders/>
       </w:tblPr>
       <w:tcPr>
-        <w:shd w:color="ffffff"/>
+        <w:shd w:val="clear" w:color="ffffff"/>
         <w:tcBorders>
-          <w:top w:val="none"/>
-          <w:left w:val="none"/>
-          <w:bottom w:val="none"/>
+          <w:top w:val="none" w:color="000000" w:sz="4" w:space="0"/>
+          <w:left w:val="none" w:color="000000" w:sz="4" w:space="0"/>
+          <w:bottom w:val="none" w:color="000000" w:sz="4" w:space="0"/>
           <w:right w:val="single" w:color="000000" w:themeColor="accent1" w:themeTint="80" w:sz="4" w:space="0"/>
         </w:tcBorders>
       </w:tcPr>
@@ -25087,10 +25727,10 @@
       <w:tcPr>
         <w:shd w:val="clear" w:color="ffffff" w:themeColor="light1" w:fill="ffffff" w:themeFill="light1"/>
         <w:tcBorders>
-          <w:top w:val="none"/>
-          <w:left w:val="none"/>
+          <w:top w:val="none" w:color="000000" w:sz="4" w:space="0"/>
+          <w:left w:val="none" w:color="000000" w:sz="4" w:space="0"/>
           <w:bottom w:val="single" w:color="000000" w:themeColor="accent1" w:themeTint="80" w:sz="4" w:space="0"/>
-          <w:right w:val="none"/>
+          <w:right w:val="none" w:color="000000" w:sz="4" w:space="0"/>
         </w:tcBorders>
       </w:tcPr>
     </w:tblStylePr>
@@ -25110,12 +25750,12 @@
         <w:tblBorders/>
       </w:tblPr>
       <w:tcPr>
-        <w:shd w:color="ffffff"/>
+        <w:shd w:val="clear" w:color="ffffff"/>
         <w:tcBorders>
-          <w:top w:val="none"/>
+          <w:top w:val="none" w:color="000000" w:sz="4" w:space="0"/>
           <w:left w:val="single" w:color="000000" w:themeColor="accent1" w:themeTint="80" w:sz="4" w:space="0"/>
-          <w:bottom w:val="none"/>
-          <w:right w:val="none"/>
+          <w:bottom w:val="none" w:color="000000" w:sz="4" w:space="0"/>
+          <w:right w:val="none" w:color="000000" w:sz="4" w:space="0"/>
         </w:tcBorders>
       </w:tcPr>
     </w:tblStylePr>
@@ -25138,9 +25778,9 @@
         <w:shd w:val="clear" w:color="ffffff" w:themeColor="light1" w:fill="ffffff" w:themeFill="light1"/>
         <w:tcBorders>
           <w:top w:val="single" w:color="000000" w:themeColor="accent1" w:themeTint="80" w:sz="4" w:space="0"/>
-          <w:left w:val="none"/>
-          <w:bottom w:val="none"/>
-          <w:right w:val="none"/>
+          <w:left w:val="none" w:color="000000" w:sz="4" w:space="0"/>
+          <w:bottom w:val="none" w:color="000000" w:sz="4" w:space="0"/>
+          <w:right w:val="none" w:color="000000" w:sz="4" w:space="0"/>
         </w:tcBorders>
       </w:tcPr>
     </w:tblStylePr>
@@ -25210,9 +25850,9 @@
       </w:tcPr>
     </w:tblStylePr>
   </w:style>
-  <w:style w:type="table" w:styleId="62">
+  <w:style w:type="table" w:styleId="842">
     <w:name w:val="Grid Table 7 Colorful - Accent 2"/>
-    <w:basedOn w:val="758"/>
+    <w:basedOn w:val="969"/>
     <w:uiPriority w:val="99"/>
     <w:pPr>
       <w:pBdr/>
@@ -25314,11 +25954,11 @@
         <w:tblBorders/>
       </w:tblPr>
       <w:tcPr>
-        <w:shd w:color="ffffff"/>
+        <w:shd w:val="clear" w:color="ffffff"/>
         <w:tcBorders>
-          <w:top w:val="none"/>
-          <w:left w:val="none"/>
-          <w:bottom w:val="none"/>
+          <w:top w:val="none" w:color="000000" w:sz="4" w:space="0"/>
+          <w:left w:val="none" w:color="000000" w:sz="4" w:space="0"/>
+          <w:bottom w:val="none" w:color="000000" w:sz="4" w:space="0"/>
           <w:right w:val="single" w:color="000000" w:themeColor="accent2" w:themeTint="97" w:sz="4" w:space="0"/>
         </w:tcBorders>
       </w:tcPr>
@@ -25341,10 +25981,10 @@
       <w:tcPr>
         <w:shd w:val="clear" w:color="ffffff" w:themeColor="light1" w:fill="ffffff" w:themeFill="light1"/>
         <w:tcBorders>
-          <w:top w:val="none"/>
-          <w:left w:val="none"/>
+          <w:top w:val="none" w:color="000000" w:sz="4" w:space="0"/>
+          <w:left w:val="none" w:color="000000" w:sz="4" w:space="0"/>
           <w:bottom w:val="single" w:color="000000" w:themeColor="accent2" w:themeTint="97" w:sz="4" w:space="0"/>
-          <w:right w:val="none"/>
+          <w:right w:val="none" w:color="000000" w:sz="4" w:space="0"/>
         </w:tcBorders>
       </w:tcPr>
     </w:tblStylePr>
@@ -25364,12 +26004,12 @@
         <w:tblBorders/>
       </w:tblPr>
       <w:tcPr>
-        <w:shd w:color="ffffff"/>
+        <w:shd w:val="clear" w:color="ffffff"/>
         <w:tcBorders>
-          <w:top w:val="none"/>
+          <w:top w:val="none" w:color="000000" w:sz="4" w:space="0"/>
           <w:left w:val="single" w:color="000000" w:themeColor="accent2" w:themeTint="97" w:sz="4" w:space="0"/>
-          <w:bottom w:val="none"/>
-          <w:right w:val="none"/>
+          <w:bottom w:val="none" w:color="000000" w:sz="4" w:space="0"/>
+          <w:right w:val="none" w:color="000000" w:sz="4" w:space="0"/>
         </w:tcBorders>
       </w:tcPr>
     </w:tblStylePr>
@@ -25392,9 +26032,9 @@
         <w:shd w:val="clear" w:color="ffffff" w:themeColor="light1" w:fill="ffffff" w:themeFill="light1"/>
         <w:tcBorders>
           <w:top w:val="single" w:color="000000" w:themeColor="accent2" w:themeTint="97" w:sz="4" w:space="0"/>
-          <w:left w:val="none"/>
-          <w:bottom w:val="none"/>
-          <w:right w:val="none"/>
+          <w:left w:val="none" w:color="000000" w:sz="4" w:space="0"/>
+          <w:bottom w:val="none" w:color="000000" w:sz="4" w:space="0"/>
+          <w:right w:val="none" w:color="000000" w:sz="4" w:space="0"/>
         </w:tcBorders>
       </w:tcPr>
     </w:tblStylePr>
@@ -25464,9 +26104,9 @@
       </w:tcPr>
     </w:tblStylePr>
   </w:style>
-  <w:style w:type="table" w:styleId="63">
+  <w:style w:type="table" w:styleId="843">
     <w:name w:val="Grid Table 7 Colorful - Accent 3"/>
-    <w:basedOn w:val="758"/>
+    <w:basedOn w:val="969"/>
     <w:uiPriority w:val="99"/>
     <w:pPr>
       <w:pBdr/>
@@ -25568,11 +26208,11 @@
         <w:tblBorders/>
       </w:tblPr>
       <w:tcPr>
-        <w:shd w:color="ffffff"/>
+        <w:shd w:val="clear" w:color="ffffff"/>
         <w:tcBorders>
-          <w:top w:val="none"/>
-          <w:left w:val="none"/>
-          <w:bottom w:val="none"/>
+          <w:top w:val="none" w:color="000000" w:sz="4" w:space="0"/>
+          <w:left w:val="none" w:color="000000" w:sz="4" w:space="0"/>
+          <w:bottom w:val="none" w:color="000000" w:sz="4" w:space="0"/>
           <w:right w:val="single" w:color="000000" w:themeColor="accent3" w:themeTint="FE" w:sz="4" w:space="0"/>
         </w:tcBorders>
       </w:tcPr>
@@ -25595,10 +26235,10 @@
       <w:tcPr>
         <w:shd w:val="clear" w:color="ffffff" w:themeColor="light1" w:fill="ffffff" w:themeFill="light1"/>
         <w:tcBorders>
-          <w:top w:val="none"/>
-          <w:left w:val="none"/>
+          <w:top w:val="none" w:color="000000" w:sz="4" w:space="0"/>
+          <w:left w:val="none" w:color="000000" w:sz="4" w:space="0"/>
           <w:bottom w:val="single" w:color="000000" w:themeColor="accent3" w:themeTint="FE" w:sz="4" w:space="0"/>
-          <w:right w:val="none"/>
+          <w:right w:val="none" w:color="000000" w:sz="4" w:space="0"/>
         </w:tcBorders>
       </w:tcPr>
     </w:tblStylePr>
@@ -25618,12 +26258,12 @@
         <w:tblBorders/>
       </w:tblPr>
       <w:tcPr>
-        <w:shd w:color="ffffff"/>
+        <w:shd w:val="clear" w:color="ffffff"/>
         <w:tcBorders>
-          <w:top w:val="none"/>
+          <w:top w:val="none" w:color="000000" w:sz="4" w:space="0"/>
           <w:left w:val="single" w:color="000000" w:themeColor="accent3" w:themeTint="FE" w:sz="4" w:space="0"/>
-          <w:bottom w:val="none"/>
-          <w:right w:val="none"/>
+          <w:bottom w:val="none" w:color="000000" w:sz="4" w:space="0"/>
+          <w:right w:val="none" w:color="000000" w:sz="4" w:space="0"/>
         </w:tcBorders>
       </w:tcPr>
     </w:tblStylePr>
@@ -25646,9 +26286,9 @@
         <w:shd w:val="clear" w:color="ffffff" w:themeColor="light1" w:fill="ffffff" w:themeFill="light1"/>
         <w:tcBorders>
           <w:top w:val="single" w:color="000000" w:themeColor="accent3" w:themeTint="FE" w:sz="4" w:space="0"/>
-          <w:left w:val="none"/>
-          <w:bottom w:val="none"/>
-          <w:right w:val="none"/>
+          <w:left w:val="none" w:color="000000" w:sz="4" w:space="0"/>
+          <w:bottom w:val="none" w:color="000000" w:sz="4" w:space="0"/>
+          <w:right w:val="none" w:color="000000" w:sz="4" w:space="0"/>
         </w:tcBorders>
       </w:tcPr>
     </w:tblStylePr>
@@ -25718,9 +26358,9 @@
       </w:tcPr>
     </w:tblStylePr>
   </w:style>
-  <w:style w:type="table" w:styleId="64">
+  <w:style w:type="table" w:styleId="844">
     <w:name w:val="Grid Table 7 Colorful - Accent 4"/>
-    <w:basedOn w:val="758"/>
+    <w:basedOn w:val="969"/>
     <w:uiPriority w:val="99"/>
     <w:pPr>
       <w:pBdr/>
@@ -25822,11 +26462,11 @@
         <w:tblBorders/>
       </w:tblPr>
       <w:tcPr>
-        <w:shd w:color="ffffff"/>
+        <w:shd w:val="clear" w:color="ffffff"/>
         <w:tcBorders>
-          <w:top w:val="none"/>
-          <w:left w:val="none"/>
-          <w:bottom w:val="none"/>
+          <w:top w:val="none" w:color="000000" w:sz="4" w:space="0"/>
+          <w:left w:val="none" w:color="000000" w:sz="4" w:space="0"/>
+          <w:bottom w:val="none" w:color="000000" w:sz="4" w:space="0"/>
           <w:right w:val="single" w:color="000000" w:themeColor="accent4" w:themeTint="9A" w:sz="4" w:space="0"/>
         </w:tcBorders>
       </w:tcPr>
@@ -25849,10 +26489,10 @@
       <w:tcPr>
         <w:shd w:val="clear" w:color="ffffff" w:themeColor="light1" w:fill="ffffff" w:themeFill="light1"/>
         <w:tcBorders>
-          <w:top w:val="none"/>
-          <w:left w:val="none"/>
+          <w:top w:val="none" w:color="000000" w:sz="4" w:space="0"/>
+          <w:left w:val="none" w:color="000000" w:sz="4" w:space="0"/>
           <w:bottom w:val="single" w:color="000000" w:themeColor="accent4" w:themeTint="9A" w:sz="4" w:space="0"/>
-          <w:right w:val="none"/>
+          <w:right w:val="none" w:color="000000" w:sz="4" w:space="0"/>
         </w:tcBorders>
       </w:tcPr>
     </w:tblStylePr>
@@ -25872,12 +26512,12 @@
         <w:tblBorders/>
       </w:tblPr>
       <w:tcPr>
-        <w:shd w:color="ffffff"/>
+        <w:shd w:val="clear" w:color="ffffff"/>
         <w:tcBorders>
-          <w:top w:val="none"/>
+          <w:top w:val="none" w:color="000000" w:sz="4" w:space="0"/>
           <w:left w:val="single" w:color="000000" w:themeColor="accent4" w:themeTint="9A" w:sz="4" w:space="0"/>
-          <w:bottom w:val="none"/>
-          <w:right w:val="none"/>
+          <w:bottom w:val="none" w:color="000000" w:sz="4" w:space="0"/>
+          <w:right w:val="none" w:color="000000" w:sz="4" w:space="0"/>
         </w:tcBorders>
       </w:tcPr>
     </w:tblStylePr>
@@ -25900,9 +26540,9 @@
         <w:shd w:val="clear" w:color="ffffff" w:themeColor="light1" w:fill="ffffff" w:themeFill="light1"/>
         <w:tcBorders>
           <w:top w:val="single" w:color="000000" w:themeColor="accent4" w:themeTint="9A" w:sz="4" w:space="0"/>
-          <w:left w:val="none"/>
-          <w:bottom w:val="none"/>
-          <w:right w:val="none"/>
+          <w:left w:val="none" w:color="000000" w:sz="4" w:space="0"/>
+          <w:bottom w:val="none" w:color="000000" w:sz="4" w:space="0"/>
+          <w:right w:val="none" w:color="000000" w:sz="4" w:space="0"/>
         </w:tcBorders>
       </w:tcPr>
     </w:tblStylePr>
@@ -25972,9 +26612,9 @@
       </w:tcPr>
     </w:tblStylePr>
   </w:style>
-  <w:style w:type="table" w:styleId="65">
+  <w:style w:type="table" w:styleId="845">
     <w:name w:val="Grid Table 7 Colorful - Accent 5"/>
-    <w:basedOn w:val="758"/>
+    <w:basedOn w:val="969"/>
     <w:uiPriority w:val="99"/>
     <w:pPr>
       <w:pBdr/>
@@ -26076,11 +26716,11 @@
         <w:tblBorders/>
       </w:tblPr>
       <w:tcPr>
-        <w:shd w:color="ffffff"/>
+        <w:shd w:val="clear" w:color="ffffff"/>
         <w:tcBorders>
-          <w:top w:val="none"/>
-          <w:left w:val="none"/>
-          <w:bottom w:val="none"/>
+          <w:top w:val="none" w:color="000000" w:sz="4" w:space="0"/>
+          <w:left w:val="none" w:color="000000" w:sz="4" w:space="0"/>
+          <w:bottom w:val="none" w:color="000000" w:sz="4" w:space="0"/>
           <w:right w:val="single" w:color="000000" w:themeColor="accent5" w:themeTint="90" w:sz="4" w:space="0"/>
         </w:tcBorders>
       </w:tcPr>
@@ -26103,10 +26743,10 @@
       <w:tcPr>
         <w:shd w:val="clear" w:color="ffffff" w:themeColor="light1" w:fill="ffffff" w:themeFill="light1"/>
         <w:tcBorders>
-          <w:top w:val="none"/>
-          <w:left w:val="none"/>
+          <w:top w:val="none" w:color="000000" w:sz="4" w:space="0"/>
+          <w:left w:val="none" w:color="000000" w:sz="4" w:space="0"/>
           <w:bottom w:val="single" w:color="000000" w:themeColor="accent5" w:themeTint="90" w:sz="4" w:space="0"/>
-          <w:right w:val="none"/>
+          <w:right w:val="none" w:color="000000" w:sz="4" w:space="0"/>
         </w:tcBorders>
       </w:tcPr>
     </w:tblStylePr>
@@ -26126,12 +26766,12 @@
         <w:tblBorders/>
       </w:tblPr>
       <w:tcPr>
-        <w:shd w:color="ffffff"/>
+        <w:shd w:val="clear" w:color="ffffff"/>
         <w:tcBorders>
-          <w:top w:val="none"/>
+          <w:top w:val="none" w:color="000000" w:sz="4" w:space="0"/>
           <w:left w:val="single" w:color="000000" w:themeColor="accent5" w:themeTint="90" w:sz="4" w:space="0"/>
-          <w:bottom w:val="none"/>
-          <w:right w:val="none"/>
+          <w:bottom w:val="none" w:color="000000" w:sz="4" w:space="0"/>
+          <w:right w:val="none" w:color="000000" w:sz="4" w:space="0"/>
         </w:tcBorders>
       </w:tcPr>
     </w:tblStylePr>
@@ -26154,9 +26794,9 @@
         <w:shd w:val="clear" w:color="ffffff" w:themeColor="light1" w:fill="ffffff" w:themeFill="light1"/>
         <w:tcBorders>
           <w:top w:val="single" w:color="000000" w:themeColor="accent5" w:themeTint="90" w:sz="4" w:space="0"/>
-          <w:left w:val="none"/>
-          <w:bottom w:val="none"/>
-          <w:right w:val="none"/>
+          <w:left w:val="none" w:color="000000" w:sz="4" w:space="0"/>
+          <w:bottom w:val="none" w:color="000000" w:sz="4" w:space="0"/>
+          <w:right w:val="none" w:color="000000" w:sz="4" w:space="0"/>
         </w:tcBorders>
       </w:tcPr>
     </w:tblStylePr>
@@ -26226,9 +26866,9 @@
       </w:tcPr>
     </w:tblStylePr>
   </w:style>
-  <w:style w:type="table" w:styleId="66">
+  <w:style w:type="table" w:styleId="846">
     <w:name w:val="Grid Table 7 Colorful - Accent 6"/>
-    <w:basedOn w:val="758"/>
+    <w:basedOn w:val="969"/>
     <w:uiPriority w:val="99"/>
     <w:pPr>
       <w:pBdr/>
@@ -26330,11 +26970,11 @@
         <w:tblBorders/>
       </w:tblPr>
       <w:tcPr>
-        <w:shd w:color="ffffff"/>
+        <w:shd w:val="clear" w:color="ffffff"/>
         <w:tcBorders>
-          <w:top w:val="none"/>
-          <w:left w:val="none"/>
-          <w:bottom w:val="none"/>
+          <w:top w:val="none" w:color="000000" w:sz="4" w:space="0"/>
+          <w:left w:val="none" w:color="000000" w:sz="4" w:space="0"/>
+          <w:bottom w:val="none" w:color="000000" w:sz="4" w:space="0"/>
           <w:right w:val="single" w:color="000000" w:themeColor="accent6" w:themeTint="90" w:sz="4" w:space="0"/>
         </w:tcBorders>
       </w:tcPr>
@@ -26357,10 +26997,10 @@
       <w:tcPr>
         <w:shd w:val="clear" w:color="ffffff" w:themeColor="light1" w:fill="ffffff" w:themeFill="light1"/>
         <w:tcBorders>
-          <w:top w:val="none"/>
-          <w:left w:val="none"/>
+          <w:top w:val="none" w:color="000000" w:sz="4" w:space="0"/>
+          <w:left w:val="none" w:color="000000" w:sz="4" w:space="0"/>
           <w:bottom w:val="single" w:color="000000" w:themeColor="accent6" w:themeTint="90" w:sz="4" w:space="0"/>
-          <w:right w:val="none"/>
+          <w:right w:val="none" w:color="000000" w:sz="4" w:space="0"/>
         </w:tcBorders>
       </w:tcPr>
     </w:tblStylePr>
@@ -26380,12 +27020,12 @@
         <w:tblBorders/>
       </w:tblPr>
       <w:tcPr>
-        <w:shd w:color="ffffff"/>
+        <w:shd w:val="clear" w:color="ffffff"/>
         <w:tcBorders>
-          <w:top w:val="none"/>
+          <w:top w:val="none" w:color="000000" w:sz="4" w:space="0"/>
           <w:left w:val="single" w:color="000000" w:themeColor="accent6" w:themeTint="90" w:sz="4" w:space="0"/>
-          <w:bottom w:val="none"/>
-          <w:right w:val="none"/>
+          <w:bottom w:val="none" w:color="000000" w:sz="4" w:space="0"/>
+          <w:right w:val="none" w:color="000000" w:sz="4" w:space="0"/>
         </w:tcBorders>
       </w:tcPr>
     </w:tblStylePr>
@@ -26408,9 +27048,9 @@
         <w:shd w:val="clear" w:color="ffffff" w:themeColor="light1" w:fill="ffffff" w:themeFill="light1"/>
         <w:tcBorders>
           <w:top w:val="single" w:color="000000" w:themeColor="accent6" w:themeTint="90" w:sz="4" w:space="0"/>
-          <w:left w:val="none"/>
-          <w:bottom w:val="none"/>
-          <w:right w:val="none"/>
+          <w:left w:val="none" w:color="000000" w:sz="4" w:space="0"/>
+          <w:bottom w:val="none" w:color="000000" w:sz="4" w:space="0"/>
+          <w:right w:val="none" w:color="000000" w:sz="4" w:space="0"/>
         </w:tcBorders>
       </w:tcPr>
     </w:tblStylePr>
@@ -26480,9 +27120,9 @@
       </w:tcPr>
     </w:tblStylePr>
   </w:style>
-  <w:style w:type="table" w:styleId="67">
+  <w:style w:type="table" w:styleId="847">
     <w:name w:val="List Table 1 Light"/>
-    <w:basedOn w:val="758"/>
+    <w:basedOn w:val="969"/>
     <w:uiPriority w:val="99"/>
     <w:pPr>
       <w:pBdr/>
@@ -26696,9 +27336,9 @@
       </w:tcPr>
     </w:tblStylePr>
   </w:style>
-  <w:style w:type="table" w:styleId="68">
+  <w:style w:type="table" w:styleId="848">
     <w:name w:val="List Table 1 Light - Accent 1"/>
-    <w:basedOn w:val="758"/>
+    <w:basedOn w:val="969"/>
     <w:uiPriority w:val="99"/>
     <w:pPr>
       <w:pBdr/>
@@ -26912,9 +27552,9 @@
       </w:tcPr>
     </w:tblStylePr>
   </w:style>
-  <w:style w:type="table" w:styleId="69">
+  <w:style w:type="table" w:styleId="849">
     <w:name w:val="List Table 1 Light - Accent 2"/>
-    <w:basedOn w:val="758"/>
+    <w:basedOn w:val="969"/>
     <w:uiPriority w:val="99"/>
     <w:pPr>
       <w:pBdr/>
@@ -27128,9 +27768,9 @@
       </w:tcPr>
     </w:tblStylePr>
   </w:style>
-  <w:style w:type="table" w:styleId="70">
+  <w:style w:type="table" w:styleId="850">
     <w:name w:val="List Table 1 Light - Accent 3"/>
-    <w:basedOn w:val="758"/>
+    <w:basedOn w:val="969"/>
     <w:uiPriority w:val="99"/>
     <w:pPr>
       <w:pBdr/>
@@ -27344,9 +27984,9 @@
       </w:tcPr>
     </w:tblStylePr>
   </w:style>
-  <w:style w:type="table" w:styleId="71">
+  <w:style w:type="table" w:styleId="851">
     <w:name w:val="List Table 1 Light - Accent 4"/>
-    <w:basedOn w:val="758"/>
+    <w:basedOn w:val="969"/>
     <w:uiPriority w:val="99"/>
     <w:pPr>
       <w:pBdr/>
@@ -27560,9 +28200,9 @@
       </w:tcPr>
     </w:tblStylePr>
   </w:style>
-  <w:style w:type="table" w:styleId="72">
+  <w:style w:type="table" w:styleId="852">
     <w:name w:val="List Table 1 Light - Accent 5"/>
-    <w:basedOn w:val="758"/>
+    <w:basedOn w:val="969"/>
     <w:uiPriority w:val="99"/>
     <w:pPr>
       <w:pBdr/>
@@ -27776,9 +28416,9 @@
       </w:tcPr>
     </w:tblStylePr>
   </w:style>
-  <w:style w:type="table" w:styleId="73">
+  <w:style w:type="table" w:styleId="853">
     <w:name w:val="List Table 1 Light - Accent 6"/>
-    <w:basedOn w:val="758"/>
+    <w:basedOn w:val="969"/>
     <w:uiPriority w:val="99"/>
     <w:pPr>
       <w:pBdr/>
@@ -27992,9 +28632,9 @@
       </w:tcPr>
     </w:tblStylePr>
   </w:style>
-  <w:style w:type="table" w:styleId="74">
+  <w:style w:type="table" w:styleId="854">
     <w:name w:val="List Table 2"/>
-    <w:basedOn w:val="758"/>
+    <w:basedOn w:val="969"/>
     <w:uiPriority w:val="99"/>
     <w:pPr>
       <w:pBdr/>
@@ -28230,9 +28870,9 @@
       </w:tcPr>
     </w:tblStylePr>
   </w:style>
-  <w:style w:type="table" w:styleId="75">
+  <w:style w:type="table" w:styleId="855">
     <w:name w:val="List Table 2 - Accent 1"/>
-    <w:basedOn w:val="758"/>
+    <w:basedOn w:val="969"/>
     <w:uiPriority w:val="99"/>
     <w:pPr>
       <w:pBdr/>
@@ -28468,9 +29108,9 @@
       </w:tcPr>
     </w:tblStylePr>
   </w:style>
-  <w:style w:type="table" w:styleId="76">
+  <w:style w:type="table" w:styleId="856">
     <w:name w:val="List Table 2 - Accent 2"/>
-    <w:basedOn w:val="758"/>
+    <w:basedOn w:val="969"/>
     <w:uiPriority w:val="99"/>
     <w:pPr>
       <w:pBdr/>
@@ -28706,9 +29346,9 @@
       </w:tcPr>
     </w:tblStylePr>
   </w:style>
-  <w:style w:type="table" w:styleId="77">
+  <w:style w:type="table" w:styleId="857">
     <w:name w:val="List Table 2 - Accent 3"/>
-    <w:basedOn w:val="758"/>
+    <w:basedOn w:val="969"/>
     <w:uiPriority w:val="99"/>
     <w:pPr>
       <w:pBdr/>
@@ -28944,9 +29584,9 @@
       </w:tcPr>
     </w:tblStylePr>
   </w:style>
-  <w:style w:type="table" w:styleId="78">
+  <w:style w:type="table" w:styleId="858">
     <w:name w:val="List Table 2 - Accent 4"/>
-    <w:basedOn w:val="758"/>
+    <w:basedOn w:val="969"/>
     <w:uiPriority w:val="99"/>
     <w:pPr>
       <w:pBdr/>
@@ -29182,9 +29822,9 @@
       </w:tcPr>
     </w:tblStylePr>
   </w:style>
-  <w:style w:type="table" w:styleId="79">
+  <w:style w:type="table" w:styleId="859">
     <w:name w:val="List Table 2 - Accent 5"/>
-    <w:basedOn w:val="758"/>
+    <w:basedOn w:val="969"/>
     <w:uiPriority w:val="99"/>
     <w:pPr>
       <w:pBdr/>
@@ -29420,9 +30060,9 @@
       </w:tcPr>
     </w:tblStylePr>
   </w:style>
-  <w:style w:type="table" w:styleId="80">
+  <w:style w:type="table" w:styleId="860">
     <w:name w:val="List Table 2 - Accent 6"/>
-    <w:basedOn w:val="758"/>
+    <w:basedOn w:val="969"/>
     <w:uiPriority w:val="99"/>
     <w:pPr>
       <w:pBdr/>
@@ -29658,9 +30298,9 @@
       </w:tcPr>
     </w:tblStylePr>
   </w:style>
-  <w:style w:type="table" w:styleId="81">
+  <w:style w:type="table" w:styleId="861">
     <w:name w:val="List Table 3"/>
-    <w:basedOn w:val="758"/>
+    <w:basedOn w:val="969"/>
     <w:uiPriority w:val="99"/>
     <w:pPr>
       <w:pBdr/>
@@ -29886,9 +30526,9 @@
       </w:tcPr>
     </w:tblStylePr>
   </w:style>
-  <w:style w:type="table" w:styleId="82">
+  <w:style w:type="table" w:styleId="862">
     <w:name w:val="List Table 3 - Accent 1"/>
-    <w:basedOn w:val="758"/>
+    <w:basedOn w:val="969"/>
     <w:uiPriority w:val="99"/>
     <w:pPr>
       <w:pBdr/>
@@ -30114,9 +30754,9 @@
       </w:tcPr>
     </w:tblStylePr>
   </w:style>
-  <w:style w:type="table" w:styleId="83">
+  <w:style w:type="table" w:styleId="863">
     <w:name w:val="List Table 3 - Accent 2"/>
-    <w:basedOn w:val="758"/>
+    <w:basedOn w:val="969"/>
     <w:uiPriority w:val="99"/>
     <w:pPr>
       <w:pBdr/>
@@ -30342,9 +30982,9 @@
       </w:tcPr>
     </w:tblStylePr>
   </w:style>
-  <w:style w:type="table" w:styleId="84">
+  <w:style w:type="table" w:styleId="864">
     <w:name w:val="List Table 3 - Accent 3"/>
-    <w:basedOn w:val="758"/>
+    <w:basedOn w:val="969"/>
     <w:uiPriority w:val="99"/>
     <w:pPr>
       <w:pBdr/>
@@ -30570,9 +31210,9 @@
       </w:tcPr>
     </w:tblStylePr>
   </w:style>
-  <w:style w:type="table" w:styleId="85">
+  <w:style w:type="table" w:styleId="865">
     <w:name w:val="List Table 3 - Accent 4"/>
-    <w:basedOn w:val="758"/>
+    <w:basedOn w:val="969"/>
     <w:uiPriority w:val="99"/>
     <w:pPr>
       <w:pBdr/>
@@ -30798,9 +31438,9 @@
       </w:tcPr>
     </w:tblStylePr>
   </w:style>
-  <w:style w:type="table" w:styleId="86">
+  <w:style w:type="table" w:styleId="866">
     <w:name w:val="List Table 3 - Accent 5"/>
-    <w:basedOn w:val="758"/>
+    <w:basedOn w:val="969"/>
     <w:uiPriority w:val="99"/>
     <w:pPr>
       <w:pBdr/>
@@ -31026,9 +31666,9 @@
       </w:tcPr>
     </w:tblStylePr>
   </w:style>
-  <w:style w:type="table" w:styleId="87">
+  <w:style w:type="table" w:styleId="867">
     <w:name w:val="List Table 3 - Accent 6"/>
-    <w:basedOn w:val="758"/>
+    <w:basedOn w:val="969"/>
     <w:uiPriority w:val="99"/>
     <w:pPr>
       <w:pBdr/>
@@ -31254,9 +31894,9 @@
       </w:tcPr>
     </w:tblStylePr>
   </w:style>
-  <w:style w:type="table" w:styleId="88">
+  <w:style w:type="table" w:styleId="868">
     <w:name w:val="List Table 4"/>
-    <w:basedOn w:val="758"/>
+    <w:basedOn w:val="969"/>
     <w:uiPriority w:val="99"/>
     <w:pPr>
       <w:pBdr/>
@@ -31479,9 +32119,9 @@
       </w:tcPr>
     </w:tblStylePr>
   </w:style>
-  <w:style w:type="table" w:styleId="89">
+  <w:style w:type="table" w:styleId="869">
     <w:name w:val="List Table 4 - Accent 1"/>
-    <w:basedOn w:val="758"/>
+    <w:basedOn w:val="969"/>
     <w:uiPriority w:val="99"/>
     <w:pPr>
       <w:pBdr/>
@@ -31704,9 +32344,9 @@
       </w:tcPr>
     </w:tblStylePr>
   </w:style>
-  <w:style w:type="table" w:styleId="90">
+  <w:style w:type="table" w:styleId="870">
     <w:name w:val="List Table 4 - Accent 2"/>
-    <w:basedOn w:val="758"/>
+    <w:basedOn w:val="969"/>
     <w:uiPriority w:val="99"/>
     <w:pPr>
       <w:pBdr/>
@@ -31929,9 +32569,9 @@
       </w:tcPr>
     </w:tblStylePr>
   </w:style>
-  <w:style w:type="table" w:styleId="91">
+  <w:style w:type="table" w:styleId="871">
     <w:name w:val="List Table 4 - Accent 3"/>
-    <w:basedOn w:val="758"/>
+    <w:basedOn w:val="969"/>
     <w:uiPriority w:val="99"/>
     <w:pPr>
       <w:pBdr/>
@@ -32154,9 +32794,9 @@
       </w:tcPr>
     </w:tblStylePr>
   </w:style>
-  <w:style w:type="table" w:styleId="92">
+  <w:style w:type="table" w:styleId="872">
     <w:name w:val="List Table 4 - Accent 4"/>
-    <w:basedOn w:val="758"/>
+    <w:basedOn w:val="969"/>
     <w:uiPriority w:val="99"/>
     <w:pPr>
       <w:pBdr/>
@@ -32379,9 +33019,9 @@
       </w:tcPr>
     </w:tblStylePr>
   </w:style>
-  <w:style w:type="table" w:styleId="93">
+  <w:style w:type="table" w:styleId="873">
     <w:name w:val="List Table 4 - Accent 5"/>
-    <w:basedOn w:val="758"/>
+    <w:basedOn w:val="969"/>
     <w:uiPriority w:val="99"/>
     <w:pPr>
       <w:pBdr/>
@@ -32604,9 +33244,9 @@
       </w:tcPr>
     </w:tblStylePr>
   </w:style>
-  <w:style w:type="table" w:styleId="94">
+  <w:style w:type="table" w:styleId="874">
     <w:name w:val="List Table 4 - Accent 6"/>
-    <w:basedOn w:val="758"/>
+    <w:basedOn w:val="969"/>
     <w:uiPriority w:val="99"/>
     <w:pPr>
       <w:pBdr/>
@@ -32829,9 +33469,9 @@
       </w:tcPr>
     </w:tblStylePr>
   </w:style>
-  <w:style w:type="table" w:styleId="95">
+  <w:style w:type="table" w:styleId="875">
     <w:name w:val="List Table 5 Dark"/>
-    <w:basedOn w:val="758"/>
+    <w:basedOn w:val="969"/>
     <w:uiPriority w:val="99"/>
     <w:pPr>
       <w:pBdr/>
@@ -33071,9 +33711,9 @@
       </w:tcPr>
     </w:tblStylePr>
   </w:style>
-  <w:style w:type="table" w:styleId="96">
+  <w:style w:type="table" w:styleId="876">
     <w:name w:val="List Table 5 Dark - Accent 1"/>
-    <w:basedOn w:val="758"/>
+    <w:basedOn w:val="969"/>
     <w:uiPriority w:val="99"/>
     <w:pPr>
       <w:pBdr/>
@@ -33313,9 +33953,9 @@
       </w:tcPr>
     </w:tblStylePr>
   </w:style>
-  <w:style w:type="table" w:styleId="97">
+  <w:style w:type="table" w:styleId="877">
     <w:name w:val="List Table 5 Dark - Accent 2"/>
-    <w:basedOn w:val="758"/>
+    <w:basedOn w:val="969"/>
     <w:uiPriority w:val="99"/>
     <w:pPr>
       <w:pBdr/>
@@ -33555,9 +34195,9 @@
       </w:tcPr>
     </w:tblStylePr>
   </w:style>
-  <w:style w:type="table" w:styleId="98">
+  <w:style w:type="table" w:styleId="878">
     <w:name w:val="List Table 5 Dark - Accent 3"/>
-    <w:basedOn w:val="758"/>
+    <w:basedOn w:val="969"/>
     <w:uiPriority w:val="99"/>
     <w:pPr>
       <w:pBdr/>
@@ -33797,9 +34437,9 @@
       </w:tcPr>
     </w:tblStylePr>
   </w:style>
-  <w:style w:type="table" w:styleId="99">
+  <w:style w:type="table" w:styleId="879">
     <w:name w:val="List Table 5 Dark - Accent 4"/>
-    <w:basedOn w:val="758"/>
+    <w:basedOn w:val="969"/>
     <w:uiPriority w:val="99"/>
     <w:pPr>
       <w:pBdr/>
@@ -34039,9 +34679,9 @@
       </w:tcPr>
     </w:tblStylePr>
   </w:style>
-  <w:style w:type="table" w:styleId="100">
+  <w:style w:type="table" w:styleId="880">
     <w:name w:val="List Table 5 Dark - Accent 5"/>
-    <w:basedOn w:val="758"/>
+    <w:basedOn w:val="969"/>
     <w:uiPriority w:val="99"/>
     <w:pPr>
       <w:pBdr/>
@@ -34281,9 +34921,9 @@
       </w:tcPr>
     </w:tblStylePr>
   </w:style>
-  <w:style w:type="table" w:styleId="101">
+  <w:style w:type="table" w:styleId="881">
     <w:name w:val="List Table 5 Dark - Accent 6"/>
-    <w:basedOn w:val="758"/>
+    <w:basedOn w:val="969"/>
     <w:uiPriority w:val="99"/>
     <w:pPr>
       <w:pBdr/>
@@ -34523,9 +35163,9 @@
       </w:tcPr>
     </w:tblStylePr>
   </w:style>
-  <w:style w:type="table" w:styleId="102">
+  <w:style w:type="table" w:styleId="882">
     <w:name w:val="List Table 6 Colorful"/>
-    <w:basedOn w:val="758"/>
+    <w:basedOn w:val="969"/>
     <w:uiPriority w:val="99"/>
     <w:pPr>
       <w:pBdr/>
@@ -34746,9 +35386,9 @@
       </w:tcPr>
     </w:tblStylePr>
   </w:style>
-  <w:style w:type="table" w:styleId="103">
+  <w:style w:type="table" w:styleId="883">
     <w:name w:val="List Table 6 Colorful - Accent 1"/>
-    <w:basedOn w:val="758"/>
+    <w:basedOn w:val="969"/>
     <w:uiPriority w:val="99"/>
     <w:pPr>
       <w:pBdr/>
@@ -34969,9 +35609,9 @@
       </w:tcPr>
     </w:tblStylePr>
   </w:style>
-  <w:style w:type="table" w:styleId="104">
+  <w:style w:type="table" w:styleId="884">
     <w:name w:val="List Table 6 Colorful - Accent 2"/>
-    <w:basedOn w:val="758"/>
+    <w:basedOn w:val="969"/>
     <w:uiPriority w:val="99"/>
     <w:pPr>
       <w:pBdr/>
@@ -35192,9 +35832,9 @@
       </w:tcPr>
     </w:tblStylePr>
   </w:style>
-  <w:style w:type="table" w:styleId="105">
+  <w:style w:type="table" w:styleId="885">
     <w:name w:val="List Table 6 Colorful - Accent 3"/>
-    <w:basedOn w:val="758"/>
+    <w:basedOn w:val="969"/>
     <w:uiPriority w:val="99"/>
     <w:pPr>
       <w:pBdr/>
@@ -35415,9 +36055,9 @@
       </w:tcPr>
     </w:tblStylePr>
   </w:style>
-  <w:style w:type="table" w:styleId="106">
+  <w:style w:type="table" w:styleId="886">
     <w:name w:val="List Table 6 Colorful - Accent 4"/>
-    <w:basedOn w:val="758"/>
+    <w:basedOn w:val="969"/>
     <w:uiPriority w:val="99"/>
     <w:pPr>
       <w:pBdr/>
@@ -35638,9 +36278,9 @@
       </w:tcPr>
     </w:tblStylePr>
   </w:style>
-  <w:style w:type="table" w:styleId="107">
+  <w:style w:type="table" w:styleId="887">
     <w:name w:val="List Table 6 Colorful - Accent 5"/>
-    <w:basedOn w:val="758"/>
+    <w:basedOn w:val="969"/>
     <w:uiPriority w:val="99"/>
     <w:pPr>
       <w:pBdr/>
@@ -35861,9 +36501,9 @@
       </w:tcPr>
     </w:tblStylePr>
   </w:style>
-  <w:style w:type="table" w:styleId="108">
+  <w:style w:type="table" w:styleId="888">
     <w:name w:val="List Table 6 Colorful - Accent 6"/>
-    <w:basedOn w:val="758"/>
+    <w:basedOn w:val="969"/>
     <w:uiPriority w:val="99"/>
     <w:pPr>
       <w:pBdr/>
@@ -36084,9 +36724,9 @@
       </w:tcPr>
     </w:tblStylePr>
   </w:style>
-  <w:style w:type="table" w:styleId="109">
+  <w:style w:type="table" w:styleId="889">
     <w:name w:val="List Table 7 Colorful"/>
-    <w:basedOn w:val="758"/>
+    <w:basedOn w:val="969"/>
     <w:uiPriority w:val="99"/>
     <w:pPr>
       <w:pBdr/>
@@ -36185,11 +36825,11 @@
         <w:tblBorders/>
       </w:tblPr>
       <w:tcPr>
-        <w:shd w:color="ffffff"/>
+        <w:shd w:val="clear" w:color="ffffff"/>
         <w:tcBorders>
-          <w:top w:val="none"/>
-          <w:left w:val="none"/>
-          <w:bottom w:val="none"/>
+          <w:top w:val="none" w:color="000000" w:sz="4" w:space="0"/>
+          <w:left w:val="none" w:color="000000" w:sz="4" w:space="0"/>
+          <w:bottom w:val="none" w:color="000000" w:sz="4" w:space="0"/>
           <w:right w:val="single" w:color="000000" w:themeColor="text1" w:themeTint="80" w:sz="4" w:space="0"/>
         </w:tcBorders>
       </w:tcPr>
@@ -36212,10 +36852,10 @@
       <w:tcPr>
         <w:shd w:val="clear" w:color="ffffff" w:themeColor="light1" w:fill="ffffff" w:themeFill="light1"/>
         <w:tcBorders>
-          <w:top w:val="none"/>
-          <w:left w:val="none"/>
+          <w:top w:val="none" w:color="000000" w:sz="4" w:space="0"/>
+          <w:left w:val="none" w:color="000000" w:sz="4" w:space="0"/>
           <w:bottom w:val="single" w:color="000000" w:themeColor="text1" w:themeTint="80" w:sz="4" w:space="0"/>
-          <w:right w:val="none"/>
+          <w:right w:val="none" w:color="000000" w:sz="4" w:space="0"/>
         </w:tcBorders>
       </w:tcPr>
     </w:tblStylePr>
@@ -36235,12 +36875,12 @@
         <w:tblBorders/>
       </w:tblPr>
       <w:tcPr>
-        <w:shd w:color="ffffff"/>
+        <w:shd w:val="clear" w:color="ffffff"/>
         <w:tcBorders>
-          <w:top w:val="none"/>
+          <w:top w:val="none" w:color="000000" w:sz="4" w:space="0"/>
           <w:left w:val="single" w:color="000000" w:themeColor="text1" w:themeTint="80" w:sz="4" w:space="0"/>
-          <w:bottom w:val="none"/>
-          <w:right w:val="none"/>
+          <w:bottom w:val="none" w:color="000000" w:sz="4" w:space="0"/>
+          <w:right w:val="none" w:color="000000" w:sz="4" w:space="0"/>
         </w:tcBorders>
       </w:tcPr>
     </w:tblStylePr>
@@ -36263,9 +36903,9 @@
         <w:shd w:val="clear" w:color="ffffff" w:themeColor="light1" w:fill="ffffff" w:themeFill="light1"/>
         <w:tcBorders>
           <w:top w:val="single" w:color="000000" w:themeColor="text1" w:themeTint="80" w:sz="4" w:space="0"/>
-          <w:left w:val="none"/>
-          <w:bottom w:val="none"/>
-          <w:right w:val="none"/>
+          <w:left w:val="none" w:color="000000" w:sz="4" w:space="0"/>
+          <w:bottom w:val="none" w:color="000000" w:sz="4" w:space="0"/>
+          <w:right w:val="none" w:color="000000" w:sz="4" w:space="0"/>
         </w:tcBorders>
       </w:tcPr>
     </w:tblStylePr>
@@ -36340,9 +36980,9 @@
       </w:tcPr>
     </w:tblStylePr>
   </w:style>
-  <w:style w:type="table" w:styleId="110">
+  <w:style w:type="table" w:styleId="890">
     <w:name w:val="List Table 7 Colorful - Accent 1"/>
-    <w:basedOn w:val="758"/>
+    <w:basedOn w:val="969"/>
     <w:uiPriority w:val="99"/>
     <w:pPr>
       <w:pBdr/>
@@ -36441,11 +37081,11 @@
         <w:tblBorders/>
       </w:tblPr>
       <w:tcPr>
-        <w:shd w:color="ffffff"/>
+        <w:shd w:val="clear" w:color="ffffff"/>
         <w:tcBorders>
-          <w:top w:val="none"/>
-          <w:left w:val="none"/>
-          <w:bottom w:val="none"/>
+          <w:top w:val="none" w:color="000000" w:sz="4" w:space="0"/>
+          <w:left w:val="none" w:color="000000" w:sz="4" w:space="0"/>
+          <w:bottom w:val="none" w:color="000000" w:sz="4" w:space="0"/>
           <w:right w:val="single" w:color="000000" w:themeColor="accent1" w:sz="4" w:space="0"/>
         </w:tcBorders>
       </w:tcPr>
@@ -36468,10 +37108,10 @@
       <w:tcPr>
         <w:shd w:val="clear" w:color="ffffff" w:themeColor="light1" w:fill="ffffff" w:themeFill="light1"/>
         <w:tcBorders>
-          <w:top w:val="none"/>
-          <w:left w:val="none"/>
+          <w:top w:val="none" w:color="000000" w:sz="4" w:space="0"/>
+          <w:left w:val="none" w:color="000000" w:sz="4" w:space="0"/>
           <w:bottom w:val="single" w:color="000000" w:themeColor="accent1" w:sz="4" w:space="0"/>
-          <w:right w:val="none"/>
+          <w:right w:val="none" w:color="000000" w:sz="4" w:space="0"/>
         </w:tcBorders>
       </w:tcPr>
     </w:tblStylePr>
@@ -36491,12 +37131,12 @@
         <w:tblBorders/>
       </w:tblPr>
       <w:tcPr>
-        <w:shd w:color="ffffff"/>
+        <w:shd w:val="clear" w:color="ffffff"/>
         <w:tcBorders>
-          <w:top w:val="none"/>
+          <w:top w:val="none" w:color="000000" w:sz="4" w:space="0"/>
           <w:left w:val="single" w:color="000000" w:themeColor="accent1" w:sz="4" w:space="0"/>
-          <w:bottom w:val="none"/>
-          <w:right w:val="none"/>
+          <w:bottom w:val="none" w:color="000000" w:sz="4" w:space="0"/>
+          <w:right w:val="none" w:color="000000" w:sz="4" w:space="0"/>
         </w:tcBorders>
       </w:tcPr>
     </w:tblStylePr>
@@ -36519,9 +37159,9 @@
         <w:shd w:val="clear" w:color="ffffff" w:themeColor="light1" w:fill="ffffff" w:themeFill="light1"/>
         <w:tcBorders>
           <w:top w:val="single" w:color="000000" w:themeColor="accent1" w:sz="4" w:space="0"/>
-          <w:left w:val="none"/>
-          <w:bottom w:val="none"/>
-          <w:right w:val="none"/>
+          <w:left w:val="none" w:color="000000" w:sz="4" w:space="0"/>
+          <w:bottom w:val="none" w:color="000000" w:sz="4" w:space="0"/>
+          <w:right w:val="none" w:color="000000" w:sz="4" w:space="0"/>
         </w:tcBorders>
       </w:tcPr>
     </w:tblStylePr>
@@ -36596,9 +37236,9 @@
       </w:tcPr>
     </w:tblStylePr>
   </w:style>
-  <w:style w:type="table" w:styleId="111">
+  <w:style w:type="table" w:styleId="891">
     <w:name w:val="List Table 7 Colorful - Accent 2"/>
-    <w:basedOn w:val="758"/>
+    <w:basedOn w:val="969"/>
     <w:uiPriority w:val="99"/>
     <w:pPr>
       <w:pBdr/>
@@ -36697,11 +37337,11 @@
         <w:tblBorders/>
       </w:tblPr>
       <w:tcPr>
-        <w:shd w:color="ffffff"/>
+        <w:shd w:val="clear" w:color="ffffff"/>
         <w:tcBorders>
-          <w:top w:val="none"/>
-          <w:left w:val="none"/>
-          <w:bottom w:val="none"/>
+          <w:top w:val="none" w:color="000000" w:sz="4" w:space="0"/>
+          <w:left w:val="none" w:color="000000" w:sz="4" w:space="0"/>
+          <w:bottom w:val="none" w:color="000000" w:sz="4" w:space="0"/>
           <w:right w:val="single" w:color="000000" w:themeColor="accent2" w:themeTint="97" w:sz="4" w:space="0"/>
         </w:tcBorders>
       </w:tcPr>
@@ -36724,10 +37364,10 @@
       <w:tcPr>
         <w:shd w:val="clear" w:color="ffffff" w:themeColor="light1" w:fill="ffffff" w:themeFill="light1"/>
         <w:tcBorders>
-          <w:top w:val="none"/>
-          <w:left w:val="none"/>
+          <w:top w:val="none" w:color="000000" w:sz="4" w:space="0"/>
+          <w:left w:val="none" w:color="000000" w:sz="4" w:space="0"/>
           <w:bottom w:val="single" w:color="000000" w:themeColor="accent2" w:themeTint="97" w:sz="4" w:space="0"/>
-          <w:right w:val="none"/>
+          <w:right w:val="none" w:color="000000" w:sz="4" w:space="0"/>
         </w:tcBorders>
       </w:tcPr>
     </w:tblStylePr>
@@ -36747,12 +37387,12 @@
         <w:tblBorders/>
       </w:tblPr>
       <w:tcPr>
-        <w:shd w:color="ffffff"/>
+        <w:shd w:val="clear" w:color="ffffff"/>
         <w:tcBorders>
-          <w:top w:val="none"/>
+          <w:top w:val="none" w:color="000000" w:sz="4" w:space="0"/>
           <w:left w:val="single" w:color="000000" w:themeColor="accent2" w:themeTint="97" w:sz="4" w:space="0"/>
-          <w:bottom w:val="none"/>
-          <w:right w:val="none"/>
+          <w:bottom w:val="none" w:color="000000" w:sz="4" w:space="0"/>
+          <w:right w:val="none" w:color="000000" w:sz="4" w:space="0"/>
         </w:tcBorders>
       </w:tcPr>
     </w:tblStylePr>
@@ -36775,9 +37415,9 @@
         <w:shd w:val="clear" w:color="ffffff" w:themeColor="light1" w:fill="ffffff" w:themeFill="light1"/>
         <w:tcBorders>
           <w:top w:val="single" w:color="000000" w:themeColor="accent2" w:themeTint="97" w:sz="4" w:space="0"/>
-          <w:left w:val="none"/>
-          <w:bottom w:val="none"/>
-          <w:right w:val="none"/>
+          <w:left w:val="none" w:color="000000" w:sz="4" w:space="0"/>
+          <w:bottom w:val="none" w:color="000000" w:sz="4" w:space="0"/>
+          <w:right w:val="none" w:color="000000" w:sz="4" w:space="0"/>
         </w:tcBorders>
       </w:tcPr>
     </w:tblStylePr>
@@ -36852,9 +37492,9 @@
       </w:tcPr>
     </w:tblStylePr>
   </w:style>
-  <w:style w:type="table" w:styleId="112">
+  <w:style w:type="table" w:styleId="892">
     <w:name w:val="List Table 7 Colorful - Accent 3"/>
-    <w:basedOn w:val="758"/>
+    <w:basedOn w:val="969"/>
     <w:uiPriority w:val="99"/>
     <w:pPr>
       <w:pBdr/>
@@ -36953,11 +37593,11 @@
         <w:tblBorders/>
       </w:tblPr>
       <w:tcPr>
-        <w:shd w:color="ffffff"/>
+        <w:shd w:val="clear" w:color="ffffff"/>
         <w:tcBorders>
-          <w:top w:val="none"/>
-          <w:left w:val="none"/>
-          <w:bottom w:val="none"/>
+          <w:top w:val="none" w:color="000000" w:sz="4" w:space="0"/>
+          <w:left w:val="none" w:color="000000" w:sz="4" w:space="0"/>
+          <w:bottom w:val="none" w:color="000000" w:sz="4" w:space="0"/>
           <w:right w:val="single" w:color="000000" w:themeColor="accent3" w:themeTint="98" w:sz="4" w:space="0"/>
         </w:tcBorders>
       </w:tcPr>
@@ -36980,10 +37620,10 @@
       <w:tcPr>
         <w:shd w:val="clear" w:color="ffffff" w:themeColor="light1" w:fill="ffffff" w:themeFill="light1"/>
         <w:tcBorders>
-          <w:top w:val="none"/>
-          <w:left w:val="none"/>
+          <w:top w:val="none" w:color="000000" w:sz="4" w:space="0"/>
+          <w:left w:val="none" w:color="000000" w:sz="4" w:space="0"/>
           <w:bottom w:val="single" w:color="000000" w:themeColor="accent3" w:themeTint="98" w:sz="4" w:space="0"/>
-          <w:right w:val="none"/>
+          <w:right w:val="none" w:color="000000" w:sz="4" w:space="0"/>
         </w:tcBorders>
       </w:tcPr>
     </w:tblStylePr>
@@ -37003,12 +37643,12 @@
         <w:tblBorders/>
       </w:tblPr>
       <w:tcPr>
-        <w:shd w:color="ffffff"/>
+        <w:shd w:val="clear" w:color="ffffff"/>
         <w:tcBorders>
-          <w:top w:val="none"/>
+          <w:top w:val="none" w:color="000000" w:sz="4" w:space="0"/>
           <w:left w:val="single" w:color="000000" w:themeColor="accent3" w:themeTint="98" w:sz="4" w:space="0"/>
-          <w:bottom w:val="none"/>
-          <w:right w:val="none"/>
+          <w:bottom w:val="none" w:color="000000" w:sz="4" w:space="0"/>
+          <w:right w:val="none" w:color="000000" w:sz="4" w:space="0"/>
         </w:tcBorders>
       </w:tcPr>
     </w:tblStylePr>
@@ -37031,9 +37671,9 @@
         <w:shd w:val="clear" w:color="ffffff" w:themeColor="light1" w:fill="ffffff" w:themeFill="light1"/>
         <w:tcBorders>
           <w:top w:val="single" w:color="000000" w:themeColor="accent3" w:themeTint="98" w:sz="4" w:space="0"/>
-          <w:left w:val="none"/>
-          <w:bottom w:val="none"/>
-          <w:right w:val="none"/>
+          <w:left w:val="none" w:color="000000" w:sz="4" w:space="0"/>
+          <w:bottom w:val="none" w:color="000000" w:sz="4" w:space="0"/>
+          <w:right w:val="none" w:color="000000" w:sz="4" w:space="0"/>
         </w:tcBorders>
       </w:tcPr>
     </w:tblStylePr>
@@ -37108,9 +37748,9 @@
       </w:tcPr>
     </w:tblStylePr>
   </w:style>
-  <w:style w:type="table" w:styleId="113">
+  <w:style w:type="table" w:styleId="893">
     <w:name w:val="List Table 7 Colorful - Accent 4"/>
-    <w:basedOn w:val="758"/>
+    <w:basedOn w:val="969"/>
     <w:uiPriority w:val="99"/>
     <w:pPr>
       <w:pBdr/>
@@ -37209,11 +37849,11 @@
         <w:tblBorders/>
       </w:tblPr>
       <w:tcPr>
-        <w:shd w:color="ffffff"/>
+        <w:shd w:val="clear" w:color="ffffff"/>
         <w:tcBorders>
-          <w:top w:val="none"/>
-          <w:left w:val="none"/>
-          <w:bottom w:val="none"/>
+          <w:top w:val="none" w:color="000000" w:sz="4" w:space="0"/>
+          <w:left w:val="none" w:color="000000" w:sz="4" w:space="0"/>
+          <w:bottom w:val="none" w:color="000000" w:sz="4" w:space="0"/>
           <w:right w:val="single" w:color="000000" w:themeColor="accent4" w:themeTint="9A" w:sz="4" w:space="0"/>
         </w:tcBorders>
       </w:tcPr>
@@ -37236,10 +37876,10 @@
       <w:tcPr>
         <w:shd w:val="clear" w:color="ffffff" w:themeColor="light1" w:fill="ffffff" w:themeFill="light1"/>
         <w:tcBorders>
-          <w:top w:val="none"/>
-          <w:left w:val="none"/>
+          <w:top w:val="none" w:color="000000" w:sz="4" w:space="0"/>
+          <w:left w:val="none" w:color="000000" w:sz="4" w:space="0"/>
           <w:bottom w:val="single" w:color="000000" w:themeColor="accent4" w:themeTint="9A" w:sz="4" w:space="0"/>
-          <w:right w:val="none"/>
+          <w:right w:val="none" w:color="000000" w:sz="4" w:space="0"/>
         </w:tcBorders>
       </w:tcPr>
     </w:tblStylePr>
@@ -37259,12 +37899,12 @@
         <w:tblBorders/>
       </w:tblPr>
       <w:tcPr>
-        <w:shd w:color="ffffff"/>
+        <w:shd w:val="clear" w:color="ffffff"/>
         <w:tcBorders>
-          <w:top w:val="none"/>
+          <w:top w:val="none" w:color="000000" w:sz="4" w:space="0"/>
           <w:left w:val="single" w:color="000000" w:themeColor="accent4" w:themeTint="9A" w:sz="4" w:space="0"/>
-          <w:bottom w:val="none"/>
-          <w:right w:val="none"/>
+          <w:bottom w:val="none" w:color="000000" w:sz="4" w:space="0"/>
+          <w:right w:val="none" w:color="000000" w:sz="4" w:space="0"/>
         </w:tcBorders>
       </w:tcPr>
     </w:tblStylePr>
@@ -37287,9 +37927,9 @@
         <w:shd w:val="clear" w:color="ffffff" w:themeColor="light1" w:fill="ffffff" w:themeFill="light1"/>
         <w:tcBorders>
           <w:top w:val="single" w:color="000000" w:themeColor="accent4" w:themeTint="9A" w:sz="4" w:space="0"/>
-          <w:left w:val="none"/>
-          <w:bottom w:val="none"/>
-          <w:right w:val="none"/>
+          <w:left w:val="none" w:color="000000" w:sz="4" w:space="0"/>
+          <w:bottom w:val="none" w:color="000000" w:sz="4" w:space="0"/>
+          <w:right w:val="none" w:color="000000" w:sz="4" w:space="0"/>
         </w:tcBorders>
       </w:tcPr>
     </w:tblStylePr>
@@ -37364,9 +38004,9 @@
       </w:tcPr>
     </w:tblStylePr>
   </w:style>
-  <w:style w:type="table" w:styleId="114">
+  <w:style w:type="table" w:styleId="894">
     <w:name w:val="List Table 7 Colorful - Accent 5"/>
-    <w:basedOn w:val="758"/>
+    <w:basedOn w:val="969"/>
     <w:uiPriority w:val="99"/>
     <w:pPr>
       <w:pBdr/>
@@ -37465,11 +38105,11 @@
         <w:tblBorders/>
       </w:tblPr>
       <w:tcPr>
-        <w:shd w:color="ffffff"/>
+        <w:shd w:val="clear" w:color="ffffff"/>
         <w:tcBorders>
-          <w:top w:val="none"/>
-          <w:left w:val="none"/>
-          <w:bottom w:val="none"/>
+          <w:top w:val="none" w:color="000000" w:sz="4" w:space="0"/>
+          <w:left w:val="none" w:color="000000" w:sz="4" w:space="0"/>
+          <w:bottom w:val="none" w:color="000000" w:sz="4" w:space="0"/>
           <w:right w:val="single" w:color="000000" w:themeColor="accent5" w:themeTint="9A" w:sz="4" w:space="0"/>
         </w:tcBorders>
       </w:tcPr>
@@ -37492,10 +38132,10 @@
       <w:tcPr>
         <w:shd w:val="clear" w:color="ffffff" w:themeColor="light1" w:fill="ffffff" w:themeFill="light1"/>
         <w:tcBorders>
-          <w:top w:val="none"/>
-          <w:left w:val="none"/>
+          <w:top w:val="none" w:color="000000" w:sz="4" w:space="0"/>
+          <w:left w:val="none" w:color="000000" w:sz="4" w:space="0"/>
           <w:bottom w:val="single" w:color="000000" w:themeColor="accent5" w:themeTint="9A" w:sz="4" w:space="0"/>
-          <w:right w:val="none"/>
+          <w:right w:val="none" w:color="000000" w:sz="4" w:space="0"/>
         </w:tcBorders>
       </w:tcPr>
     </w:tblStylePr>
@@ -37515,12 +38155,12 @@
         <w:tblBorders/>
       </w:tblPr>
       <w:tcPr>
-        <w:shd w:color="ffffff"/>
+        <w:shd w:val="clear" w:color="ffffff"/>
         <w:tcBorders>
-          <w:top w:val="none"/>
+          <w:top w:val="none" w:color="000000" w:sz="4" w:space="0"/>
           <w:left w:val="single" w:color="000000" w:themeColor="accent5" w:themeTint="9A" w:sz="4" w:space="0"/>
-          <w:bottom w:val="none"/>
-          <w:right w:val="none"/>
+          <w:bottom w:val="none" w:color="000000" w:sz="4" w:space="0"/>
+          <w:right w:val="none" w:color="000000" w:sz="4" w:space="0"/>
         </w:tcBorders>
       </w:tcPr>
     </w:tblStylePr>
@@ -37543,9 +38183,9 @@
         <w:shd w:val="clear" w:color="ffffff" w:themeColor="light1" w:fill="ffffff" w:themeFill="light1"/>
         <w:tcBorders>
           <w:top w:val="single" w:color="000000" w:themeColor="accent5" w:themeTint="9A" w:sz="4" w:space="0"/>
-          <w:left w:val="none"/>
-          <w:bottom w:val="none"/>
-          <w:right w:val="none"/>
+          <w:left w:val="none" w:color="000000" w:sz="4" w:space="0"/>
+          <w:bottom w:val="none" w:color="000000" w:sz="4" w:space="0"/>
+          <w:right w:val="none" w:color="000000" w:sz="4" w:space="0"/>
         </w:tcBorders>
       </w:tcPr>
     </w:tblStylePr>
@@ -37620,9 +38260,9 @@
       </w:tcPr>
     </w:tblStylePr>
   </w:style>
-  <w:style w:type="table" w:styleId="115">
+  <w:style w:type="table" w:styleId="895">
     <w:name w:val="List Table 7 Colorful - Accent 6"/>
-    <w:basedOn w:val="758"/>
+    <w:basedOn w:val="969"/>
     <w:uiPriority w:val="99"/>
     <w:pPr>
       <w:pBdr/>
@@ -37721,11 +38361,11 @@
         <w:tblBorders/>
       </w:tblPr>
       <w:tcPr>
-        <w:shd w:color="ffffff"/>
+        <w:shd w:val="clear" w:color="ffffff"/>
         <w:tcBorders>
-          <w:top w:val="none"/>
-          <w:left w:val="none"/>
-          <w:bottom w:val="none"/>
+          <w:top w:val="none" w:color="000000" w:sz="4" w:space="0"/>
+          <w:left w:val="none" w:color="000000" w:sz="4" w:space="0"/>
+          <w:bottom w:val="none" w:color="000000" w:sz="4" w:space="0"/>
           <w:right w:val="single" w:color="000000" w:themeColor="accent6" w:themeTint="98" w:sz="4" w:space="0"/>
         </w:tcBorders>
       </w:tcPr>
@@ -37748,10 +38388,10 @@
       <w:tcPr>
         <w:shd w:val="clear" w:color="ffffff" w:themeColor="light1" w:fill="ffffff" w:themeFill="light1"/>
         <w:tcBorders>
-          <w:top w:val="none"/>
-          <w:left w:val="none"/>
+          <w:top w:val="none" w:color="000000" w:sz="4" w:space="0"/>
+          <w:left w:val="none" w:color="000000" w:sz="4" w:space="0"/>
           <w:bottom w:val="single" w:color="000000" w:themeColor="accent6" w:themeTint="98" w:sz="4" w:space="0"/>
-          <w:right w:val="none"/>
+          <w:right w:val="none" w:color="000000" w:sz="4" w:space="0"/>
         </w:tcBorders>
       </w:tcPr>
     </w:tblStylePr>
@@ -37771,12 +38411,12 @@
         <w:tblBorders/>
       </w:tblPr>
       <w:tcPr>
-        <w:shd w:color="ffffff"/>
+        <w:shd w:val="clear" w:color="ffffff"/>
         <w:tcBorders>
-          <w:top w:val="none"/>
+          <w:top w:val="none" w:color="000000" w:sz="4" w:space="0"/>
           <w:left w:val="single" w:color="000000" w:themeColor="accent6" w:themeTint="98" w:sz="4" w:space="0"/>
-          <w:bottom w:val="none"/>
-          <w:right w:val="none"/>
+          <w:bottom w:val="none" w:color="000000" w:sz="4" w:space="0"/>
+          <w:right w:val="none" w:color="000000" w:sz="4" w:space="0"/>
         </w:tcBorders>
       </w:tcPr>
     </w:tblStylePr>
@@ -37799,9 +38439,9 @@
         <w:shd w:val="clear" w:color="ffffff" w:themeColor="light1" w:fill="ffffff" w:themeFill="light1"/>
         <w:tcBorders>
           <w:top w:val="single" w:color="000000" w:themeColor="accent6" w:themeTint="98" w:sz="4" w:space="0"/>
-          <w:left w:val="none"/>
-          <w:bottom w:val="none"/>
-          <w:right w:val="none"/>
+          <w:left w:val="none" w:color="000000" w:sz="4" w:space="0"/>
+          <w:bottom w:val="none" w:color="000000" w:sz="4" w:space="0"/>
+          <w:right w:val="none" w:color="000000" w:sz="4" w:space="0"/>
         </w:tcBorders>
       </w:tcPr>
     </w:tblStylePr>
@@ -37876,9 +38516,9 @@
       </w:tcPr>
     </w:tblStylePr>
   </w:style>
-  <w:style w:type="table" w:styleId="116">
+  <w:style w:type="table" w:styleId="896">
     <w:name w:val="Lined - Accent"/>
-    <w:basedOn w:val="758"/>
+    <w:basedOn w:val="969"/>
     <w:uiPriority w:val="99"/>
     <w:pPr>
       <w:pBdr/>
@@ -38113,9 +38753,9 @@
       </w:tcPr>
     </w:tblStylePr>
   </w:style>
-  <w:style w:type="table" w:styleId="117">
+  <w:style w:type="table" w:styleId="897">
     <w:name w:val="Lined - Accent 1"/>
-    <w:basedOn w:val="758"/>
+    <w:basedOn w:val="969"/>
     <w:uiPriority w:val="99"/>
     <w:pPr>
       <w:pBdr/>
@@ -38350,9 +38990,9 @@
       </w:tcPr>
     </w:tblStylePr>
   </w:style>
-  <w:style w:type="table" w:styleId="118">
+  <w:style w:type="table" w:styleId="898">
     <w:name w:val="Lined - Accent 2"/>
-    <w:basedOn w:val="758"/>
+    <w:basedOn w:val="969"/>
     <w:uiPriority w:val="99"/>
     <w:pPr>
       <w:pBdr/>
@@ -38587,9 +39227,9 @@
       </w:tcPr>
     </w:tblStylePr>
   </w:style>
-  <w:style w:type="table" w:styleId="119">
+  <w:style w:type="table" w:styleId="899">
     <w:name w:val="Lined - Accent 3"/>
-    <w:basedOn w:val="758"/>
+    <w:basedOn w:val="969"/>
     <w:uiPriority w:val="99"/>
     <w:pPr>
       <w:pBdr/>
@@ -38824,9 +39464,9 @@
       </w:tcPr>
     </w:tblStylePr>
   </w:style>
-  <w:style w:type="table" w:styleId="120">
+  <w:style w:type="table" w:styleId="900">
     <w:name w:val="Lined - Accent 4"/>
-    <w:basedOn w:val="758"/>
+    <w:basedOn w:val="969"/>
     <w:uiPriority w:val="99"/>
     <w:pPr>
       <w:pBdr/>
@@ -39061,9 +39701,9 @@
       </w:tcPr>
     </w:tblStylePr>
   </w:style>
-  <w:style w:type="table" w:styleId="121">
+  <w:style w:type="table" w:styleId="901">
     <w:name w:val="Lined - Accent 5"/>
-    <w:basedOn w:val="758"/>
+    <w:basedOn w:val="969"/>
     <w:uiPriority w:val="99"/>
     <w:pPr>
       <w:pBdr/>
@@ -39298,9 +39938,9 @@
       </w:tcPr>
     </w:tblStylePr>
   </w:style>
-  <w:style w:type="table" w:styleId="122">
+  <w:style w:type="table" w:styleId="902">
     <w:name w:val="Lined - Accent 6"/>
-    <w:basedOn w:val="758"/>
+    <w:basedOn w:val="969"/>
     <w:uiPriority w:val="99"/>
     <w:pPr>
       <w:pBdr/>
@@ -39535,9 +40175,9 @@
       </w:tcPr>
     </w:tblStylePr>
   </w:style>
-  <w:style w:type="table" w:styleId="123">
+  <w:style w:type="table" w:styleId="903">
     <w:name w:val="Bordered &amp; Lined - Accent"/>
-    <w:basedOn w:val="758"/>
+    <w:basedOn w:val="969"/>
     <w:uiPriority w:val="99"/>
     <w:pPr>
       <w:pBdr/>
@@ -39779,9 +40419,9 @@
       </w:tcPr>
     </w:tblStylePr>
   </w:style>
-  <w:style w:type="table" w:styleId="124">
+  <w:style w:type="table" w:styleId="904">
     <w:name w:val="Bordered &amp; Lined - Accent 1"/>
-    <w:basedOn w:val="758"/>
+    <w:basedOn w:val="969"/>
     <w:uiPriority w:val="99"/>
     <w:pPr>
       <w:pBdr/>
@@ -40023,9 +40663,9 @@
       </w:tcPr>
     </w:tblStylePr>
   </w:style>
-  <w:style w:type="table" w:styleId="125">
+  <w:style w:type="table" w:styleId="905">
     <w:name w:val="Bordered &amp; Lined - Accent 2"/>
-    <w:basedOn w:val="758"/>
+    <w:basedOn w:val="969"/>
     <w:uiPriority w:val="99"/>
     <w:pPr>
       <w:pBdr/>
@@ -40267,9 +40907,9 @@
       </w:tcPr>
     </w:tblStylePr>
   </w:style>
-  <w:style w:type="table" w:styleId="126">
+  <w:style w:type="table" w:styleId="906">
     <w:name w:val="Bordered &amp; Lined - Accent 3"/>
-    <w:basedOn w:val="758"/>
+    <w:basedOn w:val="969"/>
     <w:uiPriority w:val="99"/>
     <w:pPr>
       <w:pBdr/>
@@ -40511,9 +41151,9 @@
       </w:tcPr>
     </w:tblStylePr>
   </w:style>
-  <w:style w:type="table" w:styleId="127">
+  <w:style w:type="table" w:styleId="907">
     <w:name w:val="Bordered &amp; Lined - Accent 4"/>
-    <w:basedOn w:val="758"/>
+    <w:basedOn w:val="969"/>
     <w:uiPriority w:val="99"/>
     <w:pPr>
       <w:pBdr/>
@@ -40755,9 +41395,9 @@
       </w:tcPr>
     </w:tblStylePr>
   </w:style>
-  <w:style w:type="table" w:styleId="128">
+  <w:style w:type="table" w:styleId="908">
     <w:name w:val="Bordered &amp; Lined - Accent 5"/>
-    <w:basedOn w:val="758"/>
+    <w:basedOn w:val="969"/>
     <w:uiPriority w:val="99"/>
     <w:pPr>
       <w:pBdr/>
@@ -40999,9 +41639,9 @@
       </w:tcPr>
     </w:tblStylePr>
   </w:style>
-  <w:style w:type="table" w:styleId="129">
+  <w:style w:type="table" w:styleId="909">
     <w:name w:val="Bordered &amp; Lined - Accent 6"/>
-    <w:basedOn w:val="758"/>
+    <w:basedOn w:val="969"/>
     <w:uiPriority w:val="99"/>
     <w:pPr>
       <w:pBdr/>
@@ -41243,9 +41883,9 @@
       </w:tcPr>
     </w:tblStylePr>
   </w:style>
-  <w:style w:type="table" w:styleId="130">
+  <w:style w:type="table" w:styleId="910">
     <w:name w:val="Bordered"/>
-    <w:basedOn w:val="758"/>
+    <w:basedOn w:val="969"/>
     <w:uiPriority w:val="99"/>
     <w:pPr>
       <w:pBdr/>
@@ -41474,9 +42114,9 @@
       </w:tcPr>
     </w:tblStylePr>
   </w:style>
-  <w:style w:type="table" w:styleId="131">
+  <w:style w:type="table" w:styleId="911">
     <w:name w:val="Bordered - Accent 1"/>
-    <w:basedOn w:val="758"/>
+    <w:basedOn w:val="969"/>
     <w:uiPriority w:val="99"/>
     <w:pPr>
       <w:pBdr/>
@@ -41705,9 +42345,9 @@
       </w:tcPr>
     </w:tblStylePr>
   </w:style>
-  <w:style w:type="table" w:styleId="132">
+  <w:style w:type="table" w:styleId="912">
     <w:name w:val="Bordered - Accent 2"/>
-    <w:basedOn w:val="758"/>
+    <w:basedOn w:val="969"/>
     <w:uiPriority w:val="99"/>
     <w:pPr>
       <w:pBdr/>
@@ -41936,9 +42576,9 @@
       </w:tcPr>
     </w:tblStylePr>
   </w:style>
-  <w:style w:type="table" w:styleId="133">
+  <w:style w:type="table" w:styleId="913">
     <w:name w:val="Bordered - Accent 3"/>
-    <w:basedOn w:val="758"/>
+    <w:basedOn w:val="969"/>
     <w:uiPriority w:val="99"/>
     <w:pPr>
       <w:pBdr/>
@@ -42167,9 +42807,9 @@
       </w:tcPr>
     </w:tblStylePr>
   </w:style>
-  <w:style w:type="table" w:styleId="134">
+  <w:style w:type="table" w:styleId="914">
     <w:name w:val="Bordered - Accent 4"/>
-    <w:basedOn w:val="758"/>
+    <w:basedOn w:val="969"/>
     <w:uiPriority w:val="99"/>
     <w:pPr>
       <w:pBdr/>
@@ -42398,9 +43038,9 @@
       </w:tcPr>
     </w:tblStylePr>
   </w:style>
-  <w:style w:type="table" w:styleId="135">
+  <w:style w:type="table" w:styleId="915">
     <w:name w:val="Bordered - Accent 5"/>
-    <w:basedOn w:val="758"/>
+    <w:basedOn w:val="969"/>
     <w:uiPriority w:val="99"/>
     <w:pPr>
       <w:pBdr/>
@@ -42629,9 +43269,9 @@
       </w:tcPr>
     </w:tblStylePr>
   </w:style>
-  <w:style w:type="table" w:styleId="136">
+  <w:style w:type="table" w:styleId="916">
     <w:name w:val="Bordered - Accent 6"/>
-    <w:basedOn w:val="758"/>
+    <w:basedOn w:val="969"/>
     <w:uiPriority w:val="99"/>
     <w:pPr>
       <w:pBdr/>
@@ -42860,11 +43500,11 @@
       </w:tcPr>
     </w:tblStylePr>
   </w:style>
-  <w:style w:type="paragraph" w:styleId="139">
+  <w:style w:type="paragraph" w:styleId="917">
     <w:name w:val="Heading 2"/>
-    <w:basedOn w:val="755"/>
-    <w:next w:val="755"/>
-    <w:link w:val="150"/>
+    <w:basedOn w:val="966"/>
+    <w:next w:val="966"/>
+    <w:link w:val="926"/>
     <w:uiPriority w:val="9"/>
     <w:unhideWhenUsed/>
     <w:qFormat/>
@@ -42883,11 +43523,11 @@
       <w:szCs w:val="32"/>
     </w:rPr>
   </w:style>
-  <w:style w:type="paragraph" w:styleId="140">
+  <w:style w:type="paragraph" w:styleId="918">
     <w:name w:val="Heading 3"/>
-    <w:basedOn w:val="755"/>
-    <w:next w:val="755"/>
-    <w:link w:val="151"/>
+    <w:basedOn w:val="966"/>
+    <w:next w:val="966"/>
+    <w:link w:val="927"/>
     <w:uiPriority w:val="9"/>
     <w:unhideWhenUsed/>
     <w:qFormat/>
@@ -42906,11 +43546,11 @@
       <w:szCs w:val="28"/>
     </w:rPr>
   </w:style>
-  <w:style w:type="paragraph" w:styleId="141">
+  <w:style w:type="paragraph" w:styleId="919">
     <w:name w:val="Heading 4"/>
-    <w:basedOn w:val="755"/>
-    <w:next w:val="755"/>
-    <w:link w:val="152"/>
+    <w:basedOn w:val="966"/>
+    <w:next w:val="966"/>
+    <w:link w:val="928"/>
     <w:uiPriority w:val="9"/>
     <w:unhideWhenUsed/>
     <w:qFormat/>
@@ -42929,11 +43569,11 @@
       <w:color w:val="0f4761" w:themeColor="accent1" w:themeShade="BF"/>
     </w:rPr>
   </w:style>
-  <w:style w:type="paragraph" w:styleId="142">
+  <w:style w:type="paragraph" w:styleId="920">
     <w:name w:val="Heading 5"/>
-    <w:basedOn w:val="755"/>
-    <w:next w:val="755"/>
-    <w:link w:val="153"/>
+    <w:basedOn w:val="966"/>
+    <w:next w:val="966"/>
+    <w:link w:val="929"/>
     <w:uiPriority w:val="9"/>
     <w:unhideWhenUsed/>
     <w:qFormat/>
@@ -42950,11 +43590,11 @@
       <w:color w:val="0f4761" w:themeColor="accent1" w:themeShade="BF"/>
     </w:rPr>
   </w:style>
-  <w:style w:type="paragraph" w:styleId="143">
+  <w:style w:type="paragraph" w:styleId="921">
     <w:name w:val="Heading 6"/>
-    <w:basedOn w:val="755"/>
-    <w:next w:val="755"/>
-    <w:link w:val="154"/>
+    <w:basedOn w:val="966"/>
+    <w:next w:val="966"/>
+    <w:link w:val="930"/>
     <w:uiPriority w:val="9"/>
     <w:unhideWhenUsed/>
     <w:qFormat/>
@@ -42973,11 +43613,11 @@
       <w:color w:val="595959" w:themeColor="text1" w:themeTint="A6"/>
     </w:rPr>
   </w:style>
-  <w:style w:type="paragraph" w:styleId="144">
+  <w:style w:type="paragraph" w:styleId="922">
     <w:name w:val="Heading 7"/>
-    <w:basedOn w:val="755"/>
-    <w:next w:val="755"/>
-    <w:link w:val="155"/>
+    <w:basedOn w:val="966"/>
+    <w:next w:val="966"/>
+    <w:link w:val="931"/>
     <w:uiPriority w:val="9"/>
     <w:unhideWhenUsed/>
     <w:qFormat/>
@@ -42994,11 +43634,11 @@
       <w:color w:val="595959" w:themeColor="text1" w:themeTint="A6"/>
     </w:rPr>
   </w:style>
-  <w:style w:type="paragraph" w:styleId="145">
+  <w:style w:type="paragraph" w:styleId="923">
     <w:name w:val="Heading 8"/>
-    <w:basedOn w:val="755"/>
-    <w:next w:val="755"/>
-    <w:link w:val="156"/>
+    <w:basedOn w:val="966"/>
+    <w:next w:val="966"/>
+    <w:link w:val="932"/>
     <w:uiPriority w:val="9"/>
     <w:unhideWhenUsed/>
     <w:qFormat/>
@@ -43017,11 +43657,11 @@
       <w:color w:val="272727" w:themeColor="text1" w:themeTint="D8"/>
     </w:rPr>
   </w:style>
-  <w:style w:type="paragraph" w:styleId="146">
+  <w:style w:type="paragraph" w:styleId="924">
     <w:name w:val="Heading 9"/>
-    <w:basedOn w:val="755"/>
-    <w:next w:val="755"/>
-    <w:link w:val="157"/>
+    <w:basedOn w:val="966"/>
+    <w:next w:val="966"/>
+    <w:link w:val="933"/>
     <w:uiPriority w:val="9"/>
     <w:unhideWhenUsed/>
     <w:qFormat/>
@@ -43040,10 +43680,10 @@
       <w:color w:val="272727" w:themeColor="text1" w:themeTint="D8"/>
     </w:rPr>
   </w:style>
-  <w:style w:type="character" w:styleId="149">
+  <w:style w:type="character" w:styleId="925">
     <w:name w:val="Heading 1 Char"/>
-    <w:basedOn w:val="757"/>
-    <w:link w:val="756"/>
+    <w:basedOn w:val="968"/>
+    <w:link w:val="967"/>
     <w:uiPriority w:val="9"/>
     <w:pPr>
       <w:pBdr/>
@@ -43057,10 +43697,10 @@
       <w:szCs w:val="40"/>
     </w:rPr>
   </w:style>
-  <w:style w:type="character" w:styleId="150">
+  <w:style w:type="character" w:styleId="926">
     <w:name w:val="Heading 2 Char"/>
-    <w:basedOn w:val="757"/>
-    <w:link w:val="139"/>
+    <w:basedOn w:val="968"/>
+    <w:link w:val="917"/>
     <w:uiPriority w:val="9"/>
     <w:pPr>
       <w:pBdr/>
@@ -43074,10 +43714,10 @@
       <w:szCs w:val="32"/>
     </w:rPr>
   </w:style>
-  <w:style w:type="character" w:styleId="151">
+  <w:style w:type="character" w:styleId="927">
     <w:name w:val="Heading 3 Char"/>
-    <w:basedOn w:val="757"/>
-    <w:link w:val="140"/>
+    <w:basedOn w:val="968"/>
+    <w:link w:val="918"/>
     <w:uiPriority w:val="9"/>
     <w:pPr>
       <w:pBdr/>
@@ -43091,10 +43731,10 @@
       <w:szCs w:val="28"/>
     </w:rPr>
   </w:style>
-  <w:style w:type="character" w:styleId="152">
+  <w:style w:type="character" w:styleId="928">
     <w:name w:val="Heading 4 Char"/>
-    <w:basedOn w:val="757"/>
-    <w:link w:val="141"/>
+    <w:basedOn w:val="968"/>
+    <w:link w:val="919"/>
     <w:uiPriority w:val="9"/>
     <w:pPr>
       <w:pBdr/>
@@ -43108,10 +43748,10 @@
       <w:color w:val="0f4761" w:themeColor="accent1" w:themeShade="BF"/>
     </w:rPr>
   </w:style>
-  <w:style w:type="character" w:styleId="153">
+  <w:style w:type="character" w:styleId="929">
     <w:name w:val="Heading 5 Char"/>
-    <w:basedOn w:val="757"/>
-    <w:link w:val="142"/>
+    <w:basedOn w:val="968"/>
+    <w:link w:val="920"/>
     <w:uiPriority w:val="9"/>
     <w:pPr>
       <w:pBdr/>
@@ -43123,10 +43763,10 @@
       <w:color w:val="0f4761" w:themeColor="accent1" w:themeShade="BF"/>
     </w:rPr>
   </w:style>
-  <w:style w:type="character" w:styleId="154">
+  <w:style w:type="character" w:styleId="930">
     <w:name w:val="Heading 6 Char"/>
-    <w:basedOn w:val="757"/>
-    <w:link w:val="143"/>
+    <w:basedOn w:val="968"/>
+    <w:link w:val="921"/>
     <w:uiPriority w:val="9"/>
     <w:pPr>
       <w:pBdr/>
@@ -43140,10 +43780,10 @@
       <w:color w:val="595959" w:themeColor="text1" w:themeTint="A6"/>
     </w:rPr>
   </w:style>
-  <w:style w:type="character" w:styleId="155">
+  <w:style w:type="character" w:styleId="931">
     <w:name w:val="Heading 7 Char"/>
-    <w:basedOn w:val="757"/>
-    <w:link w:val="144"/>
+    <w:basedOn w:val="968"/>
+    <w:link w:val="922"/>
     <w:uiPriority w:val="9"/>
     <w:pPr>
       <w:pBdr/>
@@ -43155,10 +43795,10 @@
       <w:color w:val="595959" w:themeColor="text1" w:themeTint="A6"/>
     </w:rPr>
   </w:style>
-  <w:style w:type="character" w:styleId="156">
+  <w:style w:type="character" w:styleId="932">
     <w:name w:val="Heading 8 Char"/>
-    <w:basedOn w:val="757"/>
-    <w:link w:val="145"/>
+    <w:basedOn w:val="968"/>
+    <w:link w:val="923"/>
     <w:uiPriority w:val="9"/>
     <w:pPr>
       <w:pBdr/>
@@ -43172,10 +43812,10 @@
       <w:color w:val="272727" w:themeColor="text1" w:themeTint="D8"/>
     </w:rPr>
   </w:style>
-  <w:style w:type="character" w:styleId="157">
+  <w:style w:type="character" w:styleId="933">
     <w:name w:val="Heading 9 Char"/>
-    <w:basedOn w:val="757"/>
-    <w:link w:val="146"/>
+    <w:basedOn w:val="968"/>
+    <w:link w:val="924"/>
     <w:uiPriority w:val="9"/>
     <w:pPr>
       <w:pBdr/>
@@ -43189,10 +43829,10 @@
       <w:color w:val="272727" w:themeColor="text1" w:themeTint="D8"/>
     </w:rPr>
   </w:style>
-  <w:style w:type="character" w:styleId="159">
+  <w:style w:type="character" w:styleId="934">
     <w:name w:val="Title Char"/>
-    <w:basedOn w:val="757"/>
-    <w:link w:val="771"/>
+    <w:basedOn w:val="968"/>
+    <w:link w:val="982"/>
     <w:uiPriority w:val="10"/>
     <w:pPr>
       <w:pBdr/>
@@ -43206,10 +43846,10 @@
       <w:szCs w:val="56"/>
     </w:rPr>
   </w:style>
-  <w:style w:type="character" w:styleId="161">
+  <w:style w:type="character" w:styleId="935">
     <w:name w:val="Subtitle Char"/>
-    <w:basedOn w:val="757"/>
-    <w:link w:val="775"/>
+    <w:basedOn w:val="968"/>
+    <w:link w:val="986"/>
     <w:uiPriority w:val="11"/>
     <w:pPr>
       <w:pBdr/>
@@ -43223,11 +43863,11 @@
       <w:szCs w:val="28"/>
     </w:rPr>
   </w:style>
-  <w:style w:type="paragraph" w:styleId="162">
+  <w:style w:type="paragraph" w:styleId="936">
     <w:name w:val="Quote"/>
-    <w:basedOn w:val="755"/>
-    <w:next w:val="755"/>
-    <w:link w:val="163"/>
+    <w:basedOn w:val="966"/>
+    <w:next w:val="966"/>
+    <w:link w:val="937"/>
     <w:uiPriority w:val="29"/>
     <w:qFormat/>
     <w:pPr>
@@ -43242,10 +43882,10 @@
       <w:color w:val="404040" w:themeColor="text1" w:themeTint="BF"/>
     </w:rPr>
   </w:style>
-  <w:style w:type="character" w:styleId="163">
+  <w:style w:type="character" w:styleId="937">
     <w:name w:val="Quote Char"/>
-    <w:basedOn w:val="757"/>
-    <w:link w:val="162"/>
+    <w:basedOn w:val="968"/>
+    <w:link w:val="936"/>
     <w:uiPriority w:val="29"/>
     <w:pPr>
       <w:pBdr/>
@@ -43258,9 +43898,9 @@
       <w:color w:val="404040" w:themeColor="text1" w:themeTint="BF"/>
     </w:rPr>
   </w:style>
-  <w:style w:type="character" w:styleId="165">
+  <w:style w:type="character" w:styleId="938">
     <w:name w:val="Intense Emphasis"/>
-    <w:basedOn w:val="757"/>
+    <w:basedOn w:val="968"/>
     <w:uiPriority w:val="21"/>
     <w:qFormat/>
     <w:pPr>
@@ -43274,11 +43914,11 @@
       <w:color w:val="0f4761" w:themeColor="accent1" w:themeShade="BF"/>
     </w:rPr>
   </w:style>
-  <w:style w:type="paragraph" w:styleId="166">
+  <w:style w:type="paragraph" w:styleId="939">
     <w:name w:val="Intense Quote"/>
-    <w:basedOn w:val="755"/>
-    <w:next w:val="755"/>
-    <w:link w:val="167"/>
+    <w:basedOn w:val="966"/>
+    <w:next w:val="966"/>
+    <w:link w:val="940"/>
     <w:uiPriority w:val="30"/>
     <w:qFormat/>
     <w:pPr>
@@ -43296,10 +43936,10 @@
       <w:color w:val="0f4761" w:themeColor="accent1" w:themeShade="BF"/>
     </w:rPr>
   </w:style>
-  <w:style w:type="character" w:styleId="167">
+  <w:style w:type="character" w:styleId="940">
     <w:name w:val="Intense Quote Char"/>
-    <w:basedOn w:val="757"/>
-    <w:link w:val="166"/>
+    <w:basedOn w:val="968"/>
+    <w:link w:val="939"/>
     <w:uiPriority w:val="30"/>
     <w:pPr>
       <w:pBdr/>
@@ -43312,9 +43952,9 @@
       <w:color w:val="0f4761" w:themeColor="accent1" w:themeShade="BF"/>
     </w:rPr>
   </w:style>
-  <w:style w:type="character" w:styleId="168">
+  <w:style w:type="character" w:styleId="941">
     <w:name w:val="Intense Reference"/>
-    <w:basedOn w:val="757"/>
+    <w:basedOn w:val="968"/>
     <w:uiPriority w:val="32"/>
     <w:qFormat/>
     <w:pPr>
@@ -43330,9 +43970,9 @@
       <w:spacing w:val="5"/>
     </w:rPr>
   </w:style>
-  <w:style w:type="character" w:styleId="170">
+  <w:style w:type="character" w:styleId="942">
     <w:name w:val="Subtle Emphasis"/>
-    <w:basedOn w:val="757"/>
+    <w:basedOn w:val="968"/>
     <w:uiPriority w:val="19"/>
     <w:qFormat/>
     <w:pPr>
@@ -43346,9 +43986,9 @@
       <w:color w:val="404040" w:themeColor="text1" w:themeTint="BF"/>
     </w:rPr>
   </w:style>
-  <w:style w:type="character" w:styleId="171">
+  <w:style w:type="character" w:styleId="943">
     <w:name w:val="Emphasis"/>
-    <w:basedOn w:val="757"/>
+    <w:basedOn w:val="968"/>
     <w:uiPriority w:val="20"/>
     <w:qFormat/>
     <w:pPr>
@@ -43361,9 +44001,9 @@
       <w:iCs/>
     </w:rPr>
   </w:style>
-  <w:style w:type="character" w:styleId="172">
+  <w:style w:type="character" w:styleId="944">
     <w:name w:val="Strong"/>
-    <w:basedOn w:val="757"/>
+    <w:basedOn w:val="968"/>
     <w:uiPriority w:val="22"/>
     <w:qFormat/>
     <w:pPr>
@@ -43376,9 +44016,9 @@
       <w:bCs/>
     </w:rPr>
   </w:style>
-  <w:style w:type="character" w:styleId="173">
+  <w:style w:type="character" w:styleId="945">
     <w:name w:val="Subtle Reference"/>
-    <w:basedOn w:val="757"/>
+    <w:basedOn w:val="968"/>
     <w:uiPriority w:val="31"/>
     <w:qFormat/>
     <w:pPr>
@@ -43391,9 +44031,9 @@
       <w:color w:val="5a5a5a" w:themeColor="text1" w:themeTint="A5"/>
     </w:rPr>
   </w:style>
-  <w:style w:type="character" w:styleId="174">
+  <w:style w:type="character" w:styleId="946">
     <w:name w:val="Book Title"/>
-    <w:basedOn w:val="757"/>
+    <w:basedOn w:val="968"/>
     <w:uiPriority w:val="33"/>
     <w:qFormat/>
     <w:pPr>
@@ -43409,10 +44049,10 @@
       <w:spacing w:val="5"/>
     </w:rPr>
   </w:style>
-  <w:style w:type="paragraph" w:styleId="175">
+  <w:style w:type="paragraph" w:styleId="947">
     <w:name w:val="Header"/>
-    <w:basedOn w:val="755"/>
-    <w:link w:val="176"/>
+    <w:basedOn w:val="966"/>
+    <w:link w:val="948"/>
     <w:uiPriority w:val="99"/>
     <w:unhideWhenUsed/>
     <w:pPr>
@@ -43425,10 +44065,10 @@
       <w:ind/>
     </w:pPr>
   </w:style>
-  <w:style w:type="character" w:styleId="176">
+  <w:style w:type="character" w:styleId="948">
     <w:name w:val="Header Char"/>
-    <w:basedOn w:val="757"/>
-    <w:link w:val="175"/>
+    <w:basedOn w:val="968"/>
+    <w:link w:val="947"/>
     <w:uiPriority w:val="99"/>
     <w:pPr>
       <w:pBdr/>
@@ -43436,10 +44076,10 @@
       <w:ind/>
     </w:pPr>
   </w:style>
-  <w:style w:type="paragraph" w:styleId="177">
+  <w:style w:type="paragraph" w:styleId="949">
     <w:name w:val="Footer"/>
-    <w:basedOn w:val="755"/>
-    <w:link w:val="178"/>
+    <w:basedOn w:val="966"/>
+    <w:link w:val="950"/>
     <w:uiPriority w:val="99"/>
     <w:unhideWhenUsed/>
     <w:pPr>
@@ -43452,10 +44092,10 @@
       <w:ind/>
     </w:pPr>
   </w:style>
-  <w:style w:type="character" w:styleId="178">
+  <w:style w:type="character" w:styleId="950">
     <w:name w:val="Footer Char"/>
-    <w:basedOn w:val="757"/>
-    <w:link w:val="177"/>
+    <w:basedOn w:val="968"/>
+    <w:link w:val="949"/>
     <w:uiPriority w:val="99"/>
     <w:pPr>
       <w:pBdr/>
@@ -43463,10 +44103,10 @@
       <w:ind/>
     </w:pPr>
   </w:style>
-  <w:style w:type="paragraph" w:styleId="179">
+  <w:style w:type="paragraph" w:styleId="951">
     <w:name w:val="Caption"/>
-    <w:basedOn w:val="755"/>
-    <w:next w:val="755"/>
+    <w:basedOn w:val="966"/>
+    <w:next w:val="966"/>
     <w:uiPriority w:val="35"/>
     <w:unhideWhenUsed/>
     <w:qFormat/>
@@ -43483,10 +44123,10 @@
       <w:szCs w:val="18"/>
     </w:rPr>
   </w:style>
-  <w:style w:type="paragraph" w:styleId="180">
+  <w:style w:type="paragraph" w:styleId="952">
     <w:name w:val="footnote text"/>
-    <w:basedOn w:val="755"/>
-    <w:link w:val="181"/>
+    <w:basedOn w:val="966"/>
+    <w:link w:val="953"/>
     <w:uiPriority w:val="99"/>
     <w:semiHidden/>
     <w:unhideWhenUsed/>
@@ -43500,10 +44140,10 @@
       <w:szCs w:val="20"/>
     </w:rPr>
   </w:style>
-  <w:style w:type="character" w:styleId="181">
+  <w:style w:type="character" w:styleId="953">
     <w:name w:val="Footnote Text Char"/>
-    <w:basedOn w:val="757"/>
-    <w:link w:val="180"/>
+    <w:basedOn w:val="968"/>
+    <w:link w:val="952"/>
     <w:uiPriority w:val="99"/>
     <w:semiHidden/>
     <w:pPr>
@@ -43516,9 +44156,9 @@
       <w:szCs w:val="20"/>
     </w:rPr>
   </w:style>
-  <w:style w:type="character" w:styleId="182">
+  <w:style w:type="character" w:styleId="954">
     <w:name w:val="footnote reference"/>
-    <w:basedOn w:val="757"/>
+    <w:basedOn w:val="968"/>
     <w:uiPriority w:val="99"/>
     <w:semiHidden/>
     <w:unhideWhenUsed/>
@@ -43531,10 +44171,10 @@
       <w:vertAlign w:val="superscript"/>
     </w:rPr>
   </w:style>
-  <w:style w:type="paragraph" w:styleId="183">
+  <w:style w:type="paragraph" w:styleId="955">
     <w:name w:val="endnote text"/>
-    <w:basedOn w:val="755"/>
-    <w:link w:val="184"/>
+    <w:basedOn w:val="966"/>
+    <w:link w:val="956"/>
     <w:uiPriority w:val="99"/>
     <w:semiHidden/>
     <w:unhideWhenUsed/>
@@ -43548,10 +44188,10 @@
       <w:szCs w:val="20"/>
     </w:rPr>
   </w:style>
-  <w:style w:type="character" w:styleId="184">
+  <w:style w:type="character" w:styleId="956">
     <w:name w:val="Endnote Text Char"/>
-    <w:basedOn w:val="757"/>
-    <w:link w:val="183"/>
+    <w:basedOn w:val="968"/>
+    <w:link w:val="955"/>
     <w:uiPriority w:val="99"/>
     <w:semiHidden/>
     <w:pPr>
@@ -43564,9 +44204,9 @@
       <w:szCs w:val="20"/>
     </w:rPr>
   </w:style>
-  <w:style w:type="character" w:styleId="185">
+  <w:style w:type="character" w:styleId="957">
     <w:name w:val="endnote reference"/>
-    <w:basedOn w:val="757"/>
+    <w:basedOn w:val="968"/>
     <w:uiPriority w:val="99"/>
     <w:semiHidden/>
     <w:unhideWhenUsed/>
@@ -43579,9 +44219,9 @@
       <w:vertAlign w:val="superscript"/>
     </w:rPr>
   </w:style>
-  <w:style w:type="character" w:styleId="187">
+  <w:style w:type="character" w:styleId="958">
     <w:name w:val="FollowedHyperlink"/>
-    <w:basedOn w:val="757"/>
+    <w:basedOn w:val="968"/>
     <w:uiPriority w:val="99"/>
     <w:semiHidden/>
     <w:unhideWhenUsed/>
@@ -43595,10 +44235,10 @@
       <w:u w:val="single"/>
     </w:rPr>
   </w:style>
-  <w:style w:type="paragraph" w:styleId="191">
+  <w:style w:type="paragraph" w:styleId="959">
     <w:name w:val="toc 4"/>
-    <w:basedOn w:val="755"/>
-    <w:next w:val="755"/>
+    <w:basedOn w:val="966"/>
+    <w:next w:val="966"/>
     <w:uiPriority w:val="39"/>
     <w:unhideWhenUsed/>
     <w:pPr>
@@ -43607,10 +44247,10 @@
       <w:ind w:left="660"/>
     </w:pPr>
   </w:style>
-  <w:style w:type="paragraph" w:styleId="192">
+  <w:style w:type="paragraph" w:styleId="960">
     <w:name w:val="toc 5"/>
-    <w:basedOn w:val="755"/>
-    <w:next w:val="755"/>
+    <w:basedOn w:val="966"/>
+    <w:next w:val="966"/>
     <w:uiPriority w:val="39"/>
     <w:unhideWhenUsed/>
     <w:pPr>
@@ -43619,10 +44259,10 @@
       <w:ind w:left="880"/>
     </w:pPr>
   </w:style>
-  <w:style w:type="paragraph" w:styleId="193">
+  <w:style w:type="paragraph" w:styleId="961">
     <w:name w:val="toc 6"/>
-    <w:basedOn w:val="755"/>
-    <w:next w:val="755"/>
+    <w:basedOn w:val="966"/>
+    <w:next w:val="966"/>
     <w:uiPriority w:val="39"/>
     <w:unhideWhenUsed/>
     <w:pPr>
@@ -43631,10 +44271,10 @@
       <w:ind w:left="1100"/>
     </w:pPr>
   </w:style>
-  <w:style w:type="paragraph" w:styleId="194">
+  <w:style w:type="paragraph" w:styleId="962">
     <w:name w:val="toc 7"/>
-    <w:basedOn w:val="755"/>
-    <w:next w:val="755"/>
+    <w:basedOn w:val="966"/>
+    <w:next w:val="966"/>
     <w:uiPriority w:val="39"/>
     <w:unhideWhenUsed/>
     <w:pPr>
@@ -43643,10 +44283,10 @@
       <w:ind w:left="1320"/>
     </w:pPr>
   </w:style>
-  <w:style w:type="paragraph" w:styleId="195">
+  <w:style w:type="paragraph" w:styleId="963">
     <w:name w:val="toc 8"/>
-    <w:basedOn w:val="755"/>
-    <w:next w:val="755"/>
+    <w:basedOn w:val="966"/>
+    <w:next w:val="966"/>
     <w:uiPriority w:val="39"/>
     <w:unhideWhenUsed/>
     <w:pPr>
@@ -43655,10 +44295,10 @@
       <w:ind w:left="1540"/>
     </w:pPr>
   </w:style>
-  <w:style w:type="paragraph" w:styleId="196">
+  <w:style w:type="paragraph" w:styleId="964">
     <w:name w:val="toc 9"/>
-    <w:basedOn w:val="755"/>
-    <w:next w:val="755"/>
+    <w:basedOn w:val="966"/>
+    <w:next w:val="966"/>
     <w:uiPriority w:val="39"/>
     <w:unhideWhenUsed/>
     <w:pPr>
@@ -43667,10 +44307,10 @@
       <w:ind w:left="1760"/>
     </w:pPr>
   </w:style>
-  <w:style w:type="paragraph" w:styleId="207">
+  <w:style w:type="paragraph" w:styleId="965">
     <w:name w:val="table of figures"/>
-    <w:basedOn w:val="755"/>
-    <w:next w:val="755"/>
+    <w:basedOn w:val="966"/>
+    <w:next w:val="966"/>
     <w:uiPriority w:val="99"/>
     <w:unhideWhenUsed/>
     <w:pPr>
@@ -43679,7 +44319,7 @@
       <w:ind/>
     </w:pPr>
   </w:style>
-  <w:style w:type="paragraph" w:styleId="755" w:default="1">
+  <w:style w:type="paragraph" w:styleId="966" w:default="1">
     <w:name w:val="Normal"/>
     <w:qFormat/>
     <w:pPr>
@@ -43689,11 +44329,11 @@
       <w:jc w:val="both"/>
     </w:pPr>
   </w:style>
-  <w:style w:type="paragraph" w:styleId="756">
+  <w:style w:type="paragraph" w:styleId="967">
     <w:name w:val="Heading 1"/>
-    <w:basedOn w:val="755"/>
-    <w:next w:val="755"/>
-    <w:link w:val="765"/>
+    <w:basedOn w:val="966"/>
+    <w:next w:val="966"/>
+    <w:link w:val="976"/>
     <w:uiPriority w:val="9"/>
     <w:qFormat/>
     <w:pPr>
@@ -43712,7 +44352,7 @@
       <w:szCs w:val="32"/>
     </w:rPr>
   </w:style>
-  <w:style w:type="character" w:styleId="757" w:default="1">
+  <w:style w:type="character" w:styleId="968" w:default="1">
     <w:name w:val="Default Paragraph Font"/>
     <w:uiPriority w:val="1"/>
     <w:semiHidden/>
@@ -43723,7 +44363,7 @@
       <w:ind/>
     </w:pPr>
   </w:style>
-  <w:style w:type="table" w:styleId="758" w:default="1">
+  <w:style w:type="table" w:styleId="969" w:default="1">
     <w:name w:val="Normal Table"/>
     <w:uiPriority w:val="99"/>
     <w:semiHidden/>
@@ -43916,7 +44556,7 @@
       </w:tcPr>
     </w:tblStylePr>
   </w:style>
-  <w:style w:type="numbering" w:styleId="759" w:default="1">
+  <w:style w:type="numbering" w:styleId="970" w:default="1">
     <w:name w:val="No List"/>
     <w:uiPriority w:val="99"/>
     <w:semiHidden/>
@@ -43927,10 +44567,10 @@
       <w:ind/>
     </w:pPr>
   </w:style>
-  <w:style w:type="paragraph" w:styleId="760" w:customStyle="1">
+  <w:style w:type="paragraph" w:styleId="971" w:customStyle="1">
     <w:name w:val="Border box"/>
-    <w:basedOn w:val="762"/>
-    <w:link w:val="761"/>
+    <w:basedOn w:val="973"/>
+    <w:link w:val="972"/>
     <w:qFormat/>
     <w:pPr>
       <w:pBdr>
@@ -43946,10 +44586,10 @@
       <w:lang w:val="en-US"/>
     </w:rPr>
   </w:style>
-  <w:style w:type="character" w:styleId="761" w:customStyle="1">
+  <w:style w:type="character" w:styleId="972" w:customStyle="1">
     <w:name w:val="Border box Char"/>
-    <w:basedOn w:val="757"/>
-    <w:link w:val="760"/>
+    <w:basedOn w:val="968"/>
+    <w:link w:val="971"/>
     <w:pPr>
       <w:pBdr/>
       <w:spacing/>
@@ -43960,7 +44600,7 @@
       <w:sz w:val="28"/>
     </w:rPr>
   </w:style>
-  <w:style w:type="paragraph" w:styleId="762">
+  <w:style w:type="paragraph" w:styleId="973">
     <w:name w:val="No Spacing"/>
     <w:uiPriority w:val="1"/>
     <w:qFormat/>
@@ -43974,7 +44614,7 @@
       <w:lang w:val="ru-RU"/>
     </w:rPr>
   </w:style>
-  <w:style w:type="paragraph" w:styleId="763" w:customStyle="1">
+  <w:style w:type="paragraph" w:styleId="974" w:customStyle="1">
     <w:name w:val="Обычный5"/>
     <w:pPr>
       <w:widowControl w:val="false"/>
@@ -43990,19 +44630,19 @@
       <w:lang w:val="ru-RU" w:eastAsia="ru-RU"/>
     </w:rPr>
   </w:style>
-  <w:style w:type="character" w:styleId="764" w:customStyle="1">
+  <w:style w:type="character" w:styleId="975" w:customStyle="1">
     <w:name w:val="translation-chunk"/>
-    <w:basedOn w:val="757"/>
+    <w:basedOn w:val="968"/>
     <w:pPr>
       <w:pBdr/>
       <w:spacing/>
       <w:ind/>
     </w:pPr>
   </w:style>
-  <w:style w:type="character" w:styleId="765" w:customStyle="1">
+  <w:style w:type="character" w:styleId="976" w:customStyle="1">
     <w:name w:val="Заголовок 1 Знак"/>
-    <w:basedOn w:val="757"/>
-    <w:link w:val="756"/>
+    <w:basedOn w:val="968"/>
+    <w:link w:val="967"/>
     <w:uiPriority w:val="9"/>
     <w:pPr>
       <w:pBdr/>
@@ -44016,10 +44656,10 @@
       <w:szCs w:val="32"/>
     </w:rPr>
   </w:style>
-  <w:style w:type="paragraph" w:styleId="766">
+  <w:style w:type="paragraph" w:styleId="977">
     <w:name w:val="TOC Heading"/>
-    <w:basedOn w:val="756"/>
-    <w:next w:val="755"/>
+    <w:basedOn w:val="967"/>
+    <w:next w:val="966"/>
     <w:uiPriority w:val="39"/>
     <w:unhideWhenUsed/>
     <w:qFormat/>
@@ -44030,10 +44670,10 @@
       <w:outlineLvl w:val="9"/>
     </w:pPr>
   </w:style>
-  <w:style w:type="paragraph" w:styleId="767">
+  <w:style w:type="paragraph" w:styleId="978">
     <w:name w:val="toc 1"/>
-    <w:basedOn w:val="755"/>
-    <w:next w:val="755"/>
+    <w:basedOn w:val="966"/>
+    <w:next w:val="966"/>
     <w:uiPriority w:val="39"/>
     <w:unhideWhenUsed/>
     <w:pPr>
@@ -44045,9 +44685,9 @@
       <w:ind/>
     </w:pPr>
   </w:style>
-  <w:style w:type="character" w:styleId="768">
+  <w:style w:type="character" w:styleId="979">
     <w:name w:val="Hyperlink"/>
-    <w:basedOn w:val="757"/>
+    <w:basedOn w:val="968"/>
     <w:uiPriority w:val="99"/>
     <w:unhideWhenUsed/>
     <w:pPr>
@@ -44060,10 +44700,10 @@
       <w:u w:val="single"/>
     </w:rPr>
   </w:style>
-  <w:style w:type="paragraph" w:styleId="769">
+  <w:style w:type="paragraph" w:styleId="980">
     <w:name w:val="toc 2"/>
-    <w:basedOn w:val="755"/>
-    <w:next w:val="755"/>
+    <w:basedOn w:val="966"/>
+    <w:next w:val="966"/>
     <w:uiPriority w:val="39"/>
     <w:unhideWhenUsed/>
     <w:pPr>
@@ -44075,10 +44715,10 @@
       <w:rFonts w:cs="Times New Roman" w:eastAsiaTheme="minorEastAsia"/>
     </w:rPr>
   </w:style>
-  <w:style w:type="paragraph" w:styleId="770">
+  <w:style w:type="paragraph" w:styleId="981">
     <w:name w:val="toc 3"/>
-    <w:basedOn w:val="755"/>
-    <w:next w:val="755"/>
+    <w:basedOn w:val="966"/>
+    <w:next w:val="966"/>
     <w:uiPriority w:val="39"/>
     <w:unhideWhenUsed/>
     <w:pPr>
@@ -44090,11 +44730,11 @@
       <w:rFonts w:cs="Times New Roman" w:eastAsiaTheme="minorEastAsia"/>
     </w:rPr>
   </w:style>
-  <w:style w:type="paragraph" w:styleId="771">
+  <w:style w:type="paragraph" w:styleId="982">
     <w:name w:val="Title"/>
-    <w:basedOn w:val="755"/>
-    <w:next w:val="755"/>
-    <w:link w:val="772"/>
+    <w:basedOn w:val="966"/>
+    <w:next w:val="966"/>
+    <w:link w:val="983"/>
     <w:uiPriority w:val="10"/>
     <w:qFormat/>
     <w:pPr>
@@ -44110,10 +44750,10 @@
       <w:szCs w:val="56"/>
     </w:rPr>
   </w:style>
-  <w:style w:type="character" w:styleId="772" w:customStyle="1">
+  <w:style w:type="character" w:styleId="983" w:customStyle="1">
     <w:name w:val="Заголовок Знак"/>
-    <w:basedOn w:val="757"/>
-    <w:link w:val="771"/>
+    <w:basedOn w:val="968"/>
+    <w:link w:val="982"/>
     <w:uiPriority w:val="10"/>
     <w:pPr>
       <w:pBdr/>
@@ -44128,9 +44768,9 @@
       <w:lang w:val="ru-RU"/>
     </w:rPr>
   </w:style>
-  <w:style w:type="character" w:styleId="773" w:customStyle="1">
+  <w:style w:type="character" w:styleId="984" w:customStyle="1">
     <w:name w:val="Неразрешенное упоминание1"/>
-    <w:basedOn w:val="757"/>
+    <w:basedOn w:val="968"/>
     <w:uiPriority w:val="99"/>
     <w:semiHidden/>
     <w:unhideWhenUsed/>
@@ -44144,9 +44784,9 @@
       <w:shd w:val="clear" w:color="auto" w:fill="e1dfdd"/>
     </w:rPr>
   </w:style>
-  <w:style w:type="paragraph" w:styleId="774">
+  <w:style w:type="paragraph" w:styleId="985">
     <w:name w:val="List Paragraph"/>
-    <w:basedOn w:val="755"/>
+    <w:basedOn w:val="966"/>
     <w:uiPriority w:val="34"/>
     <w:qFormat/>
     <w:pPr>
@@ -44156,11 +44796,11 @@
       <w:contextualSpacing w:val="true"/>
     </w:pPr>
   </w:style>
-  <w:style w:type="paragraph" w:styleId="775">
+  <w:style w:type="paragraph" w:styleId="986">
     <w:name w:val="Subtitle"/>
-    <w:basedOn w:val="755"/>
-    <w:next w:val="755"/>
-    <w:link w:val="776"/>
+    <w:basedOn w:val="966"/>
+    <w:next w:val="966"/>
+    <w:link w:val="987"/>
     <w:uiPriority w:val="11"/>
     <w:qFormat/>
     <w:pPr>
@@ -44178,10 +44818,10 @@
       <w:sz w:val="20"/>
     </w:rPr>
   </w:style>
-  <w:style w:type="character" w:styleId="776" w:customStyle="1">
+  <w:style w:type="character" w:styleId="987" w:customStyle="1">
     <w:name w:val="Подзаголовок Знак"/>
-    <w:basedOn w:val="757"/>
-    <w:link w:val="775"/>
+    <w:basedOn w:val="968"/>
+    <w:link w:val="986"/>
     <w:uiPriority w:val="11"/>
     <w:pPr>
       <w:pBdr/>
@@ -44195,9 +44835,9 @@
       <w:sz w:val="20"/>
     </w:rPr>
   </w:style>
-  <w:style w:type="paragraph" w:styleId="777">
+  <w:style w:type="paragraph" w:styleId="988">
     <w:name w:val="Normal (Web)"/>
-    <w:basedOn w:val="755"/>
+    <w:basedOn w:val="966"/>
     <w:uiPriority w:val="99"/>
     <w:semiHidden/>
     <w:unhideWhenUsed/>
@@ -44212,10 +44852,10 @@
       <w:szCs w:val="24"/>
     </w:rPr>
   </w:style>
-  <w:style w:type="paragraph" w:styleId="778">
+  <w:style w:type="paragraph" w:styleId="989">
     <w:name w:val="Body Text"/>
-    <w:basedOn w:val="755"/>
-    <w:link w:val="779"/>
+    <w:basedOn w:val="966"/>
+    <w:link w:val="990"/>
     <w:pPr>
       <w:pBdr/>
       <w:spacing w:after="140" w:line="276" w:lineRule="auto"/>
@@ -44229,10 +44869,10 @@
       <w:lang w:eastAsia="ja-JP"/>
     </w:rPr>
   </w:style>
-  <w:style w:type="character" w:styleId="779" w:customStyle="1">
+  <w:style w:type="character" w:styleId="990" w:customStyle="1">
     <w:name w:val="Основной текст Знак"/>
-    <w:basedOn w:val="757"/>
-    <w:link w:val="778"/>
+    <w:basedOn w:val="968"/>
+    <w:link w:val="989"/>
     <w:pPr>
       <w:pBdr/>
       <w:spacing/>
@@ -44246,9 +44886,9 @@
       <w:lang w:eastAsia="ja-JP"/>
     </w:rPr>
   </w:style>
-  <w:style w:type="table" w:styleId="780">
+  <w:style w:type="table" w:styleId="991">
     <w:name w:val="Table Grid"/>
-    <w:basedOn w:val="758"/>
+    <w:basedOn w:val="969"/>
     <w:uiPriority w:val="39"/>
     <w:pPr>
       <w:pBdr/>
@@ -44438,10 +45078,10 @@
       </w:tcPr>
     </w:tblStylePr>
   </w:style>
-  <w:style w:type="paragraph" w:styleId="781" w:customStyle="1">
+  <w:style w:type="paragraph" w:styleId="992" w:customStyle="1">
     <w:name w:val="code"/>
-    <w:basedOn w:val="755"/>
-    <w:link w:val="782"/>
+    <w:basedOn w:val="966"/>
+    <w:link w:val="993"/>
     <w:qFormat/>
     <w:pPr>
       <w:pBdr/>
@@ -44455,10 +45095,10 @@
       <w:lang w:val="en-GB"/>
     </w:rPr>
   </w:style>
-  <w:style w:type="character" w:styleId="782" w:customStyle="1">
+  <w:style w:type="character" w:styleId="993" w:customStyle="1">
     <w:name w:val="code Знак"/>
-    <w:basedOn w:val="757"/>
-    <w:link w:val="781"/>
+    <w:basedOn w:val="968"/>
+    <w:link w:val="992"/>
     <w:pPr>
       <w:pBdr/>
       <w:spacing/>
@@ -44471,9 +45111,9 @@
       <w:lang w:val="en-GB"/>
     </w:rPr>
   </w:style>
-  <w:style w:type="character" w:styleId="783">
+  <w:style w:type="character" w:styleId="994">
     <w:name w:val="Unresolved Mention"/>
-    <w:basedOn w:val="757"/>
+    <w:basedOn w:val="968"/>
     <w:uiPriority w:val="99"/>
     <w:semiHidden/>
     <w:unhideWhenUsed/>
